--- a/docs/001_Project/Last Week Plan.docx
+++ b/docs/001_Project/Last Week Plan.docx
@@ -426,7 +426,8 @@
         <w:spacing/>
         <w:ind w:right="0" w:firstLine="0" w:left="0"/>
         <w:rPr>
-          <w:rFonts w:ascii="Calibre" w:hAnsi="Calibre" w:cs="Calibre"/>
+          <w:rFonts w:ascii="Calibre" w:hAnsi="Calibre" w:eastAsia="Calibre" w:cs="Calibre"/>
+          <w:color w:val="000000"/>
           <w:sz w:val="22"/>
           <w:szCs w:val="22"/>
         </w:rPr>
@@ -449,14 +450,7 @@
           <w:sz w:val="22"/>
           <w:szCs w:val="22"/>
         </w:rPr>
-        <w:t xml:space="preserve">Please bring your ideas to Monday's stand-up and come prepared to contribute effectively. Current ideas include:</w:t>
-      </w:r>
-      <w:r>
-        <w:rPr>
-          <w:rFonts w:ascii="Calibre" w:hAnsi="Calibre" w:cs="Calibre"/>
-          <w:sz w:val="22"/>
-          <w:szCs w:val="22"/>
-        </w:rPr>
+        <w:t xml:space="preserve">Please bring your ideas to Monday's stand-up and come prepared to contribute effectively. </w:t>
       </w:r>
       <w:r>
         <w:rPr>
@@ -468,83 +462,10 @@
     </w:p>
     <w:p>
       <w:pPr>
-        <w:pStyle w:val="895"/>
-        <w:numPr>
-          <w:ilvl w:val="0"/>
-          <w:numId w:val="2"/>
-        </w:numPr>
-        <w:pBdr>
-          <w:top w:val="none" w:color="000000" w:sz="4" w:space="0"/>
-          <w:left w:val="none" w:color="000000" w:sz="4" w:space="0"/>
-          <w:bottom w:val="none" w:color="000000" w:sz="4" w:space="0"/>
-          <w:right w:val="none" w:color="000000" w:sz="4" w:space="0"/>
-        </w:pBdr>
-        <w:spacing/>
-        <w:ind w:right="0"/>
-        <w:rPr>
-          <w:rFonts w:ascii="Calibre" w:hAnsi="Calibre" w:cs="Calibre"/>
-          <w:sz w:val="22"/>
-          <w:szCs w:val="22"/>
-        </w:rPr>
-      </w:pPr>
-      <w:r>
-        <w:rPr>
-          <w:rFonts w:ascii="Calibre" w:hAnsi="Calibre" w:eastAsia="Calibre" w:cs="Calibre"/>
-          <w:color w:val="000000"/>
-          <w:sz w:val="22"/>
-          <w:szCs w:val="22"/>
-        </w:rPr>
-        <w:t xml:space="preserve">Adding </w:t>
-      </w:r>
-      <w:r>
-        <w:rPr>
-          <w:rFonts w:ascii="Calibre" w:hAnsi="Calibre" w:eastAsia="Calibre" w:cs="Calibre"/>
-          <w:b/>
-          <w:color w:val="000000"/>
-          <w:sz w:val="22"/>
-          <w:szCs w:val="22"/>
-        </w:rPr>
-        <w:t xml:space="preserve">captions</w:t>
-      </w:r>
-      <w:r>
-        <w:rPr>
-          <w:rFonts w:ascii="Calibre" w:hAnsi="Calibre" w:eastAsia="Calibre" w:cs="Calibre"/>
-          <w:color w:val="000000"/>
-          <w:sz w:val="22"/>
-          <w:szCs w:val="22"/>
-        </w:rPr>
-        <w:t xml:space="preserve"> to all videos showing the camera number and location.</w:t>
-      </w:r>
-      <w:r>
-        <w:rPr>
-          <w:rFonts w:ascii="Calibre" w:hAnsi="Calibre" w:cs="Calibre"/>
-          <w:sz w:val="22"/>
-          <w:szCs w:val="22"/>
-        </w:rPr>
-      </w:r>
-      <w:r>
-        <w:rPr>
-          <w:rFonts w:ascii="Calibre" w:hAnsi="Calibre" w:cs="Calibre"/>
-          <w:sz w:val="22"/>
-          <w:szCs w:val="22"/>
-        </w:rPr>
-      </w:r>
-    </w:p>
-    <w:p>
-      <w:pPr>
-        <w:pStyle w:val="895"/>
-        <w:numPr>
-          <w:ilvl w:val="0"/>
-          <w:numId w:val="2"/>
-        </w:numPr>
-        <w:pBdr>
-          <w:top w:val="none" w:color="000000" w:sz="4" w:space="0"/>
-          <w:left w:val="none" w:color="000000" w:sz="4" w:space="0"/>
-          <w:bottom w:val="none" w:color="000000" w:sz="4" w:space="0"/>
-          <w:right w:val="none" w:color="000000" w:sz="4" w:space="0"/>
-        </w:pBdr>
-        <w:spacing/>
-        <w:ind w:right="0"/>
+        <w:pBdr/>
+        <w:shd w:val="nil"/>
+        <w:spacing/>
+        <w:ind/>
         <w:rPr>
           <w:rFonts w:ascii="Calibre" w:hAnsi="Calibre" w:cs="Calibre"/>
           <w:sz w:val="22"/>
@@ -559,44 +480,8 @@
           <w:szCs w:val="22"/>
           <w:highlight w:val="none"/>
         </w:rPr>
-        <w:t xml:space="preserve">Add “like” count overlay on each video.</w:t>
+        <w:br w:type="page" w:clear="all"/>
       </w:r>
-      <w:r>
-        <w:rPr>
-          <w:rFonts w:ascii="Calibre" w:hAnsi="Calibre" w:cs="Calibre"/>
-          <w:sz w:val="22"/>
-          <w:szCs w:val="22"/>
-        </w:rPr>
-      </w:r>
-      <w:r>
-        <w:rPr>
-          <w:rFonts w:ascii="Calibre" w:hAnsi="Calibre" w:cs="Calibre"/>
-          <w:sz w:val="22"/>
-          <w:szCs w:val="22"/>
-        </w:rPr>
-      </w:r>
-    </w:p>
-    <w:p>
-      <w:pPr>
-        <w:pStyle w:val="895"/>
-        <w:numPr>
-          <w:ilvl w:val="0"/>
-          <w:numId w:val="2"/>
-        </w:numPr>
-        <w:pBdr>
-          <w:top w:val="none" w:color="000000" w:sz="4" w:space="0"/>
-          <w:left w:val="none" w:color="000000" w:sz="4" w:space="0"/>
-          <w:bottom w:val="none" w:color="000000" w:sz="4" w:space="0"/>
-          <w:right w:val="none" w:color="000000" w:sz="4" w:space="0"/>
-        </w:pBdr>
-        <w:spacing/>
-        <w:ind w:right="0"/>
-        <w:rPr>
-          <w:rFonts w:ascii="Calibre" w:hAnsi="Calibre" w:cs="Calibre"/>
-          <w:sz w:val="22"/>
-          <w:szCs w:val="22"/>
-        </w:rPr>
-      </w:pPr>
       <w:r>
         <w:rPr>
           <w:rFonts w:ascii="Calibre" w:hAnsi="Calibre" w:eastAsia="Calibre" w:cs="Calibre"/>
@@ -605,30 +490,42 @@
           <w:szCs w:val="22"/>
           <w:highlight w:val="none"/>
         </w:rPr>
-        <w:t xml:space="preserve">Add watermark to each video.</w:t>
+      </w:r>
+    </w:p>
+    <w:p>
+      <w:pPr>
+        <w:pStyle w:val="864"/>
+        <w:pBdr/>
+        <w:spacing/>
+        <w:ind/>
+        <w:rPr>
+          <w:rFonts w:ascii="Calibre" w:hAnsi="Calibre" w:eastAsia="Calibre" w:cs="Calibre"/>
+          <w:color w:val="000000"/>
+          <w:sz w:val="28"/>
+          <w:szCs w:val="28"/>
+        </w:rPr>
+      </w:pPr>
+      <w:r>
+        <w:rPr>
+          <w:rFonts w:ascii="Calibre" w:hAnsi="Calibre" w:eastAsia="Calibre" w:cs="Calibre"/>
+          <w:color w:val="000000"/>
+          <w:sz w:val="28"/>
+          <w:szCs w:val="28"/>
+        </w:rPr>
+        <w:t xml:space="preserve">CODE FREEZE WEDNESDAY!!!</w:t>
       </w:r>
       <w:r>
         <w:rPr>
-          <w:rFonts w:ascii="Calibre" w:hAnsi="Calibre" w:cs="Calibre"/>
-          <w:sz w:val="22"/>
-          <w:szCs w:val="22"/>
-        </w:rPr>
-      </w:r>
-      <w:r>
-        <w:rPr>
-          <w:rFonts w:ascii="Calibre" w:hAnsi="Calibre" w:cs="Calibre"/>
-          <w:sz w:val="22"/>
-          <w:szCs w:val="22"/>
+          <w:rFonts w:ascii="Calibre" w:hAnsi="Calibre" w:eastAsia="Calibre" w:cs="Calibre"/>
+          <w:color w:val="000000"/>
+          <w:sz w:val="28"/>
+          <w:szCs w:val="28"/>
+          <w:highlight w:val="none"/>
         </w:rPr>
       </w:r>
     </w:p>
     <w:p>
       <w:pPr>
-        <w:pStyle w:val="895"/>
-        <w:numPr>
-          <w:ilvl w:val="0"/>
-          <w:numId w:val="2"/>
-        </w:numPr>
         <w:pBdr>
           <w:top w:val="none" w:color="000000" w:sz="4" w:space="0"/>
           <w:left w:val="none" w:color="000000" w:sz="4" w:space="0"/>
@@ -636,13 +533,9 @@
           <w:right w:val="none" w:color="000000" w:sz="4" w:space="0"/>
         </w:pBdr>
         <w:spacing/>
-        <w:ind w:right="0"/>
+        <w:ind w:right="0" w:firstLine="0" w:left="0"/>
         <w:rPr>
-          <w:rFonts w:ascii="Calibre" w:hAnsi="Calibre" w:cs="Calibre"/>
-          <w:bCs/>
-          <w:i/>
-          <w:sz w:val="22"/>
-          <w:szCs w:val="22"/>
+          <w:highlight w:val="none"/>
         </w:rPr>
       </w:pPr>
       <w:r>
@@ -652,465 +545,2192 @@
           <w:sz w:val="22"/>
           <w:szCs w:val="22"/>
         </w:rPr>
-        <w:t xml:space="preserve">Create a </w:t>
+        <w:t xml:space="preserve">Current ideas include:</w:t>
       </w:r>
-      <w:r>
-        <w:rPr>
-          <w:rFonts w:ascii="Calibre" w:hAnsi="Calibre" w:eastAsia="Calibre" w:cs="Calibre"/>
-          <w:b/>
-          <w:color w:val="000000"/>
-          <w:sz w:val="22"/>
-          <w:szCs w:val="22"/>
-        </w:rPr>
-        <w:t xml:space="preserve">leaderboard</w:t>
-      </w:r>
-      <w:r>
-        <w:rPr>
-          <w:rFonts w:ascii="Calibre" w:hAnsi="Calibre" w:eastAsia="Calibre" w:cs="Calibre"/>
-          <w:color w:val="000000"/>
-          <w:sz w:val="22"/>
-          <w:szCs w:val="22"/>
-        </w:rPr>
-        <w:t xml:space="preserve"> for videos and user participation.  </w:t>
-      </w:r>
-      <w:r>
-        <w:rPr>
-          <w:rFonts w:ascii="Calibre" w:hAnsi="Calibre" w:eastAsia="Calibre" w:cs="Calibre"/>
-          <w:i/>
-          <w:iCs/>
-          <w:color w:val="000000"/>
-          <w:sz w:val="22"/>
-          <w:szCs w:val="22"/>
-        </w:rPr>
-        <w:t xml:space="preserve">User participation could include digital rewards and incentives to foster engagement.</w:t>
-      </w:r>
-      <w:r>
-        <w:rPr>
-          <w:rFonts w:ascii="Calibre" w:hAnsi="Calibre" w:cs="Calibre"/>
-          <w:bCs/>
-          <w:i/>
-          <w:sz w:val="22"/>
-          <w:szCs w:val="22"/>
-        </w:rPr>
-      </w:r>
-      <w:r>
-        <w:rPr>
-          <w:rFonts w:ascii="Calibre" w:hAnsi="Calibre" w:cs="Calibre"/>
-          <w:bCs/>
-          <w:i/>
-          <w:sz w:val="22"/>
-          <w:szCs w:val="22"/>
-        </w:rPr>
-      </w:r>
+      <w:r/>
+      <w:r/>
     </w:p>
+    <w:tbl>
+      <w:tblPr>
+        <w:tblStyle w:val="735"/>
+        <w:tblW w:w="0" w:type="auto"/>
+        <w:tblBorders/>
+        <w:tblLook w:val="04A0" w:firstRow="1" w:lastRow="0" w:firstColumn="1" w:lastColumn="0" w:noHBand="0" w:noVBand="1"/>
+      </w:tblPr>
+      <w:tblGrid>
+        <w:gridCol w:w="9960"/>
+        <w:gridCol w:w="1410"/>
+        <w:gridCol w:w="1470"/>
+      </w:tblGrid>
+      <w:tr>
+        <w:trPr>
+          <w:trHeight w:val="285"/>
+        </w:trPr>
+        <w:tc>
+          <w:tcPr>
+            <w:tcBorders/>
+            <w:tcW w:w="9960" w:type="dxa"/>
+            <w:vAlign w:val="center"/>
+            <w:textDirection w:val="lrTb"/>
+            <w:noWrap w:val="false"/>
+          </w:tcPr>
+          <w:p>
+            <w:pPr>
+              <w:pBdr/>
+              <w:spacing/>
+              <w:ind/>
+              <w:rPr>
+                <w:color w:val="ffffff" w:themeColor="background1"/>
+              </w:rPr>
+            </w:pPr>
+            <w:r>
+              <w:rPr>
+                <w:rFonts w:ascii="Carlito" w:hAnsi="Carlito" w:eastAsia="Carlito" w:cs="Carlito"/>
+                <w:b/>
+                <w:i w:val="0"/>
+                <w:strike w:val="0"/>
+                <w:color w:val="ffffff" w:themeColor="background1"/>
+                <w:sz w:val="22"/>
+                <w:u w:val="none"/>
+                <w:vertAlign w:val="baseline"/>
+              </w:rPr>
+              <w:t xml:space="preserve">Task</w:t>
+            </w:r>
+            <w:r>
+              <w:rPr>
+                <w:color w:val="ffffff" w:themeColor="background1"/>
+              </w:rPr>
+            </w:r>
+            <w:r>
+              <w:rPr>
+                <w:color w:val="ffffff" w:themeColor="background1"/>
+              </w:rPr>
+            </w:r>
+          </w:p>
+        </w:tc>
+        <w:tc>
+          <w:tcPr>
+            <w:tcBorders/>
+            <w:tcW w:w="1410" w:type="dxa"/>
+            <w:vAlign w:val="center"/>
+            <w:textDirection w:val="lrTb"/>
+            <w:noWrap w:val="false"/>
+          </w:tcPr>
+          <w:p>
+            <w:pPr>
+              <w:pBdr/>
+              <w:spacing/>
+              <w:ind/>
+              <w:rPr>
+                <w:color w:val="ffffff" w:themeColor="background1"/>
+              </w:rPr>
+            </w:pPr>
+            <w:r>
+              <w:rPr>
+                <w:rFonts w:ascii="Arial" w:hAnsi="Arial" w:eastAsia="Arial" w:cs="Arial"/>
+                <w:b/>
+                <w:i w:val="0"/>
+                <w:strike w:val="0"/>
+                <w:color w:val="ffffff" w:themeColor="background1"/>
+                <w:sz w:val="22"/>
+                <w:u w:val="none"/>
+                <w:vertAlign w:val="baseline"/>
+              </w:rPr>
+              <w:t xml:space="preserve">Who</w:t>
+            </w:r>
+            <w:r>
+              <w:rPr>
+                <w:color w:val="ffffff" w:themeColor="background1"/>
+              </w:rPr>
+            </w:r>
+            <w:r>
+              <w:rPr>
+                <w:color w:val="ffffff" w:themeColor="background1"/>
+              </w:rPr>
+            </w:r>
+          </w:p>
+        </w:tc>
+        <w:tc>
+          <w:tcPr>
+            <w:tcBorders/>
+            <w:tcW w:w="1470" w:type="dxa"/>
+            <w:vAlign w:val="bottom"/>
+            <w:textDirection w:val="lrTb"/>
+            <w:noWrap w:val="false"/>
+          </w:tcPr>
+          <w:p>
+            <w:pPr>
+              <w:pBdr/>
+              <w:spacing/>
+              <w:ind/>
+              <w:rPr>
+                <w:color w:val="ffffff" w:themeColor="background1"/>
+              </w:rPr>
+            </w:pPr>
+            <w:r>
+              <w:rPr>
+                <w:rFonts w:ascii="Arial" w:hAnsi="Arial" w:eastAsia="Arial" w:cs="Arial"/>
+                <w:b/>
+                <w:i w:val="0"/>
+                <w:strike w:val="0"/>
+                <w:color w:val="ffffff" w:themeColor="background1"/>
+                <w:sz w:val="22"/>
+                <w:u w:val="none"/>
+                <w:vertAlign w:val="baseline"/>
+              </w:rPr>
+              <w:t xml:space="preserve">Done</w:t>
+            </w:r>
+            <w:r>
+              <w:rPr>
+                <w:color w:val="ffffff" w:themeColor="background1"/>
+              </w:rPr>
+            </w:r>
+            <w:r>
+              <w:rPr>
+                <w:color w:val="ffffff" w:themeColor="background1"/>
+              </w:rPr>
+            </w:r>
+          </w:p>
+        </w:tc>
+      </w:tr>
+      <w:tr>
+        <w:trPr>
+          <w:trHeight w:val="630"/>
+        </w:trPr>
+        <w:tc>
+          <w:tcPr>
+            <w:tcBorders/>
+            <w:tcW w:w="9960" w:type="dxa"/>
+            <w:vAlign w:val="center"/>
+            <w:textDirection w:val="lrTb"/>
+            <w:noWrap w:val="false"/>
+          </w:tcPr>
+          <w:p>
+            <w:pPr>
+              <w:pBdr/>
+              <w:spacing/>
+              <w:ind/>
+              <w:jc w:val="left"/>
+              <w:rPr/>
+            </w:pPr>
+            <w:r>
+              <w:rPr>
+                <w:rFonts w:ascii="Carlito" w:hAnsi="Carlito" w:eastAsia="Carlito" w:cs="Carlito"/>
+                <w:b w:val="0"/>
+                <w:i w:val="0"/>
+                <w:strike w:val="0"/>
+                <w:color w:val="000000"/>
+                <w:sz w:val="22"/>
+                <w:u w:val="none"/>
+                <w:vertAlign w:val="baseline"/>
+              </w:rPr>
+              <w:t xml:space="preserve">QR Code!!</w:t>
+            </w:r>
+            <w:r/>
+            <w:r/>
+          </w:p>
+        </w:tc>
+        <w:tc>
+          <w:tcPr>
+            <w:tcBorders/>
+            <w:tcW w:w="1410" w:type="dxa"/>
+            <w:vAlign w:val="center"/>
+            <w:textDirection w:val="lrTb"/>
+            <w:noWrap w:val="false"/>
+          </w:tcPr>
+          <w:p>
+            <w:pPr>
+              <w:pBdr/>
+              <w:spacing/>
+              <w:ind/>
+              <w:rPr/>
+            </w:pPr>
+            <w:r>
+              <w:rPr>
+                <w:rFonts w:ascii="Calibre" w:hAnsi="Calibre" w:eastAsia="Calibre" w:cs="Calibre"/>
+                <w:b/>
+                <w:i w:val="0"/>
+                <w:strike w:val="0"/>
+                <w:color w:val="000000"/>
+                <w:sz w:val="22"/>
+                <w:u w:val="none"/>
+                <w:vertAlign w:val="baseline"/>
+              </w:rPr>
+              <w:t xml:space="preserve">Vathasala</w:t>
+            </w:r>
+            <w:r/>
+            <w:r/>
+          </w:p>
+        </w:tc>
+        <w:tc>
+          <w:tcPr>
+            <w:tcBorders/>
+            <w:tcW w:w="1470" w:type="dxa"/>
+            <w:vAlign w:val="bottom"/>
+            <w:textDirection w:val="lrTb"/>
+            <w:noWrap w:val="false"/>
+          </w:tcPr>
+          <w:p>
+            <w:pPr>
+              <w:pBdr/>
+              <w:spacing/>
+              <w:ind/>
+              <w:rPr/>
+            </w:pPr>
+            <w:r>
+              <w:rPr>
+                <w:rFonts w:ascii="Arial" w:hAnsi="Arial" w:eastAsia="Arial" w:cs="Arial"/>
+                <w:b w:val="0"/>
+                <w:i w:val="0"/>
+                <w:strike w:val="0"/>
+                <w:color w:val="000000"/>
+                <w:sz w:val="22"/>
+                <w:u w:val="none"/>
+                <w:vertAlign w:val="baseline"/>
+              </w:rPr>
+            </w:r>
+            <w:r/>
+            <w:r/>
+          </w:p>
+        </w:tc>
+      </w:tr>
+      <w:tr>
+        <w:trPr>
+          <w:trHeight w:val="630"/>
+        </w:trPr>
+        <w:tc>
+          <w:tcPr>
+            <w:tcBorders/>
+            <w:tcW w:w="9960" w:type="dxa"/>
+            <w:vAlign w:val="center"/>
+            <w:textDirection w:val="lrTb"/>
+            <w:noWrap w:val="false"/>
+          </w:tcPr>
+          <w:p>
+            <w:pPr>
+              <w:pBdr/>
+              <w:spacing/>
+              <w:ind/>
+              <w:jc w:val="left"/>
+              <w:rPr/>
+            </w:pPr>
+            <w:r>
+              <w:rPr>
+                <w:rFonts w:ascii="Carlito" w:hAnsi="Carlito" w:eastAsia="Carlito" w:cs="Carlito"/>
+                <w:b w:val="0"/>
+                <w:i w:val="0"/>
+                <w:strike w:val="0"/>
+                <w:color w:val="000000"/>
+                <w:sz w:val="22"/>
+                <w:u w:val="none"/>
+                <w:vertAlign w:val="baseline"/>
+              </w:rPr>
+              <w:t xml:space="preserve">Find and incorporate additional video and image sources from around Calgary, such as other City APIs.</w:t>
+            </w:r>
+            <w:r/>
+            <w:r/>
+          </w:p>
+        </w:tc>
+        <w:tc>
+          <w:tcPr>
+            <w:tcBorders/>
+            <w:tcW w:w="1410" w:type="dxa"/>
+            <w:vAlign w:val="center"/>
+            <w:textDirection w:val="lrTb"/>
+            <w:noWrap w:val="false"/>
+          </w:tcPr>
+          <w:p>
+            <w:pPr>
+              <w:pBdr/>
+              <w:spacing/>
+              <w:ind/>
+              <w:rPr/>
+            </w:pPr>
+            <w:r>
+              <w:rPr>
+                <w:rFonts w:ascii="Calibre" w:hAnsi="Calibre" w:eastAsia="Calibre" w:cs="Calibre"/>
+                <w:b/>
+                <w:i w:val="0"/>
+                <w:strike w:val="0"/>
+                <w:color w:val="000000"/>
+                <w:sz w:val="22"/>
+                <w:u w:val="none"/>
+                <w:vertAlign w:val="baseline"/>
+              </w:rPr>
+              <w:t xml:space="preserve">Tony</w:t>
+            </w:r>
+            <w:r/>
+            <w:r/>
+          </w:p>
+        </w:tc>
+        <w:tc>
+          <w:tcPr>
+            <w:tcBorders/>
+            <w:tcW w:w="1470" w:type="dxa"/>
+            <w:vAlign w:val="bottom"/>
+            <w:textDirection w:val="lrTb"/>
+            <w:noWrap w:val="false"/>
+          </w:tcPr>
+          <w:p>
+            <w:pPr>
+              <w:pBdr/>
+              <w:spacing/>
+              <w:ind/>
+              <w:rPr/>
+            </w:pPr>
+            <w:r>
+              <w:rPr>
+                <w:rFonts w:ascii="Arial" w:hAnsi="Arial" w:eastAsia="Arial" w:cs="Arial"/>
+                <w:b w:val="0"/>
+                <w:i w:val="0"/>
+                <w:strike w:val="0"/>
+                <w:color w:val="000000"/>
+                <w:sz w:val="22"/>
+                <w:u w:val="none"/>
+                <w:vertAlign w:val="baseline"/>
+              </w:rPr>
+            </w:r>
+            <w:r/>
+            <w:r/>
+          </w:p>
+        </w:tc>
+      </w:tr>
+      <w:tr>
+        <w:trPr>
+          <w:trHeight w:val="630"/>
+        </w:trPr>
+        <w:tc>
+          <w:tcPr>
+            <w:tcBorders/>
+            <w:tcW w:w="9960" w:type="dxa"/>
+            <w:vAlign w:val="center"/>
+            <w:textDirection w:val="lrTb"/>
+            <w:noWrap w:val="false"/>
+          </w:tcPr>
+          <w:p>
+            <w:pPr>
+              <w:pBdr/>
+              <w:spacing/>
+              <w:ind/>
+              <w:jc w:val="left"/>
+              <w:rPr/>
+            </w:pPr>
+            <w:r>
+              <w:rPr>
+                <w:rFonts w:ascii="Carlito" w:hAnsi="Carlito" w:eastAsia="Carlito" w:cs="Carlito"/>
+                <w:b w:val="0"/>
+                <w:i w:val="0"/>
+                <w:strike w:val="0"/>
+                <w:color w:val="000000"/>
+                <w:sz w:val="22"/>
+                <w:u w:val="none"/>
+                <w:vertAlign w:val="baseline"/>
+              </w:rPr>
+              <w:t xml:space="preserve">Improve responsiveness</w:t>
+            </w:r>
+            <w:r/>
+            <w:r/>
+          </w:p>
+        </w:tc>
+        <w:tc>
+          <w:tcPr>
+            <w:tcBorders/>
+            <w:tcW w:w="1410" w:type="dxa"/>
+            <w:vAlign w:val="center"/>
+            <w:textDirection w:val="lrTb"/>
+            <w:noWrap w:val="false"/>
+          </w:tcPr>
+          <w:p>
+            <w:pPr>
+              <w:pBdr/>
+              <w:spacing/>
+              <w:ind/>
+              <w:rPr/>
+            </w:pPr>
+            <w:r>
+              <w:rPr>
+                <w:rFonts w:ascii="Calibre" w:hAnsi="Calibre" w:eastAsia="Calibre" w:cs="Calibre"/>
+                <w:b/>
+                <w:i w:val="0"/>
+                <w:strike w:val="0"/>
+                <w:color w:val="000000"/>
+                <w:sz w:val="22"/>
+                <w:u w:val="none"/>
+                <w:vertAlign w:val="baseline"/>
+              </w:rPr>
+              <w:t xml:space="preserve">Tony</w:t>
+            </w:r>
+            <w:r/>
+            <w:r/>
+          </w:p>
+        </w:tc>
+        <w:tc>
+          <w:tcPr>
+            <w:tcBorders/>
+            <w:tcW w:w="1470" w:type="dxa"/>
+            <w:vAlign w:val="bottom"/>
+            <w:textDirection w:val="lrTb"/>
+            <w:noWrap w:val="false"/>
+          </w:tcPr>
+          <w:p>
+            <w:pPr>
+              <w:pBdr/>
+              <w:spacing/>
+              <w:ind/>
+              <w:rPr/>
+            </w:pPr>
+            <w:r>
+              <w:rPr>
+                <w:rFonts w:ascii="Arial" w:hAnsi="Arial" w:eastAsia="Arial" w:cs="Arial"/>
+                <w:b w:val="0"/>
+                <w:i w:val="0"/>
+                <w:strike w:val="0"/>
+                <w:color w:val="000000"/>
+                <w:sz w:val="22"/>
+                <w:u w:val="none"/>
+                <w:vertAlign w:val="baseline"/>
+              </w:rPr>
+            </w:r>
+            <w:r/>
+            <w:r/>
+          </w:p>
+        </w:tc>
+      </w:tr>
+      <w:tr>
+        <w:trPr>
+          <w:trHeight w:val="630"/>
+        </w:trPr>
+        <w:tc>
+          <w:tcPr>
+            <w:tcBorders/>
+            <w:tcW w:w="9960" w:type="dxa"/>
+            <w:vAlign w:val="center"/>
+            <w:textDirection w:val="lrTb"/>
+            <w:noWrap w:val="false"/>
+          </w:tcPr>
+          <w:p>
+            <w:pPr>
+              <w:pBdr/>
+              <w:spacing/>
+              <w:ind/>
+              <w:jc w:val="left"/>
+              <w:rPr/>
+            </w:pPr>
+            <w:r>
+              <w:rPr>
+                <w:rFonts w:ascii="Carlito" w:hAnsi="Carlito" w:eastAsia="Carlito" w:cs="Carlito"/>
+                <w:b w:val="0"/>
+                <w:i w:val="0"/>
+                <w:strike w:val="0"/>
+                <w:color w:val="000000"/>
+                <w:sz w:val="22"/>
+                <w:u w:val="none"/>
+                <w:vertAlign w:val="baseline"/>
+              </w:rPr>
+              <w:t xml:space="preserve">Add Render web deploy</w:t>
+            </w:r>
+            <w:r/>
+            <w:r/>
+          </w:p>
+        </w:tc>
+        <w:tc>
+          <w:tcPr>
+            <w:tcBorders/>
+            <w:tcW w:w="1410" w:type="dxa"/>
+            <w:vAlign w:val="center"/>
+            <w:textDirection w:val="lrTb"/>
+            <w:noWrap w:val="false"/>
+          </w:tcPr>
+          <w:p>
+            <w:pPr>
+              <w:pBdr/>
+              <w:spacing/>
+              <w:ind/>
+              <w:rPr/>
+            </w:pPr>
+            <w:r>
+              <w:rPr>
+                <w:rFonts w:ascii="Calibre" w:hAnsi="Calibre" w:eastAsia="Calibre" w:cs="Calibre"/>
+                <w:b/>
+                <w:i w:val="0"/>
+                <w:strike w:val="0"/>
+                <w:color w:val="000000"/>
+                <w:sz w:val="22"/>
+                <w:u w:val="none"/>
+                <w:vertAlign w:val="baseline"/>
+              </w:rPr>
+              <w:t xml:space="preserve">Tony</w:t>
+            </w:r>
+            <w:r/>
+            <w:r/>
+          </w:p>
+        </w:tc>
+        <w:tc>
+          <w:tcPr>
+            <w:tcBorders/>
+            <w:tcW w:w="1470" w:type="dxa"/>
+            <w:vAlign w:val="bottom"/>
+            <w:textDirection w:val="lrTb"/>
+            <w:noWrap w:val="false"/>
+          </w:tcPr>
+          <w:p>
+            <w:pPr>
+              <w:pBdr/>
+              <w:spacing/>
+              <w:ind/>
+              <w:rPr/>
+            </w:pPr>
+            <w:r>
+              <w:rPr>
+                <w:rFonts w:ascii="Arial" w:hAnsi="Arial" w:eastAsia="Arial" w:cs="Arial"/>
+                <w:b w:val="0"/>
+                <w:i w:val="0"/>
+                <w:strike w:val="0"/>
+                <w:color w:val="000000"/>
+                <w:sz w:val="22"/>
+                <w:u w:val="none"/>
+                <w:vertAlign w:val="baseline"/>
+              </w:rPr>
+            </w:r>
+            <w:r/>
+            <w:r/>
+          </w:p>
+        </w:tc>
+      </w:tr>
+      <w:tr>
+        <w:trPr>
+          <w:trHeight w:val="630"/>
+        </w:trPr>
+        <w:tc>
+          <w:tcPr>
+            <w:tcBorders/>
+            <w:tcW w:w="9960" w:type="dxa"/>
+            <w:vAlign w:val="center"/>
+            <w:textDirection w:val="lrTb"/>
+            <w:noWrap w:val="false"/>
+          </w:tcPr>
+          <w:p>
+            <w:pPr>
+              <w:pBdr/>
+              <w:spacing/>
+              <w:ind/>
+              <w:jc w:val="left"/>
+              <w:rPr/>
+            </w:pPr>
+            <w:r>
+              <w:rPr>
+                <w:rFonts w:ascii="Carlito" w:hAnsi="Carlito" w:eastAsia="Carlito" w:cs="Carlito"/>
+                <w:b w:val="0"/>
+                <w:i w:val="0"/>
+                <w:strike w:val="0"/>
+                <w:color w:val="000000"/>
+                <w:sz w:val="22"/>
+                <w:u w:val="none"/>
+                <w:vertAlign w:val="baseline"/>
+              </w:rPr>
+              <w:t xml:space="preserve">Improve webapp look and feel</w:t>
+            </w:r>
+            <w:r/>
+            <w:r/>
+          </w:p>
+        </w:tc>
+        <w:tc>
+          <w:tcPr>
+            <w:tcBorders/>
+            <w:tcW w:w="1410" w:type="dxa"/>
+            <w:vAlign w:val="center"/>
+            <w:textDirection w:val="lrTb"/>
+            <w:noWrap w:val="false"/>
+          </w:tcPr>
+          <w:p>
+            <w:pPr>
+              <w:pBdr/>
+              <w:spacing/>
+              <w:ind/>
+              <w:rPr/>
+            </w:pPr>
+            <w:r>
+              <w:rPr>
+                <w:rFonts w:ascii="Calibre" w:hAnsi="Calibre" w:eastAsia="Calibre" w:cs="Calibre"/>
+                <w:b/>
+                <w:i w:val="0"/>
+                <w:strike w:val="0"/>
+                <w:color w:val="000000"/>
+                <w:sz w:val="22"/>
+                <w:u w:val="none"/>
+                <w:vertAlign w:val="baseline"/>
+              </w:rPr>
+              <w:t xml:space="preserve">Robert/Mike</w:t>
+            </w:r>
+            <w:r/>
+            <w:r/>
+          </w:p>
+        </w:tc>
+        <w:tc>
+          <w:tcPr>
+            <w:tcBorders/>
+            <w:tcW w:w="1470" w:type="dxa"/>
+            <w:vAlign w:val="bottom"/>
+            <w:textDirection w:val="lrTb"/>
+            <w:noWrap w:val="false"/>
+          </w:tcPr>
+          <w:p>
+            <w:pPr>
+              <w:pBdr/>
+              <w:spacing/>
+              <w:ind/>
+              <w:rPr/>
+            </w:pPr>
+            <w:r>
+              <w:rPr>
+                <w:rFonts w:ascii="Arial" w:hAnsi="Arial" w:eastAsia="Arial" w:cs="Arial"/>
+                <w:b w:val="0"/>
+                <w:i w:val="0"/>
+                <w:strike w:val="0"/>
+                <w:color w:val="000000"/>
+                <w:sz w:val="22"/>
+                <w:u w:val="none"/>
+                <w:vertAlign w:val="baseline"/>
+              </w:rPr>
+            </w:r>
+            <w:r/>
+            <w:r/>
+          </w:p>
+        </w:tc>
+      </w:tr>
+      <w:tr>
+        <w:trPr>
+          <w:trHeight w:val="630"/>
+        </w:trPr>
+        <w:tc>
+          <w:tcPr>
+            <w:tcBorders/>
+            <w:tcW w:w="9960" w:type="dxa"/>
+            <w:vAlign w:val="center"/>
+            <w:textDirection w:val="lrTb"/>
+            <w:noWrap w:val="false"/>
+          </w:tcPr>
+          <w:p>
+            <w:pPr>
+              <w:pBdr/>
+              <w:spacing/>
+              <w:ind/>
+              <w:jc w:val="left"/>
+              <w:rPr/>
+            </w:pPr>
+            <w:r>
+              <w:rPr>
+                <w:rFonts w:ascii="Carlito" w:hAnsi="Carlito" w:eastAsia="Carlito" w:cs="Carlito"/>
+                <w:b w:val="0"/>
+                <w:i w:val="0"/>
+                <w:strike w:val="0"/>
+                <w:color w:val="000000"/>
+                <w:sz w:val="22"/>
+                <w:u w:val="none"/>
+                <w:vertAlign w:val="baseline"/>
+              </w:rPr>
+              <w:t xml:space="preserve">Fix logout</w:t>
+            </w:r>
+            <w:r/>
+            <w:r/>
+          </w:p>
+        </w:tc>
+        <w:tc>
+          <w:tcPr>
+            <w:tcBorders/>
+            <w:tcW w:w="1410" w:type="dxa"/>
+            <w:vAlign w:val="center"/>
+            <w:textDirection w:val="lrTb"/>
+            <w:noWrap w:val="false"/>
+          </w:tcPr>
+          <w:p>
+            <w:pPr>
+              <w:pBdr/>
+              <w:spacing/>
+              <w:ind/>
+              <w:rPr/>
+            </w:pPr>
+            <w:r>
+              <w:rPr>
+                <w:rFonts w:ascii="Calibre" w:hAnsi="Calibre" w:eastAsia="Calibre" w:cs="Calibre"/>
+                <w:b/>
+                <w:i w:val="0"/>
+                <w:strike w:val="0"/>
+                <w:color w:val="000000"/>
+                <w:sz w:val="22"/>
+                <w:u w:val="none"/>
+                <w:vertAlign w:val="baseline"/>
+              </w:rPr>
+              <w:t xml:space="preserve">Robert/Mike</w:t>
+            </w:r>
+            <w:r/>
+            <w:r/>
+          </w:p>
+        </w:tc>
+        <w:tc>
+          <w:tcPr>
+            <w:tcBorders/>
+            <w:tcW w:w="1470" w:type="dxa"/>
+            <w:vAlign w:val="center"/>
+            <w:textDirection w:val="lrTb"/>
+            <w:noWrap w:val="false"/>
+          </w:tcPr>
+          <w:p>
+            <w:pPr>
+              <w:pBdr/>
+              <w:spacing/>
+              <w:ind/>
+              <w:jc w:val="center"/>
+              <w:rPr/>
+            </w:pPr>
+            <w:r>
+              <w:rPr>
+                <w:rFonts w:ascii="Arial" w:hAnsi="Arial" w:eastAsia="Arial" w:cs="Arial"/>
+                <w:b w:val="0"/>
+                <w:i w:val="0"/>
+                <w:strike w:val="0"/>
+                <w:color w:val="000000"/>
+                <w:sz w:val="22"/>
+                <w:u w:val="none"/>
+                <w:vertAlign w:val="baseline"/>
+              </w:rPr>
+              <w:t xml:space="preserve">4/28/2025</w:t>
+            </w:r>
+            <w:r/>
+            <w:r/>
+          </w:p>
+        </w:tc>
+      </w:tr>
+      <w:tr>
+        <w:trPr>
+          <w:trHeight w:val="1245"/>
+        </w:trPr>
+        <w:tc>
+          <w:tcPr>
+            <w:tcBorders/>
+            <w:tcW w:w="9960" w:type="dxa"/>
+            <w:vAlign w:val="center"/>
+            <w:textDirection w:val="lrTb"/>
+            <w:noWrap w:val="false"/>
+          </w:tcPr>
+          <w:p>
+            <w:pPr>
+              <w:pBdr/>
+              <w:spacing/>
+              <w:ind/>
+              <w:jc w:val="left"/>
+              <w:rPr/>
+            </w:pPr>
+            <w:r>
+              <w:rPr>
+                <w:rFonts w:ascii="Carlito" w:hAnsi="Carlito" w:eastAsia="Carlito" w:cs="Carlito"/>
+                <w:b w:val="0"/>
+                <w:i w:val="0"/>
+                <w:strike w:val="0"/>
+                <w:color w:val="000000"/>
+                <w:sz w:val="22"/>
+                <w:u w:val="none"/>
+                <w:vertAlign w:val="baseline"/>
+              </w:rPr>
+              <w:t xml:space="preserve">Adding captions to all videos showing the camera number and location.</w:t>
+            </w:r>
+            <w:r/>
+            <w:r/>
+          </w:p>
+        </w:tc>
+        <w:tc>
+          <w:tcPr>
+            <w:tcBorders/>
+            <w:tcW w:w="1410" w:type="dxa"/>
+            <w:vAlign w:val="center"/>
+            <w:textDirection w:val="lrTb"/>
+            <w:noWrap w:val="false"/>
+          </w:tcPr>
+          <w:p>
+            <w:pPr>
+              <w:pBdr/>
+              <w:spacing/>
+              <w:ind/>
+              <w:rPr/>
+            </w:pPr>
+            <w:r>
+              <w:rPr>
+                <w:rFonts w:ascii="Calibre" w:hAnsi="Calibre" w:eastAsia="Calibre" w:cs="Calibre"/>
+                <w:b/>
+                <w:i w:val="0"/>
+                <w:strike w:val="0"/>
+                <w:color w:val="000000"/>
+                <w:sz w:val="22"/>
+                <w:u w:val="none"/>
+                <w:vertAlign w:val="baseline"/>
+              </w:rPr>
+              <w:t xml:space="preserve">Robert</w:t>
+            </w:r>
+            <w:r/>
+            <w:r/>
+          </w:p>
+        </w:tc>
+        <w:tc>
+          <w:tcPr>
+            <w:tcBorders/>
+            <w:tcW w:w="1470" w:type="dxa"/>
+            <w:vAlign w:val="bottom"/>
+            <w:textDirection w:val="lrTb"/>
+            <w:noWrap w:val="false"/>
+          </w:tcPr>
+          <w:p>
+            <w:pPr>
+              <w:pBdr/>
+              <w:spacing/>
+              <w:ind/>
+              <w:rPr/>
+            </w:pPr>
+            <w:r>
+              <w:rPr>
+                <w:rFonts w:ascii="Arial" w:hAnsi="Arial" w:eastAsia="Arial" w:cs="Arial"/>
+                <w:b w:val="0"/>
+                <w:i w:val="0"/>
+                <w:strike w:val="0"/>
+                <w:color w:val="000000"/>
+                <w:sz w:val="22"/>
+                <w:u w:val="none"/>
+                <w:vertAlign w:val="baseline"/>
+              </w:rPr>
+            </w:r>
+            <w:r/>
+            <w:r/>
+          </w:p>
+        </w:tc>
+      </w:tr>
+      <w:tr>
+        <w:trPr>
+          <w:trHeight w:val="630"/>
+        </w:trPr>
+        <w:tc>
+          <w:tcPr>
+            <w:tcBorders/>
+            <w:tcW w:w="9960" w:type="dxa"/>
+            <w:vAlign w:val="center"/>
+            <w:textDirection w:val="lrTb"/>
+            <w:noWrap w:val="false"/>
+          </w:tcPr>
+          <w:p>
+            <w:pPr>
+              <w:pBdr/>
+              <w:spacing/>
+              <w:ind/>
+              <w:jc w:val="left"/>
+              <w:rPr/>
+            </w:pPr>
+            <w:r>
+              <w:rPr>
+                <w:rFonts w:ascii="Carlito" w:hAnsi="Carlito" w:eastAsia="Carlito" w:cs="Carlito"/>
+                <w:b w:val="0"/>
+                <w:i w:val="0"/>
+                <w:strike w:val="0"/>
+                <w:color w:val="000000"/>
+                <w:sz w:val="22"/>
+                <w:u w:val="none"/>
+                <w:vertAlign w:val="baseline"/>
+              </w:rPr>
+              <w:t xml:space="preserve">Add “like” count overlay on each video.</w:t>
+            </w:r>
+            <w:r/>
+            <w:r/>
+          </w:p>
+        </w:tc>
+        <w:tc>
+          <w:tcPr>
+            <w:tcBorders/>
+            <w:tcW w:w="1410" w:type="dxa"/>
+            <w:vAlign w:val="center"/>
+            <w:textDirection w:val="lrTb"/>
+            <w:noWrap w:val="false"/>
+          </w:tcPr>
+          <w:p>
+            <w:pPr>
+              <w:pBdr/>
+              <w:spacing/>
+              <w:ind/>
+              <w:rPr/>
+            </w:pPr>
+            <w:r>
+              <w:rPr>
+                <w:rFonts w:ascii="Calibre" w:hAnsi="Calibre" w:eastAsia="Calibre" w:cs="Calibre"/>
+                <w:b/>
+                <w:i w:val="0"/>
+                <w:strike w:val="0"/>
+                <w:color w:val="000000"/>
+                <w:sz w:val="22"/>
+                <w:u w:val="none"/>
+                <w:vertAlign w:val="baseline"/>
+              </w:rPr>
+              <w:t xml:space="preserve">Robert</w:t>
+            </w:r>
+            <w:r/>
+            <w:r/>
+          </w:p>
+        </w:tc>
+        <w:tc>
+          <w:tcPr>
+            <w:tcBorders/>
+            <w:tcW w:w="1470" w:type="dxa"/>
+            <w:vAlign w:val="bottom"/>
+            <w:textDirection w:val="lrTb"/>
+            <w:noWrap w:val="false"/>
+          </w:tcPr>
+          <w:p>
+            <w:pPr>
+              <w:pBdr/>
+              <w:spacing/>
+              <w:ind/>
+              <w:rPr/>
+            </w:pPr>
+            <w:r>
+              <w:rPr>
+                <w:rFonts w:ascii="Arial" w:hAnsi="Arial" w:eastAsia="Arial" w:cs="Arial"/>
+                <w:b w:val="0"/>
+                <w:i w:val="0"/>
+                <w:strike w:val="0"/>
+                <w:color w:val="000000"/>
+                <w:sz w:val="22"/>
+                <w:u w:val="none"/>
+                <w:vertAlign w:val="baseline"/>
+              </w:rPr>
+            </w:r>
+            <w:r/>
+            <w:r/>
+          </w:p>
+        </w:tc>
+      </w:tr>
+      <w:tr>
+        <w:trPr>
+          <w:trHeight w:val="630"/>
+        </w:trPr>
+        <w:tc>
+          <w:tcPr>
+            <w:tcBorders/>
+            <w:tcW w:w="9960" w:type="dxa"/>
+            <w:vAlign w:val="center"/>
+            <w:textDirection w:val="lrTb"/>
+            <w:noWrap w:val="false"/>
+          </w:tcPr>
+          <w:p>
+            <w:pPr>
+              <w:pBdr/>
+              <w:spacing/>
+              <w:ind/>
+              <w:jc w:val="left"/>
+              <w:rPr/>
+            </w:pPr>
+            <w:r>
+              <w:rPr>
+                <w:rFonts w:ascii="Carlito" w:hAnsi="Carlito" w:eastAsia="Carlito" w:cs="Carlito"/>
+                <w:b w:val="0"/>
+                <w:i w:val="0"/>
+                <w:strike w:val="0"/>
+                <w:color w:val="000000"/>
+                <w:sz w:val="22"/>
+                <w:u w:val="none"/>
+                <w:vertAlign w:val="baseline"/>
+              </w:rPr>
+              <w:t xml:space="preserve">Add Favourites section</w:t>
+            </w:r>
+            <w:r/>
+            <w:r/>
+          </w:p>
+        </w:tc>
+        <w:tc>
+          <w:tcPr>
+            <w:tcBorders/>
+            <w:tcW w:w="1410" w:type="dxa"/>
+            <w:vAlign w:val="center"/>
+            <w:textDirection w:val="lrTb"/>
+            <w:noWrap w:val="false"/>
+          </w:tcPr>
+          <w:p>
+            <w:pPr>
+              <w:pBdr/>
+              <w:spacing/>
+              <w:ind/>
+              <w:rPr/>
+            </w:pPr>
+            <w:r>
+              <w:rPr>
+                <w:rFonts w:ascii="Calibre" w:hAnsi="Calibre" w:eastAsia="Calibre" w:cs="Calibre"/>
+                <w:b/>
+                <w:i w:val="0"/>
+                <w:strike w:val="0"/>
+                <w:color w:val="000000"/>
+                <w:sz w:val="22"/>
+                <w:u w:val="none"/>
+                <w:vertAlign w:val="baseline"/>
+              </w:rPr>
+              <w:t xml:space="preserve">Robert</w:t>
+            </w:r>
+            <w:r/>
+            <w:r/>
+          </w:p>
+        </w:tc>
+        <w:tc>
+          <w:tcPr>
+            <w:tcBorders/>
+            <w:tcW w:w="1470" w:type="dxa"/>
+            <w:vAlign w:val="bottom"/>
+            <w:textDirection w:val="lrTb"/>
+            <w:noWrap w:val="false"/>
+          </w:tcPr>
+          <w:p>
+            <w:pPr>
+              <w:pBdr/>
+              <w:spacing/>
+              <w:ind/>
+              <w:rPr/>
+            </w:pPr>
+            <w:r>
+              <w:rPr>
+                <w:rFonts w:ascii="Arial" w:hAnsi="Arial" w:eastAsia="Arial" w:cs="Arial"/>
+                <w:b w:val="0"/>
+                <w:i w:val="0"/>
+                <w:strike w:val="0"/>
+                <w:color w:val="000000"/>
+                <w:sz w:val="22"/>
+                <w:u w:val="none"/>
+                <w:vertAlign w:val="baseline"/>
+              </w:rPr>
+            </w:r>
+            <w:r/>
+            <w:r/>
+          </w:p>
+        </w:tc>
+      </w:tr>
+      <w:tr>
+        <w:trPr>
+          <w:trHeight w:val="630"/>
+        </w:trPr>
+        <w:tc>
+          <w:tcPr>
+            <w:tcBorders/>
+            <w:tcW w:w="9960" w:type="dxa"/>
+            <w:vAlign w:val="center"/>
+            <w:textDirection w:val="lrTb"/>
+            <w:noWrap w:val="false"/>
+          </w:tcPr>
+          <w:p>
+            <w:pPr>
+              <w:pBdr/>
+              <w:spacing/>
+              <w:ind/>
+              <w:jc w:val="left"/>
+              <w:rPr/>
+            </w:pPr>
+            <w:r>
+              <w:rPr>
+                <w:rFonts w:ascii="Carlito" w:hAnsi="Carlito" w:eastAsia="Carlito" w:cs="Carlito"/>
+                <w:b w:val="0"/>
+                <w:i w:val="0"/>
+                <w:strike w:val="0"/>
+                <w:color w:val="000000"/>
+                <w:sz w:val="22"/>
+                <w:u w:val="none"/>
+                <w:vertAlign w:val="baseline"/>
+              </w:rPr>
+              <w:t xml:space="preserve">Add authentication</w:t>
+            </w:r>
+            <w:r/>
+            <w:r/>
+          </w:p>
+        </w:tc>
+        <w:tc>
+          <w:tcPr>
+            <w:tcBorders/>
+            <w:tcW w:w="1410" w:type="dxa"/>
+            <w:vAlign w:val="center"/>
+            <w:textDirection w:val="lrTb"/>
+            <w:noWrap w:val="false"/>
+          </w:tcPr>
+          <w:p>
+            <w:pPr>
+              <w:pBdr/>
+              <w:spacing/>
+              <w:ind/>
+              <w:rPr/>
+            </w:pPr>
+            <w:r>
+              <w:rPr>
+                <w:rFonts w:ascii="Calibre" w:hAnsi="Calibre" w:eastAsia="Calibre" w:cs="Calibre"/>
+                <w:b/>
+                <w:i w:val="0"/>
+                <w:strike w:val="0"/>
+                <w:color w:val="000000"/>
+                <w:sz w:val="22"/>
+                <w:u w:val="none"/>
+                <w:vertAlign w:val="baseline"/>
+              </w:rPr>
+              <w:t xml:space="preserve">No</w:t>
+            </w:r>
+            <w:r/>
+            <w:r/>
+          </w:p>
+        </w:tc>
+        <w:tc>
+          <w:tcPr>
+            <w:tcBorders/>
+            <w:tcW w:w="1470" w:type="dxa"/>
+            <w:vAlign w:val="bottom"/>
+            <w:textDirection w:val="lrTb"/>
+            <w:noWrap w:val="false"/>
+          </w:tcPr>
+          <w:p>
+            <w:pPr>
+              <w:pBdr/>
+              <w:spacing/>
+              <w:ind/>
+              <w:rPr/>
+            </w:pPr>
+            <w:r>
+              <w:rPr>
+                <w:rFonts w:ascii="Arial" w:hAnsi="Arial" w:eastAsia="Arial" w:cs="Arial"/>
+                <w:b w:val="0"/>
+                <w:i w:val="0"/>
+                <w:strike w:val="0"/>
+                <w:color w:val="000000"/>
+                <w:sz w:val="22"/>
+                <w:u w:val="none"/>
+                <w:vertAlign w:val="baseline"/>
+              </w:rPr>
+            </w:r>
+            <w:r/>
+            <w:r/>
+          </w:p>
+        </w:tc>
+      </w:tr>
+      <w:tr>
+        <w:trPr>
+          <w:trHeight w:val="630"/>
+        </w:trPr>
+        <w:tc>
+          <w:tcPr>
+            <w:tcBorders/>
+            <w:tcW w:w="9960" w:type="dxa"/>
+            <w:vAlign w:val="center"/>
+            <w:textDirection w:val="lrTb"/>
+            <w:noWrap w:val="false"/>
+          </w:tcPr>
+          <w:p>
+            <w:pPr>
+              <w:pBdr/>
+              <w:spacing/>
+              <w:ind/>
+              <w:jc w:val="left"/>
+              <w:rPr/>
+            </w:pPr>
+            <w:r>
+              <w:rPr>
+                <w:rFonts w:ascii="Carlito" w:hAnsi="Carlito" w:eastAsia="Carlito" w:cs="Carlito"/>
+                <w:b w:val="0"/>
+                <w:i w:val="0"/>
+                <w:strike w:val="0"/>
+                <w:color w:val="000000"/>
+                <w:sz w:val="22"/>
+                <w:u w:val="none"/>
+                <w:vertAlign w:val="baseline"/>
+              </w:rPr>
+              <w:t xml:space="preserve">Add text</w:t>
+            </w:r>
+            <w:r/>
+            <w:r/>
+          </w:p>
+        </w:tc>
+        <w:tc>
+          <w:tcPr>
+            <w:tcBorders/>
+            <w:tcW w:w="1410" w:type="dxa"/>
+            <w:vAlign w:val="center"/>
+            <w:textDirection w:val="lrTb"/>
+            <w:noWrap w:val="false"/>
+          </w:tcPr>
+          <w:p>
+            <w:pPr>
+              <w:pBdr/>
+              <w:spacing/>
+              <w:ind/>
+              <w:rPr/>
+            </w:pPr>
+            <w:r>
+              <w:rPr>
+                <w:rFonts w:ascii="Calibre" w:hAnsi="Calibre" w:eastAsia="Calibre" w:cs="Calibre"/>
+                <w:b/>
+                <w:i w:val="0"/>
+                <w:strike w:val="0"/>
+                <w:color w:val="000000"/>
+                <w:sz w:val="22"/>
+                <w:u w:val="none"/>
+                <w:vertAlign w:val="baseline"/>
+              </w:rPr>
+              <w:t xml:space="preserve">Mike</w:t>
+            </w:r>
+            <w:r/>
+            <w:r/>
+          </w:p>
+        </w:tc>
+        <w:tc>
+          <w:tcPr>
+            <w:tcBorders/>
+            <w:tcW w:w="1470" w:type="dxa"/>
+            <w:vAlign w:val="bottom"/>
+            <w:textDirection w:val="lrTb"/>
+            <w:noWrap w:val="false"/>
+          </w:tcPr>
+          <w:p>
+            <w:pPr>
+              <w:pBdr/>
+              <w:spacing/>
+              <w:ind/>
+              <w:rPr/>
+            </w:pPr>
+            <w:r>
+              <w:rPr>
+                <w:rFonts w:ascii="Arial" w:hAnsi="Arial" w:eastAsia="Arial" w:cs="Arial"/>
+                <w:b w:val="0"/>
+                <w:i w:val="0"/>
+                <w:strike w:val="0"/>
+                <w:color w:val="000000"/>
+                <w:sz w:val="22"/>
+                <w:u w:val="none"/>
+                <w:vertAlign w:val="baseline"/>
+              </w:rPr>
+            </w:r>
+            <w:r/>
+            <w:r/>
+          </w:p>
+        </w:tc>
+      </w:tr>
+      <w:tr>
+        <w:trPr>
+          <w:trHeight w:val="630"/>
+        </w:trPr>
+        <w:tc>
+          <w:tcPr>
+            <w:tcBorders/>
+            <w:tcW w:w="9960" w:type="dxa"/>
+            <w:vAlign w:val="center"/>
+            <w:textDirection w:val="lrTb"/>
+            <w:noWrap w:val="false"/>
+          </w:tcPr>
+          <w:p>
+            <w:pPr>
+              <w:pBdr/>
+              <w:spacing/>
+              <w:ind/>
+              <w:jc w:val="left"/>
+              <w:rPr/>
+            </w:pPr>
+            <w:r>
+              <w:rPr>
+                <w:rFonts w:ascii="Carlito" w:hAnsi="Carlito" w:eastAsia="Carlito" w:cs="Carlito"/>
+                <w:b w:val="0"/>
+                <w:i w:val="0"/>
+                <w:strike w:val="0"/>
+                <w:color w:val="000000"/>
+                <w:sz w:val="22"/>
+                <w:u w:val="none"/>
+                <w:vertAlign w:val="baseline"/>
+              </w:rPr>
+              <w:t xml:space="preserve">Add back in functionality</w:t>
+            </w:r>
+            <w:r/>
+            <w:r/>
+          </w:p>
+        </w:tc>
+        <w:tc>
+          <w:tcPr>
+            <w:tcBorders/>
+            <w:tcW w:w="1410" w:type="dxa"/>
+            <w:vAlign w:val="center"/>
+            <w:textDirection w:val="lrTb"/>
+            <w:noWrap w:val="false"/>
+          </w:tcPr>
+          <w:p>
+            <w:pPr>
+              <w:pBdr/>
+              <w:spacing/>
+              <w:ind/>
+              <w:rPr/>
+            </w:pPr>
+            <w:r>
+              <w:rPr>
+                <w:rFonts w:ascii="Calibre" w:hAnsi="Calibre" w:eastAsia="Calibre" w:cs="Calibre"/>
+                <w:b/>
+                <w:i w:val="0"/>
+                <w:strike w:val="0"/>
+                <w:color w:val="000000"/>
+                <w:sz w:val="22"/>
+                <w:u w:val="none"/>
+                <w:vertAlign w:val="baseline"/>
+              </w:rPr>
+              <w:t xml:space="preserve">Mike</w:t>
+            </w:r>
+            <w:r/>
+            <w:r/>
+          </w:p>
+        </w:tc>
+        <w:tc>
+          <w:tcPr>
+            <w:tcBorders/>
+            <w:tcW w:w="1470" w:type="dxa"/>
+            <w:vAlign w:val="bottom"/>
+            <w:textDirection w:val="lrTb"/>
+            <w:noWrap w:val="false"/>
+          </w:tcPr>
+          <w:p>
+            <w:pPr>
+              <w:pBdr/>
+              <w:spacing/>
+              <w:ind/>
+              <w:rPr/>
+            </w:pPr>
+            <w:r>
+              <w:rPr>
+                <w:rFonts w:ascii="Arial" w:hAnsi="Arial" w:eastAsia="Arial" w:cs="Arial"/>
+                <w:b w:val="0"/>
+                <w:i w:val="0"/>
+                <w:strike w:val="0"/>
+                <w:color w:val="000000"/>
+                <w:sz w:val="22"/>
+                <w:u w:val="none"/>
+                <w:vertAlign w:val="baseline"/>
+              </w:rPr>
+            </w:r>
+            <w:r/>
+            <w:r/>
+          </w:p>
+        </w:tc>
+      </w:tr>
+      <w:tr>
+        <w:trPr>
+          <w:trHeight w:val="630"/>
+        </w:trPr>
+        <w:tc>
+          <w:tcPr>
+            <w:tcBorders/>
+            <w:tcW w:w="9960" w:type="dxa"/>
+            <w:vAlign w:val="center"/>
+            <w:textDirection w:val="lrTb"/>
+            <w:noWrap w:val="false"/>
+          </w:tcPr>
+          <w:p>
+            <w:pPr>
+              <w:pBdr/>
+              <w:spacing/>
+              <w:ind/>
+              <w:jc w:val="left"/>
+              <w:rPr/>
+            </w:pPr>
+            <w:r>
+              <w:rPr>
+                <w:rFonts w:ascii="Carlito" w:hAnsi="Carlito" w:eastAsia="Carlito" w:cs="Carlito"/>
+                <w:b w:val="0"/>
+                <w:i w:val="0"/>
+                <w:strike w:val="0"/>
+                <w:color w:val="000000"/>
+                <w:sz w:val="22"/>
+                <w:u w:val="none"/>
+                <w:vertAlign w:val="baseline"/>
+              </w:rPr>
+              <w:t xml:space="preserve">Add local network deploy</w:t>
+            </w:r>
+            <w:r/>
+            <w:r/>
+          </w:p>
+        </w:tc>
+        <w:tc>
+          <w:tcPr>
+            <w:tcBorders/>
+            <w:tcW w:w="1410" w:type="dxa"/>
+            <w:vAlign w:val="center"/>
+            <w:textDirection w:val="lrTb"/>
+            <w:noWrap w:val="false"/>
+          </w:tcPr>
+          <w:p>
+            <w:pPr>
+              <w:pBdr/>
+              <w:spacing/>
+              <w:ind/>
+              <w:rPr/>
+            </w:pPr>
+            <w:r>
+              <w:rPr>
+                <w:rFonts w:ascii="Calibre" w:hAnsi="Calibre" w:eastAsia="Calibre" w:cs="Calibre"/>
+                <w:b/>
+                <w:i w:val="0"/>
+                <w:strike w:val="0"/>
+                <w:color w:val="000000"/>
+                <w:sz w:val="22"/>
+                <w:u w:val="none"/>
+                <w:vertAlign w:val="baseline"/>
+              </w:rPr>
+              <w:t xml:space="preserve">Mike</w:t>
+            </w:r>
+            <w:r/>
+            <w:r/>
+          </w:p>
+        </w:tc>
+        <w:tc>
+          <w:tcPr>
+            <w:tcBorders/>
+            <w:tcW w:w="1470" w:type="dxa"/>
+            <w:vAlign w:val="center"/>
+            <w:textDirection w:val="lrTb"/>
+            <w:noWrap w:val="false"/>
+          </w:tcPr>
+          <w:p>
+            <w:pPr>
+              <w:pBdr/>
+              <w:spacing/>
+              <w:ind/>
+              <w:jc w:val="center"/>
+              <w:rPr/>
+            </w:pPr>
+            <w:r>
+              <w:rPr>
+                <w:rFonts w:ascii="Arial" w:hAnsi="Arial" w:eastAsia="Arial" w:cs="Arial"/>
+                <w:b w:val="0"/>
+                <w:i w:val="0"/>
+                <w:strike w:val="0"/>
+                <w:color w:val="000000"/>
+                <w:sz w:val="22"/>
+                <w:u w:val="none"/>
+                <w:vertAlign w:val="baseline"/>
+              </w:rPr>
+              <w:t xml:space="preserve">4/28/2025</w:t>
+            </w:r>
+            <w:r/>
+            <w:r/>
+          </w:p>
+        </w:tc>
+      </w:tr>
+      <w:tr>
+        <w:trPr>
+          <w:trHeight w:val="630"/>
+        </w:trPr>
+        <w:tc>
+          <w:tcPr>
+            <w:tcBorders/>
+            <w:tcW w:w="9960" w:type="dxa"/>
+            <w:vAlign w:val="center"/>
+            <w:textDirection w:val="lrTb"/>
+            <w:noWrap w:val="false"/>
+          </w:tcPr>
+          <w:p>
+            <w:pPr>
+              <w:pBdr/>
+              <w:spacing/>
+              <w:ind/>
+              <w:jc w:val="left"/>
+              <w:rPr/>
+            </w:pPr>
+            <w:r>
+              <w:rPr>
+                <w:rFonts w:ascii="Carlito" w:hAnsi="Carlito" w:eastAsia="Carlito" w:cs="Carlito"/>
+                <w:b w:val="0"/>
+                <w:i w:val="0"/>
+                <w:strike w:val="0"/>
+                <w:color w:val="000000"/>
+                <w:sz w:val="22"/>
+                <w:u w:val="none"/>
+                <w:vertAlign w:val="baseline"/>
+              </w:rPr>
+              <w:t xml:space="preserve">Clean up Project</w:t>
+            </w:r>
+            <w:r/>
+            <w:r/>
+          </w:p>
+        </w:tc>
+        <w:tc>
+          <w:tcPr>
+            <w:tcBorders/>
+            <w:tcW w:w="1410" w:type="dxa"/>
+            <w:vAlign w:val="center"/>
+            <w:textDirection w:val="lrTb"/>
+            <w:noWrap w:val="false"/>
+          </w:tcPr>
+          <w:p>
+            <w:pPr>
+              <w:pBdr/>
+              <w:spacing/>
+              <w:ind/>
+              <w:rPr/>
+            </w:pPr>
+            <w:r>
+              <w:rPr>
+                <w:rFonts w:ascii="Calibre" w:hAnsi="Calibre" w:eastAsia="Calibre" w:cs="Calibre"/>
+                <w:b/>
+                <w:i w:val="0"/>
+                <w:strike w:val="0"/>
+                <w:color w:val="000000"/>
+                <w:sz w:val="22"/>
+                <w:u w:val="none"/>
+                <w:vertAlign w:val="baseline"/>
+              </w:rPr>
+              <w:t xml:space="preserve">Mike</w:t>
+            </w:r>
+            <w:r/>
+            <w:r/>
+          </w:p>
+        </w:tc>
+        <w:tc>
+          <w:tcPr>
+            <w:tcBorders/>
+            <w:tcW w:w="1470" w:type="dxa"/>
+            <w:vAlign w:val="bottom"/>
+            <w:textDirection w:val="lrTb"/>
+            <w:noWrap w:val="false"/>
+          </w:tcPr>
+          <w:p>
+            <w:pPr>
+              <w:pBdr/>
+              <w:spacing/>
+              <w:ind/>
+              <w:rPr/>
+            </w:pPr>
+            <w:r>
+              <w:rPr>
+                <w:rFonts w:ascii="Arial" w:hAnsi="Arial" w:eastAsia="Arial" w:cs="Arial"/>
+                <w:b w:val="0"/>
+                <w:i w:val="0"/>
+                <w:strike w:val="0"/>
+                <w:color w:val="000000"/>
+                <w:sz w:val="22"/>
+                <w:u w:val="none"/>
+                <w:vertAlign w:val="baseline"/>
+              </w:rPr>
+            </w:r>
+            <w:r/>
+            <w:r/>
+          </w:p>
+        </w:tc>
+      </w:tr>
+      <w:tr>
+        <w:trPr>
+          <w:trHeight w:val="630"/>
+        </w:trPr>
+        <w:tc>
+          <w:tcPr>
+            <w:tcBorders/>
+            <w:tcW w:w="9960" w:type="dxa"/>
+            <w:vAlign w:val="center"/>
+            <w:textDirection w:val="lrTb"/>
+            <w:noWrap w:val="false"/>
+          </w:tcPr>
+          <w:p>
+            <w:pPr>
+              <w:pBdr/>
+              <w:spacing/>
+              <w:ind/>
+              <w:jc w:val="left"/>
+              <w:rPr/>
+            </w:pPr>
+            <w:r>
+              <w:rPr>
+                <w:rFonts w:ascii="Carlito" w:hAnsi="Carlito" w:eastAsia="Carlito" w:cs="Carlito"/>
+                <w:b w:val="0"/>
+                <w:i w:val="0"/>
+                <w:strike w:val="0"/>
+                <w:color w:val="000000"/>
+                <w:sz w:val="22"/>
+                <w:u w:val="none"/>
+                <w:vertAlign w:val="baseline"/>
+              </w:rPr>
+              <w:t xml:space="preserve">Theme music</w:t>
+            </w:r>
+            <w:r/>
+            <w:r/>
+          </w:p>
+        </w:tc>
+        <w:tc>
+          <w:tcPr>
+            <w:tcBorders/>
+            <w:tcW w:w="1410" w:type="dxa"/>
+            <w:vAlign w:val="center"/>
+            <w:textDirection w:val="lrTb"/>
+            <w:noWrap w:val="false"/>
+          </w:tcPr>
+          <w:p>
+            <w:pPr>
+              <w:pBdr/>
+              <w:spacing/>
+              <w:ind/>
+              <w:rPr/>
+            </w:pPr>
+            <w:r>
+              <w:rPr>
+                <w:rFonts w:ascii="Calibre" w:hAnsi="Calibre" w:eastAsia="Calibre" w:cs="Calibre"/>
+                <w:b/>
+                <w:i w:val="0"/>
+                <w:strike w:val="0"/>
+                <w:color w:val="000000"/>
+                <w:sz w:val="22"/>
+                <w:u w:val="none"/>
+                <w:vertAlign w:val="baseline"/>
+              </w:rPr>
+              <w:t xml:space="preserve">Mike</w:t>
+            </w:r>
+            <w:r/>
+            <w:r/>
+          </w:p>
+        </w:tc>
+        <w:tc>
+          <w:tcPr>
+            <w:tcBorders/>
+            <w:tcW w:w="1470" w:type="dxa"/>
+            <w:vAlign w:val="bottom"/>
+            <w:textDirection w:val="lrTb"/>
+            <w:noWrap w:val="false"/>
+          </w:tcPr>
+          <w:p>
+            <w:pPr>
+              <w:pBdr/>
+              <w:spacing/>
+              <w:ind/>
+              <w:rPr/>
+            </w:pPr>
+            <w:r>
+              <w:rPr>
+                <w:rFonts w:ascii="Arial" w:hAnsi="Arial" w:eastAsia="Arial" w:cs="Arial"/>
+                <w:b w:val="0"/>
+                <w:i w:val="0"/>
+                <w:strike w:val="0"/>
+                <w:color w:val="000000"/>
+                <w:sz w:val="22"/>
+                <w:u w:val="none"/>
+                <w:vertAlign w:val="baseline"/>
+              </w:rPr>
+            </w:r>
+            <w:r/>
+            <w:r/>
+          </w:p>
+        </w:tc>
+      </w:tr>
+      <w:tr>
+        <w:trPr>
+          <w:trHeight w:val="630"/>
+        </w:trPr>
+        <w:tc>
+          <w:tcPr>
+            <w:tcBorders/>
+            <w:tcW w:w="9960" w:type="dxa"/>
+            <w:vAlign w:val="center"/>
+            <w:textDirection w:val="lrTb"/>
+            <w:noWrap w:val="false"/>
+          </w:tcPr>
+          <w:p>
+            <w:pPr>
+              <w:pBdr/>
+              <w:spacing/>
+              <w:ind/>
+              <w:jc w:val="left"/>
+              <w:rPr/>
+            </w:pPr>
+            <w:r>
+              <w:rPr>
+                <w:rFonts w:ascii="Carlito" w:hAnsi="Carlito" w:eastAsia="Carlito" w:cs="Carlito"/>
+                <w:b w:val="0"/>
+                <w:i w:val="0"/>
+                <w:strike w:val="0"/>
+                <w:color w:val="000000"/>
+                <w:sz w:val="22"/>
+                <w:u w:val="none"/>
+                <w:vertAlign w:val="baseline"/>
+              </w:rPr>
+              <w:t xml:space="preserve">Create a leaderboard for videos and user participation.  User participation could include digital rewards and incentives to foster engagement. </w:t>
+            </w:r>
+            <w:r/>
+            <w:r/>
+          </w:p>
+        </w:tc>
+        <w:tc>
+          <w:tcPr>
+            <w:tcBorders/>
+            <w:tcW w:w="1410" w:type="dxa"/>
+            <w:vAlign w:val="center"/>
+            <w:textDirection w:val="lrTb"/>
+            <w:noWrap w:val="false"/>
+          </w:tcPr>
+          <w:p>
+            <w:pPr>
+              <w:pBdr/>
+              <w:spacing/>
+              <w:ind/>
+              <w:rPr/>
+            </w:pPr>
+            <w:r>
+              <w:rPr>
+                <w:rFonts w:ascii="Calibre" w:hAnsi="Calibre" w:eastAsia="Calibre" w:cs="Calibre"/>
+                <w:b/>
+                <w:i w:val="0"/>
+                <w:strike w:val="0"/>
+                <w:color w:val="000000"/>
+                <w:sz w:val="22"/>
+                <w:u w:val="none"/>
+                <w:vertAlign w:val="baseline"/>
+              </w:rPr>
+              <w:t xml:space="preserve">Iffy</w:t>
+            </w:r>
+            <w:r/>
+            <w:r/>
+          </w:p>
+        </w:tc>
+        <w:tc>
+          <w:tcPr>
+            <w:tcBorders/>
+            <w:tcW w:w="1470" w:type="dxa"/>
+            <w:vAlign w:val="bottom"/>
+            <w:textDirection w:val="lrTb"/>
+            <w:noWrap w:val="false"/>
+          </w:tcPr>
+          <w:p>
+            <w:pPr>
+              <w:pBdr/>
+              <w:spacing/>
+              <w:ind/>
+              <w:rPr/>
+            </w:pPr>
+            <w:r>
+              <w:rPr>
+                <w:rFonts w:ascii="Arial" w:hAnsi="Arial" w:eastAsia="Arial" w:cs="Arial"/>
+                <w:b w:val="0"/>
+                <w:i w:val="0"/>
+                <w:strike w:val="0"/>
+                <w:color w:val="000000"/>
+                <w:sz w:val="22"/>
+                <w:u w:val="none"/>
+                <w:vertAlign w:val="baseline"/>
+              </w:rPr>
+            </w:r>
+            <w:r/>
+            <w:r/>
+          </w:p>
+        </w:tc>
+      </w:tr>
+      <w:tr>
+        <w:trPr>
+          <w:trHeight w:val="630"/>
+        </w:trPr>
+        <w:tc>
+          <w:tcPr>
+            <w:tcBorders/>
+            <w:tcW w:w="9960" w:type="dxa"/>
+            <w:vAlign w:val="center"/>
+            <w:textDirection w:val="lrTb"/>
+            <w:noWrap w:val="false"/>
+          </w:tcPr>
+          <w:p>
+            <w:pPr>
+              <w:pBdr/>
+              <w:spacing/>
+              <w:ind/>
+              <w:jc w:val="left"/>
+              <w:rPr/>
+            </w:pPr>
+            <w:r>
+              <w:rPr>
+                <w:rFonts w:ascii="Carlito" w:hAnsi="Carlito" w:eastAsia="Carlito" w:cs="Carlito"/>
+                <w:b w:val="0"/>
+                <w:i w:val="0"/>
+                <w:strike w:val="0"/>
+                <w:color w:val="000000"/>
+                <w:sz w:val="22"/>
+                <w:u w:val="none"/>
+                <w:vertAlign w:val="baseline"/>
+              </w:rPr>
+              <w:t xml:space="preserve">Add watermark to each video.</w:t>
+            </w:r>
+            <w:r/>
+            <w:r/>
+          </w:p>
+        </w:tc>
+        <w:tc>
+          <w:tcPr>
+            <w:tcBorders/>
+            <w:tcW w:w="1410" w:type="dxa"/>
+            <w:vAlign w:val="center"/>
+            <w:textDirection w:val="lrTb"/>
+            <w:noWrap w:val="false"/>
+          </w:tcPr>
+          <w:p>
+            <w:pPr>
+              <w:pBdr/>
+              <w:spacing/>
+              <w:ind/>
+              <w:rPr/>
+            </w:pPr>
+            <w:r>
+              <w:rPr>
+                <w:rFonts w:ascii="Calibre" w:hAnsi="Calibre" w:eastAsia="Calibre" w:cs="Calibre"/>
+                <w:b/>
+                <w:i w:val="0"/>
+                <w:strike w:val="0"/>
+                <w:color w:val="000000"/>
+                <w:sz w:val="22"/>
+                <w:u w:val="none"/>
+                <w:vertAlign w:val="baseline"/>
+              </w:rPr>
+              <w:t xml:space="preserve">Iffy</w:t>
+            </w:r>
+            <w:r/>
+            <w:r/>
+          </w:p>
+        </w:tc>
+        <w:tc>
+          <w:tcPr>
+            <w:tcBorders/>
+            <w:tcW w:w="1470" w:type="dxa"/>
+            <w:vAlign w:val="bottom"/>
+            <w:textDirection w:val="lrTb"/>
+            <w:noWrap w:val="false"/>
+          </w:tcPr>
+          <w:p>
+            <w:pPr>
+              <w:pBdr/>
+              <w:spacing/>
+              <w:ind/>
+              <w:rPr/>
+            </w:pPr>
+            <w:r>
+              <w:rPr>
+                <w:rFonts w:ascii="Arial" w:hAnsi="Arial" w:eastAsia="Arial" w:cs="Arial"/>
+                <w:b w:val="0"/>
+                <w:i w:val="0"/>
+                <w:strike w:val="0"/>
+                <w:color w:val="000000"/>
+                <w:sz w:val="22"/>
+                <w:u w:val="none"/>
+                <w:vertAlign w:val="baseline"/>
+              </w:rPr>
+            </w:r>
+            <w:r/>
+            <w:r/>
+          </w:p>
+        </w:tc>
+      </w:tr>
+      <w:tr>
+        <w:trPr>
+          <w:trHeight w:val="630"/>
+        </w:trPr>
+        <w:tc>
+          <w:tcPr>
+            <w:tcBorders/>
+            <w:tcW w:w="9960" w:type="dxa"/>
+            <w:vAlign w:val="center"/>
+            <w:textDirection w:val="lrTb"/>
+            <w:noWrap w:val="false"/>
+          </w:tcPr>
+          <w:p>
+            <w:pPr>
+              <w:pBdr/>
+              <w:spacing/>
+              <w:ind/>
+              <w:jc w:val="left"/>
+              <w:rPr/>
+            </w:pPr>
+            <w:r>
+              <w:rPr>
+                <w:rFonts w:ascii="Carlito" w:hAnsi="Carlito" w:eastAsia="Carlito" w:cs="Carlito"/>
+                <w:b w:val="0"/>
+                <w:i w:val="0"/>
+                <w:strike w:val="0"/>
+                <w:color w:val="000000"/>
+                <w:sz w:val="22"/>
+                <w:u w:val="none"/>
+                <w:vertAlign w:val="baseline"/>
+              </w:rPr>
+              <w:t xml:space="preserve">Enable users to upload personal videos. </w:t>
+            </w:r>
+            <w:r/>
+            <w:r/>
+          </w:p>
+        </w:tc>
+        <w:tc>
+          <w:tcPr>
+            <w:tcBorders/>
+            <w:tcW w:w="1410" w:type="dxa"/>
+            <w:vAlign w:val="center"/>
+            <w:textDirection w:val="lrTb"/>
+            <w:noWrap w:val="false"/>
+          </w:tcPr>
+          <w:p>
+            <w:pPr>
+              <w:pBdr/>
+              <w:spacing/>
+              <w:ind/>
+              <w:rPr/>
+            </w:pPr>
+            <w:r>
+              <w:rPr>
+                <w:rFonts w:ascii="Calibre" w:hAnsi="Calibre" w:eastAsia="Calibre" w:cs="Calibre"/>
+                <w:b/>
+                <w:i w:val="0"/>
+                <w:strike w:val="0"/>
+                <w:color w:val="000000"/>
+                <w:sz w:val="22"/>
+                <w:u w:val="none"/>
+                <w:vertAlign w:val="baseline"/>
+              </w:rPr>
+              <w:t xml:space="preserve">Concept</w:t>
+            </w:r>
+            <w:r/>
+            <w:r/>
+          </w:p>
+        </w:tc>
+        <w:tc>
+          <w:tcPr>
+            <w:tcBorders/>
+            <w:tcW w:w="1470" w:type="dxa"/>
+            <w:vAlign w:val="bottom"/>
+            <w:textDirection w:val="lrTb"/>
+            <w:noWrap w:val="false"/>
+          </w:tcPr>
+          <w:p>
+            <w:pPr>
+              <w:pBdr/>
+              <w:spacing/>
+              <w:ind/>
+              <w:rPr/>
+            </w:pPr>
+            <w:r>
+              <w:rPr>
+                <w:rFonts w:ascii="Arial" w:hAnsi="Arial" w:eastAsia="Arial" w:cs="Arial"/>
+                <w:b w:val="0"/>
+                <w:i w:val="0"/>
+                <w:strike w:val="0"/>
+                <w:color w:val="000000"/>
+                <w:sz w:val="22"/>
+                <w:u w:val="none"/>
+                <w:vertAlign w:val="baseline"/>
+              </w:rPr>
+            </w:r>
+            <w:r/>
+            <w:r/>
+          </w:p>
+        </w:tc>
+      </w:tr>
+      <w:tr>
+        <w:trPr>
+          <w:trHeight w:val="1260"/>
+        </w:trPr>
+        <w:tc>
+          <w:tcPr>
+            <w:tcBorders/>
+            <w:tcW w:w="9960" w:type="dxa"/>
+            <w:vAlign w:val="center"/>
+            <w:textDirection w:val="lrTb"/>
+            <w:noWrap w:val="false"/>
+          </w:tcPr>
+          <w:p>
+            <w:pPr>
+              <w:pBdr/>
+              <w:spacing/>
+              <w:ind/>
+              <w:jc w:val="left"/>
+              <w:rPr/>
+            </w:pPr>
+            <w:r>
+              <w:rPr>
+                <w:rFonts w:ascii="Carlito" w:hAnsi="Carlito" w:eastAsia="Carlito" w:cs="Carlito"/>
+                <w:b w:val="0"/>
+                <w:i w:val="0"/>
+                <w:strike w:val="0"/>
+                <w:color w:val="000000"/>
+                <w:sz w:val="22"/>
+                <w:u w:val="none"/>
+                <w:vertAlign w:val="baseline"/>
+              </w:rPr>
+              <w:t xml:space="preserve">Build interval-based image harvesting and video production logic based on popularity or specific events (e.g., Stampede, major weather events).  (This idea was encouraged by feedback during our presentation. The harvesting and production code is modular, so it's simple to add — but even just mentioning it as future potential could serve as an attractive "shiny lure" during our pitch, and is a better strategy.)</w:t>
+            </w:r>
+            <w:r/>
+            <w:r/>
+          </w:p>
+        </w:tc>
+        <w:tc>
+          <w:tcPr>
+            <w:tcBorders/>
+            <w:tcW w:w="1410" w:type="dxa"/>
+            <w:vAlign w:val="center"/>
+            <w:textDirection w:val="lrTb"/>
+            <w:noWrap w:val="false"/>
+          </w:tcPr>
+          <w:p>
+            <w:pPr>
+              <w:pBdr/>
+              <w:spacing/>
+              <w:ind/>
+              <w:rPr/>
+            </w:pPr>
+            <w:r>
+              <w:rPr>
+                <w:rFonts w:ascii="Calibre" w:hAnsi="Calibre" w:eastAsia="Calibre" w:cs="Calibre"/>
+                <w:b/>
+                <w:i w:val="0"/>
+                <w:strike w:val="0"/>
+                <w:color w:val="000000"/>
+                <w:sz w:val="22"/>
+                <w:u w:val="none"/>
+                <w:vertAlign w:val="baseline"/>
+              </w:rPr>
+              <w:t xml:space="preserve">Concept</w:t>
+            </w:r>
+            <w:r/>
+            <w:r/>
+          </w:p>
+        </w:tc>
+        <w:tc>
+          <w:tcPr>
+            <w:tcBorders/>
+            <w:tcW w:w="1470" w:type="dxa"/>
+            <w:vAlign w:val="bottom"/>
+            <w:textDirection w:val="lrTb"/>
+            <w:noWrap w:val="false"/>
+          </w:tcPr>
+          <w:p>
+            <w:pPr>
+              <w:pBdr/>
+              <w:spacing/>
+              <w:ind/>
+              <w:rPr/>
+            </w:pPr>
+            <w:r>
+              <w:rPr>
+                <w:rFonts w:ascii="Arial" w:hAnsi="Arial" w:eastAsia="Arial" w:cs="Arial"/>
+                <w:b w:val="0"/>
+                <w:i w:val="0"/>
+                <w:strike w:val="0"/>
+                <w:color w:val="000000"/>
+                <w:sz w:val="22"/>
+                <w:u w:val="none"/>
+                <w:vertAlign w:val="baseline"/>
+              </w:rPr>
+            </w:r>
+            <w:r/>
+            <w:r/>
+          </w:p>
+        </w:tc>
+      </w:tr>
+      <w:tr>
+        <w:trPr>
+          <w:trHeight w:val="630"/>
+        </w:trPr>
+        <w:tc>
+          <w:tcPr>
+            <w:tcBorders/>
+            <w:tcW w:w="9960" w:type="dxa"/>
+            <w:vAlign w:val="center"/>
+            <w:textDirection w:val="lrTb"/>
+            <w:noWrap w:val="false"/>
+          </w:tcPr>
+          <w:p>
+            <w:pPr>
+              <w:pBdr/>
+              <w:spacing/>
+              <w:ind/>
+              <w:jc w:val="left"/>
+              <w:rPr/>
+            </w:pPr>
+            <w:r>
+              <w:rPr>
+                <w:rFonts w:ascii="Carlito" w:hAnsi="Carlito" w:eastAsia="Carlito" w:cs="Carlito"/>
+                <w:b w:val="0"/>
+                <w:i w:val="0"/>
+                <w:strike w:val="0"/>
+                <w:color w:val="000000"/>
+                <w:sz w:val="22"/>
+                <w:u w:val="none"/>
+                <w:vertAlign w:val="baseline"/>
+              </w:rPr>
+              <w:t xml:space="preserve">REVIEW AND IMPROVE PRESENTATION</w:t>
+            </w:r>
+            <w:r/>
+            <w:r/>
+          </w:p>
+        </w:tc>
+        <w:tc>
+          <w:tcPr>
+            <w:tcBorders/>
+            <w:tcW w:w="1410" w:type="dxa"/>
+            <w:vAlign w:val="center"/>
+            <w:textDirection w:val="lrTb"/>
+            <w:noWrap w:val="false"/>
+          </w:tcPr>
+          <w:p>
+            <w:pPr>
+              <w:pBdr/>
+              <w:spacing/>
+              <w:ind/>
+              <w:rPr/>
+            </w:pPr>
+            <w:r>
+              <w:rPr>
+                <w:rFonts w:ascii="Calibre" w:hAnsi="Calibre" w:eastAsia="Calibre" w:cs="Calibre"/>
+                <w:b/>
+                <w:i w:val="0"/>
+                <w:strike w:val="0"/>
+                <w:color w:val="000000"/>
+                <w:sz w:val="22"/>
+                <w:u w:val="none"/>
+                <w:vertAlign w:val="baseline"/>
+              </w:rPr>
+              <w:t xml:space="preserve">all</w:t>
+            </w:r>
+            <w:r/>
+            <w:r/>
+          </w:p>
+        </w:tc>
+        <w:tc>
+          <w:tcPr>
+            <w:tcBorders/>
+            <w:tcW w:w="1470" w:type="dxa"/>
+            <w:vAlign w:val="bottom"/>
+            <w:textDirection w:val="lrTb"/>
+            <w:noWrap w:val="false"/>
+          </w:tcPr>
+          <w:p>
+            <w:pPr>
+              <w:pBdr/>
+              <w:spacing/>
+              <w:ind/>
+              <w:rPr/>
+            </w:pPr>
+            <w:r>
+              <w:rPr>
+                <w:rFonts w:ascii="Arial" w:hAnsi="Arial" w:eastAsia="Arial" w:cs="Arial"/>
+                <w:b w:val="0"/>
+                <w:i w:val="0"/>
+                <w:strike w:val="0"/>
+                <w:color w:val="000000"/>
+                <w:sz w:val="22"/>
+                <w:u w:val="none"/>
+                <w:vertAlign w:val="baseline"/>
+              </w:rPr>
+            </w:r>
+            <w:r/>
+            <w:r/>
+          </w:p>
+        </w:tc>
+      </w:tr>
+    </w:tbl>
     <w:p>
       <w:pPr>
-        <w:pStyle w:val="895"/>
-        <w:numPr>
-          <w:ilvl w:val="0"/>
-          <w:numId w:val="2"/>
-        </w:numPr>
         <w:pBdr>
           <w:top w:val="none" w:color="000000" w:sz="4" w:space="0"/>
           <w:left w:val="none" w:color="000000" w:sz="4" w:space="0"/>
           <w:bottom w:val="none" w:color="000000" w:sz="4" w:space="0"/>
           <w:right w:val="none" w:color="000000" w:sz="4" w:space="0"/>
         </w:pBdr>
-        <w:spacing/>
-        <w:ind w:right="0"/>
-        <w:rPr>
-          <w:rFonts w:ascii="Calibre" w:hAnsi="Calibre" w:cs="Calibre"/>
-          <w:sz w:val="22"/>
-          <w:szCs w:val="22"/>
-        </w:rPr>
-      </w:pPr>
-      <w:r>
-        <w:rPr>
-          <w:rFonts w:ascii="Calibre" w:hAnsi="Calibre" w:eastAsia="Calibre" w:cs="Calibre"/>
-          <w:color w:val="000000"/>
-          <w:sz w:val="22"/>
-          <w:szCs w:val="22"/>
-        </w:rPr>
-        <w:t xml:space="preserve">Enable users to upload personal videos.</w:t>
-      </w:r>
-      <w:r>
-        <w:rPr>
-          <w:rFonts w:ascii="Calibre" w:hAnsi="Calibre" w:cs="Calibre"/>
-          <w:sz w:val="22"/>
-          <w:szCs w:val="22"/>
-        </w:rPr>
-      </w:r>
-      <w:r>
-        <w:rPr>
-          <w:rFonts w:ascii="Calibre" w:hAnsi="Calibre" w:cs="Calibre"/>
-          <w:sz w:val="22"/>
-          <w:szCs w:val="22"/>
-        </w:rPr>
-      </w:r>
-    </w:p>
-    <w:p>
-      <w:pPr>
-        <w:pStyle w:val="895"/>
-        <w:numPr>
-          <w:ilvl w:val="0"/>
-          <w:numId w:val="2"/>
-        </w:numPr>
-        <w:pBdr>
-          <w:top w:val="none" w:color="000000" w:sz="4" w:space="0"/>
-          <w:left w:val="none" w:color="000000" w:sz="4" w:space="0"/>
-          <w:bottom w:val="none" w:color="000000" w:sz="4" w:space="0"/>
-          <w:right w:val="none" w:color="000000" w:sz="4" w:space="0"/>
-        </w:pBdr>
-        <w:spacing/>
-        <w:ind w:right="0"/>
-        <w:rPr>
-          <w:rFonts w:ascii="Calibre" w:hAnsi="Calibre" w:cs="Calibre"/>
-          <w:sz w:val="22"/>
-          <w:szCs w:val="22"/>
-        </w:rPr>
-      </w:pPr>
-      <w:r>
-        <w:rPr>
-          <w:rFonts w:ascii="Calibre" w:hAnsi="Calibre" w:eastAsia="Calibre" w:cs="Calibre"/>
-          <w:color w:val="000000"/>
-          <w:sz w:val="22"/>
-          <w:szCs w:val="22"/>
-        </w:rPr>
-        <w:t xml:space="preserve">Find and incorporate additional video and image sources from around Calgary, such as other City APIs.</w:t>
-      </w:r>
-      <w:r>
-        <w:rPr>
-          <w:rFonts w:ascii="Calibre" w:hAnsi="Calibre" w:cs="Calibre"/>
-          <w:sz w:val="22"/>
-          <w:szCs w:val="22"/>
-        </w:rPr>
-      </w:r>
-      <w:r>
-        <w:rPr>
-          <w:rFonts w:ascii="Calibre" w:hAnsi="Calibre" w:cs="Calibre"/>
-          <w:sz w:val="22"/>
-          <w:szCs w:val="22"/>
-        </w:rPr>
-      </w:r>
-    </w:p>
-    <w:p>
-      <w:pPr>
-        <w:pStyle w:val="895"/>
-        <w:numPr>
-          <w:ilvl w:val="0"/>
-          <w:numId w:val="2"/>
-        </w:numPr>
-        <w:pBdr>
-          <w:top w:val="none" w:color="000000" w:sz="4" w:space="0"/>
-          <w:left w:val="none" w:color="000000" w:sz="4" w:space="0"/>
-          <w:bottom w:val="none" w:color="000000" w:sz="4" w:space="0"/>
-          <w:right w:val="none" w:color="000000" w:sz="4" w:space="0"/>
-        </w:pBdr>
-        <w:spacing/>
-        <w:ind w:right="0"/>
-        <w:rPr>
-          <w:rFonts w:ascii="Calibre" w:hAnsi="Calibre" w:cs="Calibre"/>
-          <w:sz w:val="22"/>
-          <w:szCs w:val="22"/>
-        </w:rPr>
-      </w:pPr>
-      <w:r>
-        <w:rPr>
-          <w:rFonts w:ascii="Calibre" w:hAnsi="Calibre" w:eastAsia="Calibre" w:cs="Calibre"/>
-          <w:color w:val="000000"/>
-          <w:sz w:val="22"/>
-          <w:szCs w:val="22"/>
-        </w:rPr>
-        <w:t xml:space="preserve">Build interval-based image harvesting and video production logic based on popularity or specific events (e.g., Stampede, major weather events).  (</w:t>
-      </w:r>
-      <w:r>
-        <w:rPr>
-          <w:rFonts w:ascii="Calibre" w:hAnsi="Calibre" w:eastAsia="Calibre" w:cs="Calibre"/>
-          <w:i/>
-          <w:color w:val="000000"/>
-          <w:sz w:val="22"/>
-          <w:szCs w:val="22"/>
-        </w:rPr>
-        <w:t xml:space="preserve">This idea </w:t>
-      </w:r>
-      <w:r>
-        <w:rPr>
-          <w:rFonts w:ascii="Calibre" w:hAnsi="Calibre" w:eastAsia="Calibre" w:cs="Calibre"/>
-          <w:i/>
-          <w:color w:val="000000"/>
-          <w:sz w:val="22"/>
-          <w:szCs w:val="22"/>
-        </w:rPr>
-        <w:t xml:space="preserve">was encouraged by feedback during our presentation. The harvesting and production code is modular, so it's simple to add — but even just mentioning it as future potential could serve as an attractive "shiny lure" during our pitch, and is a better strategy.</w:t>
-      </w:r>
-      <w:r>
-        <w:rPr>
-          <w:rFonts w:ascii="Calibre" w:hAnsi="Calibre" w:eastAsia="Calibre" w:cs="Calibre"/>
-          <w:color w:val="000000"/>
-          <w:sz w:val="22"/>
-          <w:szCs w:val="22"/>
-        </w:rPr>
-        <w:t xml:space="preserve">)</w:t>
-      </w:r>
-      <w:r>
-        <w:rPr>
-          <w:rFonts w:ascii="Calibre" w:hAnsi="Calibre" w:cs="Calibre"/>
-          <w:sz w:val="22"/>
-          <w:szCs w:val="22"/>
-        </w:rPr>
-      </w:r>
-      <w:r>
-        <w:rPr>
-          <w:rFonts w:ascii="Calibre" w:hAnsi="Calibre" w:cs="Calibre"/>
-          <w:sz w:val="22"/>
-          <w:szCs w:val="22"/>
-        </w:rPr>
-      </w:r>
-    </w:p>
-    <w:p>
-      <w:pPr>
-        <w:pStyle w:val="895"/>
-        <w:numPr>
-          <w:ilvl w:val="0"/>
-          <w:numId w:val="2"/>
-        </w:numPr>
-        <w:pBdr>
-          <w:top w:val="none" w:color="000000" w:sz="4" w:space="0"/>
-          <w:left w:val="none" w:color="000000" w:sz="4" w:space="0"/>
-          <w:bottom w:val="none" w:color="000000" w:sz="4" w:space="0"/>
-          <w:right w:val="none" w:color="000000" w:sz="4" w:space="0"/>
-        </w:pBdr>
-        <w:spacing/>
-        <w:ind w:right="0"/>
-        <w:rPr>
-          <w:rFonts w:ascii="Calibre" w:hAnsi="Calibre" w:cs="Calibre"/>
-          <w:sz w:val="22"/>
-          <w:szCs w:val="22"/>
-        </w:rPr>
-      </w:pPr>
-      <w:r>
-        <w:rPr>
-          <w:rFonts w:ascii="Calibre" w:hAnsi="Calibre" w:cs="Calibre"/>
-          <w:sz w:val="22"/>
-          <w:szCs w:val="22"/>
-          <w:highlight w:val="none"/>
-        </w:rPr>
-        <w:t xml:space="preserve">Add Favourites section</w:t>
-      </w:r>
-      <w:r>
-        <w:rPr>
-          <w:rFonts w:ascii="Calibre" w:hAnsi="Calibre" w:cs="Calibre"/>
-          <w:sz w:val="22"/>
-          <w:szCs w:val="22"/>
-          <w:highlight w:val="none"/>
-        </w:rPr>
-      </w:r>
-    </w:p>
-    <w:p>
-      <w:pPr>
-        <w:pStyle w:val="895"/>
-        <w:numPr>
-          <w:ilvl w:val="0"/>
-          <w:numId w:val="2"/>
-        </w:numPr>
-        <w:pBdr>
-          <w:top w:val="none" w:color="000000" w:sz="4" w:space="0"/>
-          <w:left w:val="none" w:color="000000" w:sz="4" w:space="0"/>
-          <w:bottom w:val="none" w:color="000000" w:sz="4" w:space="0"/>
-          <w:right w:val="none" w:color="000000" w:sz="4" w:space="0"/>
-        </w:pBdr>
-        <w:spacing/>
-        <w:ind w:right="0"/>
-        <w:rPr>
-          <w:rFonts w:ascii="Calibre" w:hAnsi="Calibre" w:cs="Calibre"/>
-          <w:sz w:val="22"/>
-          <w:szCs w:val="22"/>
-        </w:rPr>
-      </w:pPr>
-      <w:r>
-        <w:rPr>
-          <w:rFonts w:ascii="Calibre" w:hAnsi="Calibre" w:cs="Calibre"/>
-          <w:sz w:val="22"/>
-          <w:szCs w:val="22"/>
-          <w:highlight w:val="none"/>
-        </w:rPr>
-        <w:t xml:space="preserve">Add text</w:t>
-      </w:r>
-      <w:r>
-        <w:rPr>
-          <w:rFonts w:ascii="Calibre" w:hAnsi="Calibre" w:cs="Calibre"/>
-          <w:sz w:val="22"/>
-          <w:szCs w:val="22"/>
-          <w:highlight w:val="none"/>
-        </w:rPr>
-      </w:r>
-    </w:p>
-    <w:p>
-      <w:pPr>
-        <w:pStyle w:val="895"/>
-        <w:numPr>
-          <w:ilvl w:val="0"/>
-          <w:numId w:val="2"/>
-        </w:numPr>
-        <w:pBdr>
-          <w:top w:val="none" w:color="000000" w:sz="4" w:space="0"/>
-          <w:left w:val="none" w:color="000000" w:sz="4" w:space="0"/>
-          <w:bottom w:val="none" w:color="000000" w:sz="4" w:space="0"/>
-          <w:right w:val="none" w:color="000000" w:sz="4" w:space="0"/>
-        </w:pBdr>
-        <w:spacing/>
-        <w:ind w:right="0"/>
-        <w:rPr>
-          <w:rFonts w:ascii="Calibre" w:hAnsi="Calibre" w:cs="Calibre"/>
-          <w:sz w:val="22"/>
-          <w:szCs w:val="22"/>
-        </w:rPr>
-      </w:pPr>
-      <w:r>
-        <w:rPr>
-          <w:rFonts w:ascii="Calibre" w:hAnsi="Calibre" w:cs="Calibre"/>
-          <w:sz w:val="22"/>
-          <w:szCs w:val="22"/>
-          <w:highlight w:val="none"/>
-        </w:rPr>
-        <w:t xml:space="preserve">Add back in functionality</w:t>
-      </w:r>
-      <w:r>
-        <w:rPr>
-          <w:rFonts w:ascii="Calibre" w:hAnsi="Calibre" w:cs="Calibre"/>
-          <w:sz w:val="22"/>
-          <w:szCs w:val="22"/>
-          <w:highlight w:val="none"/>
-        </w:rPr>
-      </w:r>
-    </w:p>
-    <w:p>
-      <w:pPr>
-        <w:pStyle w:val="895"/>
-        <w:numPr>
-          <w:ilvl w:val="0"/>
-          <w:numId w:val="2"/>
-        </w:numPr>
-        <w:pBdr>
-          <w:top w:val="none" w:color="000000" w:sz="4" w:space="0"/>
-          <w:left w:val="none" w:color="000000" w:sz="4" w:space="0"/>
-          <w:bottom w:val="none" w:color="000000" w:sz="4" w:space="0"/>
-          <w:right w:val="none" w:color="000000" w:sz="4" w:space="0"/>
-        </w:pBdr>
-        <w:spacing/>
-        <w:ind w:right="0"/>
-        <w:rPr>
-          <w:rFonts w:ascii="Calibre" w:hAnsi="Calibre" w:cs="Calibre"/>
-          <w:sz w:val="22"/>
-          <w:szCs w:val="22"/>
-        </w:rPr>
-      </w:pPr>
-      <w:r>
-        <w:rPr>
-          <w:rFonts w:ascii="Calibre" w:hAnsi="Calibre" w:cs="Calibre"/>
-          <w:sz w:val="22"/>
-          <w:szCs w:val="22"/>
-          <w:highlight w:val="none"/>
-        </w:rPr>
-        <w:t xml:space="preserve">Improve responsiveness</w:t>
-      </w:r>
-      <w:r>
-        <w:rPr>
-          <w:rFonts w:ascii="Calibre" w:hAnsi="Calibre" w:cs="Calibre"/>
-          <w:sz w:val="22"/>
-          <w:szCs w:val="22"/>
-          <w:highlight w:val="none"/>
-        </w:rPr>
-      </w:r>
-    </w:p>
-    <w:p>
-      <w:pPr>
-        <w:pStyle w:val="895"/>
-        <w:numPr>
-          <w:ilvl w:val="0"/>
-          <w:numId w:val="2"/>
-        </w:numPr>
-        <w:pBdr>
-          <w:top w:val="none" w:color="000000" w:sz="4" w:space="0"/>
-          <w:left w:val="none" w:color="000000" w:sz="4" w:space="0"/>
-          <w:bottom w:val="none" w:color="000000" w:sz="4" w:space="0"/>
-          <w:right w:val="none" w:color="000000" w:sz="4" w:space="0"/>
-        </w:pBdr>
-        <w:spacing/>
-        <w:ind w:right="0"/>
-        <w:rPr>
-          <w:rFonts w:ascii="Calibre" w:hAnsi="Calibre" w:cs="Calibre"/>
-          <w:sz w:val="22"/>
-          <w:szCs w:val="22"/>
-        </w:rPr>
-      </w:pPr>
-      <w:r>
-        <w:rPr>
-          <w:rFonts w:ascii="Calibre" w:hAnsi="Calibre" w:cs="Calibre"/>
-          <w:sz w:val="22"/>
-          <w:szCs w:val="22"/>
-          <w:highlight w:val="none"/>
-        </w:rPr>
-        <w:t xml:space="preserve">QR Code!!</w:t>
-      </w:r>
-      <w:r>
-        <w:rPr>
-          <w:rFonts w:ascii="Calibre" w:hAnsi="Calibre" w:cs="Calibre"/>
-          <w:sz w:val="22"/>
-          <w:szCs w:val="22"/>
-          <w:highlight w:val="none"/>
-        </w:rPr>
-      </w:r>
-    </w:p>
-    <w:p>
-      <w:pPr>
-        <w:pStyle w:val="895"/>
-        <w:numPr>
-          <w:ilvl w:val="0"/>
-          <w:numId w:val="2"/>
-        </w:numPr>
-        <w:pBdr>
-          <w:top w:val="none" w:color="000000" w:sz="4" w:space="0"/>
-          <w:left w:val="none" w:color="000000" w:sz="4" w:space="0"/>
-          <w:bottom w:val="none" w:color="000000" w:sz="4" w:space="0"/>
-          <w:right w:val="none" w:color="000000" w:sz="4" w:space="0"/>
-        </w:pBdr>
-        <w:spacing/>
-        <w:ind w:right="0"/>
-        <w:rPr>
-          <w:rFonts w:ascii="Calibre" w:hAnsi="Calibre" w:cs="Calibre"/>
-          <w:sz w:val="22"/>
-          <w:szCs w:val="22"/>
-        </w:rPr>
-      </w:pPr>
-      <w:r>
-        <w:rPr>
-          <w:rFonts w:ascii="Calibre" w:hAnsi="Calibre" w:cs="Calibre"/>
-          <w:sz w:val="22"/>
-          <w:szCs w:val="22"/>
-          <w:highlight w:val="none"/>
-        </w:rPr>
-        <w:t xml:space="preserve">Add authentication</w:t>
-      </w:r>
-      <w:r>
-        <w:rPr>
-          <w:rFonts w:ascii="Calibre" w:hAnsi="Calibre" w:cs="Calibre"/>
-          <w:sz w:val="22"/>
-          <w:szCs w:val="22"/>
-          <w:highlight w:val="none"/>
-        </w:rPr>
-      </w:r>
-    </w:p>
-    <w:p>
-      <w:pPr>
-        <w:pBdr>
-          <w:top w:val="none" w:color="000000" w:sz="4" w:space="0"/>
-          <w:left w:val="none" w:color="000000" w:sz="4" w:space="0"/>
-          <w:bottom w:val="none" w:color="000000" w:sz="4" w:space="0"/>
-          <w:right w:val="none" w:color="000000" w:sz="4" w:space="0"/>
-        </w:pBdr>
-        <w:spacing/>
-        <w:ind w:right="0" w:firstLine="0" w:left="709"/>
+        <w:tabs>
+          <w:tab w:val="center" w:leader="none" w:pos="4680"/>
+        </w:tabs>
+        <w:spacing/>
+        <w:ind w:right="0" w:firstLine="0" w:left="0"/>
         <w:rPr>
           <w:rFonts w:ascii="Calibre" w:hAnsi="Calibre" w:cs="Calibre"/>
           <w:sz w:val="22"/>
@@ -1142,12 +2762,16 @@
           <w:bottom w:val="none" w:color="000000" w:sz="4" w:space="0"/>
           <w:right w:val="none" w:color="000000" w:sz="4" w:space="0"/>
         </w:pBdr>
+        <w:tabs>
+          <w:tab w:val="center" w:leader="none" w:pos="4680"/>
+        </w:tabs>
         <w:spacing/>
         <w:ind w:right="0" w:firstLine="0" w:left="0"/>
         <w:rPr>
           <w:rFonts w:ascii="Calibre" w:hAnsi="Calibre" w:cs="Calibre"/>
           <w:sz w:val="22"/>
           <w:szCs w:val="22"/>
+          <w:highlight w:val="none"/>
         </w:rPr>
       </w:pPr>
       <w:r>
@@ -1184,6 +2808,14 @@
           <w:sz w:val="22"/>
           <w:szCs w:val="22"/>
         </w:rPr>
+      </w:r>
+      <w:r>
+        <w:rPr>
+          <w:rFonts w:ascii="Calibre" w:hAnsi="Calibre" w:cs="Calibre"/>
+          <w:sz w:val="22"/>
+          <w:szCs w:val="22"/>
+        </w:rPr>
+        <w:tab/>
       </w:r>
       <w:r>
         <w:rPr>

--- a/docs/001_Project/Last Week Plan.docx
+++ b/docs/001_Project/Last Week Plan.docx
@@ -414,6 +414,13 @@
           <w:szCs w:val="22"/>
         </w:rPr>
       </w:r>
+      <w:r>
+        <w:rPr>
+          <w:rFonts w:ascii="Calibre" w:hAnsi="Calibre" w:cs="Calibre"/>
+          <w:sz w:val="22"/>
+          <w:szCs w:val="22"/>
+        </w:rPr>
+      </w:r>
     </w:p>
     <w:p>
       <w:pPr>
@@ -459,11 +466,19 @@
           <w:szCs w:val="22"/>
         </w:rPr>
       </w:r>
+      <w:r>
+        <w:rPr>
+          <w:rFonts w:ascii="Calibre" w:hAnsi="Calibre" w:eastAsia="Calibre" w:cs="Calibre"/>
+          <w:color w:val="000000"/>
+          <w:sz w:val="22"/>
+          <w:szCs w:val="22"/>
+        </w:rPr>
+      </w:r>
     </w:p>
     <w:p>
       <w:pPr>
         <w:pBdr/>
-        <w:shd w:val="nil"/>
+        <w:shd w:val="nil" w:color="auto"/>
         <w:spacing/>
         <w:ind/>
         <w:rPr>
@@ -491,6 +506,13 @@
           <w:highlight w:val="none"/>
         </w:rPr>
       </w:r>
+      <w:r>
+        <w:rPr>
+          <w:rFonts w:ascii="Calibre" w:hAnsi="Calibre" w:cs="Calibre"/>
+          <w:sz w:val="22"/>
+          <w:szCs w:val="22"/>
+        </w:rPr>
+      </w:r>
     </w:p>
     <w:p>
       <w:pPr>
@@ -523,6 +545,14 @@
           <w:highlight w:val="none"/>
         </w:rPr>
       </w:r>
+      <w:r>
+        <w:rPr>
+          <w:rFonts w:ascii="Calibre" w:hAnsi="Calibre" w:eastAsia="Calibre" w:cs="Calibre"/>
+          <w:color w:val="000000"/>
+          <w:sz w:val="28"/>
+          <w:szCs w:val="28"/>
+        </w:rPr>
+      </w:r>
     </w:p>
     <w:p>
       <w:pPr>
@@ -547,8 +577,11 @@
         </w:rPr>
         <w:t xml:space="preserve">Current ideas include:</w:t>
       </w:r>
-      <w:r/>
-      <w:r/>
+      <w:r>
+        <w:rPr>
+          <w:highlight w:val="none"/>
+        </w:rPr>
+      </w:r>
     </w:p>
     <w:tbl>
       <w:tblPr>
@@ -727,7 +760,6 @@
               <w:t xml:space="preserve">QR Code!!</w:t>
             </w:r>
             <w:r/>
-            <w:r/>
           </w:p>
         </w:tc>
         <w:tc>
@@ -759,7 +791,6 @@
               <w:t xml:space="preserve">Vathasala</w:t>
             </w:r>
             <w:r/>
-            <w:r/>
           </w:p>
         </w:tc>
         <w:tc>
@@ -789,7 +820,6 @@
                 <w:vertAlign w:val="baseline"/>
               </w:rPr>
             </w:r>
-            <w:r/>
             <w:r/>
           </w:p>
         </w:tc>
@@ -828,7 +858,6 @@
               <w:t xml:space="preserve">Find and incorporate additional video and image sources from around Calgary, such as other City APIs.</w:t>
             </w:r>
             <w:r/>
-            <w:r/>
           </w:p>
         </w:tc>
         <w:tc>
@@ -860,7 +889,6 @@
               <w:t xml:space="preserve">Tony</w:t>
             </w:r>
             <w:r/>
-            <w:r/>
           </w:p>
         </w:tc>
         <w:tc>
@@ -890,7 +918,6 @@
                 <w:vertAlign w:val="baseline"/>
               </w:rPr>
             </w:r>
-            <w:r/>
             <w:r/>
           </w:p>
         </w:tc>
@@ -929,7 +956,6 @@
               <w:t xml:space="preserve">Improve responsiveness</w:t>
             </w:r>
             <w:r/>
-            <w:r/>
           </w:p>
         </w:tc>
         <w:tc>
@@ -961,7 +987,6 @@
               <w:t xml:space="preserve">Tony</w:t>
             </w:r>
             <w:r/>
-            <w:r/>
           </w:p>
         </w:tc>
         <w:tc>
@@ -991,7 +1016,6 @@
                 <w:vertAlign w:val="baseline"/>
               </w:rPr>
             </w:r>
-            <w:r/>
             <w:r/>
           </w:p>
         </w:tc>
@@ -1030,7 +1054,6 @@
               <w:t xml:space="preserve">Add Render web deploy</w:t>
             </w:r>
             <w:r/>
-            <w:r/>
           </w:p>
         </w:tc>
         <w:tc>
@@ -1062,7 +1085,6 @@
               <w:t xml:space="preserve">Tony</w:t>
             </w:r>
             <w:r/>
-            <w:r/>
           </w:p>
         </w:tc>
         <w:tc>
@@ -1092,7 +1114,6 @@
                 <w:vertAlign w:val="baseline"/>
               </w:rPr>
             </w:r>
-            <w:r/>
             <w:r/>
           </w:p>
         </w:tc>
@@ -1131,7 +1152,6 @@
               <w:t xml:space="preserve">Improve webapp look and feel</w:t>
             </w:r>
             <w:r/>
-            <w:r/>
           </w:p>
         </w:tc>
         <w:tc>
@@ -1163,7 +1183,6 @@
               <w:t xml:space="preserve">Robert/Mike</w:t>
             </w:r>
             <w:r/>
-            <w:r/>
           </w:p>
         </w:tc>
         <w:tc>
@@ -1193,7 +1212,6 @@
                 <w:vertAlign w:val="baseline"/>
               </w:rPr>
             </w:r>
-            <w:r/>
             <w:r/>
           </w:p>
         </w:tc>
@@ -1232,7 +1250,6 @@
               <w:t xml:space="preserve">Fix logout</w:t>
             </w:r>
             <w:r/>
-            <w:r/>
           </w:p>
         </w:tc>
         <w:tc>
@@ -1263,7 +1280,6 @@
               </w:rPr>
               <w:t xml:space="preserve">Robert/Mike</w:t>
             </w:r>
-            <w:r/>
             <w:r/>
           </w:p>
         </w:tc>
@@ -1296,7 +1312,6 @@
               </w:rPr>
               <w:t xml:space="preserve">4/28/2025</w:t>
             </w:r>
-            <w:r/>
             <w:r/>
           </w:p>
         </w:tc>
@@ -1335,7 +1350,6 @@
               <w:t xml:space="preserve">Adding captions to all videos showing the camera number and location.</w:t>
             </w:r>
             <w:r/>
-            <w:r/>
           </w:p>
         </w:tc>
         <w:tc>
@@ -1367,7 +1381,6 @@
               <w:t xml:space="preserve">Robert</w:t>
             </w:r>
             <w:r/>
-            <w:r/>
           </w:p>
         </w:tc>
         <w:tc>
@@ -1397,7 +1410,6 @@
                 <w:vertAlign w:val="baseline"/>
               </w:rPr>
             </w:r>
-            <w:r/>
             <w:r/>
           </w:p>
         </w:tc>
@@ -1436,7 +1448,6 @@
               <w:t xml:space="preserve">Add “like” count overlay on each video.</w:t>
             </w:r>
             <w:r/>
-            <w:r/>
           </w:p>
         </w:tc>
         <w:tc>
@@ -1468,7 +1479,6 @@
               <w:t xml:space="preserve">Robert</w:t>
             </w:r>
             <w:r/>
-            <w:r/>
           </w:p>
         </w:tc>
         <w:tc>
@@ -1498,7 +1508,6 @@
                 <w:vertAlign w:val="baseline"/>
               </w:rPr>
             </w:r>
-            <w:r/>
             <w:r/>
           </w:p>
         </w:tc>
@@ -1537,7 +1546,6 @@
               <w:t xml:space="preserve">Add Favourites section</w:t>
             </w:r>
             <w:r/>
-            <w:r/>
           </w:p>
         </w:tc>
         <w:tc>
@@ -1569,7 +1577,6 @@
               <w:t xml:space="preserve">Robert</w:t>
             </w:r>
             <w:r/>
-            <w:r/>
           </w:p>
         </w:tc>
         <w:tc>
@@ -1599,7 +1606,6 @@
                 <w:vertAlign w:val="baseline"/>
               </w:rPr>
             </w:r>
-            <w:r/>
             <w:r/>
           </w:p>
         </w:tc>
@@ -1638,7 +1644,6 @@
               <w:t xml:space="preserve">Add authentication</w:t>
             </w:r>
             <w:r/>
-            <w:r/>
           </w:p>
         </w:tc>
         <w:tc>
@@ -1670,7 +1675,6 @@
               <w:t xml:space="preserve">No</w:t>
             </w:r>
             <w:r/>
-            <w:r/>
           </w:p>
         </w:tc>
         <w:tc>
@@ -1700,7 +1704,6 @@
                 <w:vertAlign w:val="baseline"/>
               </w:rPr>
             </w:r>
-            <w:r/>
             <w:r/>
           </w:p>
         </w:tc>
@@ -1739,7 +1742,6 @@
               <w:t xml:space="preserve">Add text</w:t>
             </w:r>
             <w:r/>
-            <w:r/>
           </w:p>
         </w:tc>
         <w:tc>
@@ -1771,7 +1773,6 @@
               <w:t xml:space="preserve">Mike</w:t>
             </w:r>
             <w:r/>
-            <w:r/>
           </w:p>
         </w:tc>
         <w:tc>
@@ -1801,7 +1802,6 @@
                 <w:vertAlign w:val="baseline"/>
               </w:rPr>
             </w:r>
-            <w:r/>
             <w:r/>
           </w:p>
         </w:tc>
@@ -1840,7 +1840,6 @@
               <w:t xml:space="preserve">Add back in functionality</w:t>
             </w:r>
             <w:r/>
-            <w:r/>
           </w:p>
         </w:tc>
         <w:tc>
@@ -1872,7 +1871,6 @@
               <w:t xml:space="preserve">Mike</w:t>
             </w:r>
             <w:r/>
-            <w:r/>
           </w:p>
         </w:tc>
         <w:tc>
@@ -1902,7 +1900,6 @@
                 <w:vertAlign w:val="baseline"/>
               </w:rPr>
             </w:r>
-            <w:r/>
             <w:r/>
           </w:p>
         </w:tc>
@@ -1941,7 +1938,6 @@
               <w:t xml:space="preserve">Add local network deploy</w:t>
             </w:r>
             <w:r/>
-            <w:r/>
           </w:p>
         </w:tc>
         <w:tc>
@@ -1972,7 +1968,6 @@
               </w:rPr>
               <w:t xml:space="preserve">Mike</w:t>
             </w:r>
-            <w:r/>
             <w:r/>
           </w:p>
         </w:tc>
@@ -2005,7 +2000,6 @@
               </w:rPr>
               <w:t xml:space="preserve">4/28/2025</w:t>
             </w:r>
-            <w:r/>
             <w:r/>
           </w:p>
         </w:tc>
@@ -2044,7 +2038,6 @@
               <w:t xml:space="preserve">Clean up Project</w:t>
             </w:r>
             <w:r/>
-            <w:r/>
           </w:p>
         </w:tc>
         <w:tc>
@@ -2076,7 +2069,6 @@
               <w:t xml:space="preserve">Mike</w:t>
             </w:r>
             <w:r/>
-            <w:r/>
           </w:p>
         </w:tc>
         <w:tc>
@@ -2106,7 +2098,6 @@
                 <w:vertAlign w:val="baseline"/>
               </w:rPr>
             </w:r>
-            <w:r/>
             <w:r/>
           </w:p>
         </w:tc>
@@ -2145,7 +2136,6 @@
               <w:t xml:space="preserve">Theme music</w:t>
             </w:r>
             <w:r/>
-            <w:r/>
           </w:p>
         </w:tc>
         <w:tc>
@@ -2177,7 +2167,6 @@
               <w:t xml:space="preserve">Mike</w:t>
             </w:r>
             <w:r/>
-            <w:r/>
           </w:p>
         </w:tc>
         <w:tc>
@@ -2207,7 +2196,6 @@
                 <w:vertAlign w:val="baseline"/>
               </w:rPr>
             </w:r>
-            <w:r/>
             <w:r/>
           </w:p>
         </w:tc>
@@ -2246,7 +2234,6 @@
               <w:t xml:space="preserve">Create a leaderboard for videos and user participation.  User participation could include digital rewards and incentives to foster engagement. </w:t>
             </w:r>
             <w:r/>
-            <w:r/>
           </w:p>
         </w:tc>
         <w:tc>
@@ -2278,7 +2265,6 @@
               <w:t xml:space="preserve">Iffy</w:t>
             </w:r>
             <w:r/>
-            <w:r/>
           </w:p>
         </w:tc>
         <w:tc>
@@ -2308,7 +2294,6 @@
                 <w:vertAlign w:val="baseline"/>
               </w:rPr>
             </w:r>
-            <w:r/>
             <w:r/>
           </w:p>
         </w:tc>
@@ -2347,7 +2332,6 @@
               <w:t xml:space="preserve">Add watermark to each video.</w:t>
             </w:r>
             <w:r/>
-            <w:r/>
           </w:p>
         </w:tc>
         <w:tc>
@@ -2379,7 +2363,6 @@
               <w:t xml:space="preserve">Iffy</w:t>
             </w:r>
             <w:r/>
-            <w:r/>
           </w:p>
         </w:tc>
         <w:tc>
@@ -2409,7 +2392,6 @@
                 <w:vertAlign w:val="baseline"/>
               </w:rPr>
             </w:r>
-            <w:r/>
             <w:r/>
           </w:p>
         </w:tc>
@@ -2448,7 +2430,6 @@
               <w:t xml:space="preserve">Enable users to upload personal videos. </w:t>
             </w:r>
             <w:r/>
-            <w:r/>
           </w:p>
         </w:tc>
         <w:tc>
@@ -2480,7 +2461,6 @@
               <w:t xml:space="preserve">Concept</w:t>
             </w:r>
             <w:r/>
-            <w:r/>
           </w:p>
         </w:tc>
         <w:tc>
@@ -2510,7 +2490,6 @@
                 <w:vertAlign w:val="baseline"/>
               </w:rPr>
             </w:r>
-            <w:r/>
             <w:r/>
           </w:p>
         </w:tc>
@@ -2546,9 +2525,21 @@
                 <w:u w:val="none"/>
                 <w:vertAlign w:val="baseline"/>
               </w:rPr>
-              <w:t xml:space="preserve">Build interval-based image harvesting and video production logic based on popularity or specific events (e.g., Stampede, major weather events).  (This idea was encouraged by feedback during our presentation. The harvesting and production code is modular, so it's simple to add — but even just mentioning it as future potential could serve as an attractive "shiny lure" during our pitch, and is a better strategy.)</w:t>
+              <w:t xml:space="preserve">Build interval-based image harvesting and video production logic based on popularity or specific events (e.g., Stampede, major weather events).  (This idea w</w:t>
             </w:r>
-            <w:r/>
+            <w:r>
+              <w:rPr>
+                <w:rFonts w:ascii="Carlito" w:hAnsi="Carlito" w:eastAsia="Carlito" w:cs="Carlito"/>
+                <w:b w:val="0"/>
+                <w:i w:val="0"/>
+                <w:strike w:val="0"/>
+                <w:color w:val="000000"/>
+                <w:sz w:val="22"/>
+                <w:u w:val="none"/>
+                <w:vertAlign w:val="baseline"/>
+              </w:rPr>
+              <w:t xml:space="preserve">as encouraged by feedback during our presentation. The harvesting and production code is modular, so it's simple to add — but even just mentioning it as future potential could serve as an attractive "shiny lure" during our pitch, and is a better strategy.)</w:t>
+            </w:r>
             <w:r/>
           </w:p>
         </w:tc>
@@ -2581,7 +2572,6 @@
               <w:t xml:space="preserve">Concept</w:t>
             </w:r>
             <w:r/>
-            <w:r/>
           </w:p>
         </w:tc>
         <w:tc>
@@ -2611,7 +2601,6 @@
                 <w:vertAlign w:val="baseline"/>
               </w:rPr>
             </w:r>
-            <w:r/>
             <w:r/>
           </w:p>
         </w:tc>
@@ -2650,7 +2639,6 @@
               <w:t xml:space="preserve">REVIEW AND IMPROVE PRESENTATION</w:t>
             </w:r>
             <w:r/>
-            <w:r/>
           </w:p>
         </w:tc>
         <w:tc>
@@ -2682,7 +2670,6 @@
               <w:t xml:space="preserve">all</w:t>
             </w:r>
             <w:r/>
-            <w:r/>
           </w:p>
         </w:tc>
         <w:tc>
@@ -2713,7 +2700,6 @@
               </w:rPr>
             </w:r>
             <w:r/>
-            <w:r/>
           </w:p>
         </w:tc>
       </w:tr>
@@ -2751,6 +2737,13 @@
           <w:sz w:val="22"/>
           <w:szCs w:val="22"/>
           <w:highlight w:val="none"/>
+        </w:rPr>
+      </w:r>
+      <w:r>
+        <w:rPr>
+          <w:rFonts w:ascii="Calibre" w:hAnsi="Calibre" w:cs="Calibre"/>
+          <w:sz w:val="22"/>
+          <w:szCs w:val="22"/>
         </w:rPr>
       </w:r>
     </w:p>
@@ -2808,6 +2801,7 @@
           <w:sz w:val="22"/>
           <w:szCs w:val="22"/>
         </w:rPr>
+        <w:tab/>
       </w:r>
       <w:r>
         <w:rPr>
@@ -2815,13 +2809,13 @@
           <w:sz w:val="22"/>
           <w:szCs w:val="22"/>
         </w:rPr>
-        <w:tab/>
       </w:r>
       <w:r>
         <w:rPr>
           <w:rFonts w:ascii="Calibre" w:hAnsi="Calibre" w:cs="Calibre"/>
           <w:sz w:val="22"/>
           <w:szCs w:val="22"/>
+          <w:highlight w:val="none"/>
         </w:rPr>
       </w:r>
     </w:p>
@@ -2901,7 +2895,6 @@
           <w:rFonts w:ascii="Calibre" w:hAnsi="Calibre" w:eastAsia="Calibre" w:cs="Calibre"/>
           <w:sz w:val="22"/>
           <w:szCs w:val="22"/>
-          <w:highlight w:val="none"/>
         </w:rPr>
       </w:pPr>
       <w:r>
@@ -2968,6 +2961,65 @@
           <w:sz w:val="22"/>
           <w:szCs w:val="22"/>
         </w:rPr>
+      </w:r>
+      <w:r>
+        <w:rPr>
+          <w:rFonts w:ascii="Calibre" w:hAnsi="Calibre" w:eastAsia="Calibre" w:cs="Calibre"/>
+          <w:sz w:val="22"/>
+          <w:szCs w:val="22"/>
+          <w:highlight w:val="none"/>
+        </w:rPr>
+      </w:r>
+    </w:p>
+    <w:p>
+      <w:pPr>
+        <w:pBdr>
+          <w:top w:val="none" w:color="000000" w:sz="4" w:space="0"/>
+          <w:left w:val="none" w:color="000000" w:sz="4" w:space="0"/>
+          <w:bottom w:val="none" w:color="000000" w:sz="4" w:space="0"/>
+          <w:right w:val="none" w:color="000000" w:sz="4" w:space="0"/>
+        </w:pBdr>
+        <w:spacing/>
+        <w:ind w:right="0" w:firstLine="0" w:left="0"/>
+        <w:rPr>
+          <w:rFonts w:ascii="Calibre" w:hAnsi="Calibre" w:eastAsia="Calibre" w:cs="Calibre"/>
+          <w:sz w:val="22"/>
+          <w:szCs w:val="22"/>
+          <w:highlight w:val="none"/>
+        </w:rPr>
+      </w:pPr>
+      <w:r>
+        <w:rPr>
+          <w:rFonts w:ascii="Calibre" w:hAnsi="Calibre" w:eastAsia="Calibre" w:cs="Calibre"/>
+          <w:sz w:val="22"/>
+          <w:szCs w:val="22"/>
+        </w:rPr>
+        <w:t xml:space="preserve">Find City of Calgary branding assets here: </w:t>
+      </w:r>
+      <w:r>
+        <w:rPr>
+          <w:rFonts w:ascii="Calibre" w:hAnsi="Calibre" w:eastAsia="Calibre" w:cs="Calibre"/>
+          <w:sz w:val="22"/>
+          <w:szCs w:val="22"/>
+        </w:rPr>
+      </w:r>
+      <w:hyperlink r:id="rId11" w:tooltip="https://www.visitcalgary.com/industry-partners/destination-development/blueskycity" w:history="1">
+        <w:r>
+          <w:rPr>
+            <w:rStyle w:val="878"/>
+            <w:rFonts w:ascii="Calibre" w:hAnsi="Calibre" w:eastAsia="Calibre" w:cs="Calibre"/>
+            <w:sz w:val="22"/>
+            <w:szCs w:val="22"/>
+          </w:rPr>
+          <w:t xml:space="preserve">blueskycity</w:t>
+        </w:r>
+      </w:hyperlink>
+      <w:r>
+        <w:rPr>
+          <w:rFonts w:ascii="Calibre" w:hAnsi="Calibre" w:eastAsia="Calibre" w:cs="Calibre"/>
+          <w:sz w:val="22"/>
+          <w:szCs w:val="22"/>
+        </w:rPr>
         <w:br/>
       </w:r>
       <w:r>
@@ -2985,20 +3037,20 @@
                   <a:graphicData uri="http://schemas.openxmlformats.org/drawingml/2006/picture">
                     <pic:pic xmlns:pic="http://schemas.openxmlformats.org/drawingml/2006/picture">
                       <pic:nvPicPr>
-                        <pic:cNvPr id="1646834991" name=""/>
+                        <pic:cNvPr id="1386546055" name=""/>
                         <pic:cNvPicPr>
                           <a:picLocks noChangeAspect="1"/>
                         </pic:cNvPicPr>
                         <pic:nvPr/>
                       </pic:nvPicPr>
                       <pic:blipFill>
-                        <a:blip r:embed="rId11"/>
+                        <a:blip r:embed="rId12"/>
                         <a:stretch/>
                       </pic:blipFill>
                       <pic:spPr bwMode="auto">
                         <a:xfrm flipH="0" flipV="0">
                           <a:off x="0" y="0"/>
-                          <a:ext cx="3172799" cy="2685911"/>
+                          <a:ext cx="3172798" cy="2685910"/>
                         </a:xfrm>
                         <a:prstGeom prst="rect">
                           <a:avLst/>
@@ -3032,7 +3084,7 @@
                 <o:lock v:ext="edit" aspectratio="t"/>
               </v:shapetype>
               <v:shape id="_x0000_i1" o:spid="_x0000_s1" type="#_x0000_t75" style="width:249.83pt;height:211.49pt;mso-wrap-distance-left:0.00pt;mso-wrap-distance-top:0.00pt;mso-wrap-distance-right:0.00pt;mso-wrap-distance-bottom:0.00pt;z-index:1;" stroked="false">
-                <v:imagedata r:id="rId11" o:title=""/>
+                <v:imagedata r:id="rId12" o:title=""/>
                 <o:lock v:ext="edit" rotation="t"/>
               </v:shape>
             </w:pict>
@@ -3047,14 +3099,7 @@
           <w:highlight w:val="none"/>
         </w:rPr>
       </w:r>
-      <w:r>
-        <w:rPr>
-          <w:rFonts w:ascii="Calibre" w:hAnsi="Calibre" w:eastAsia="Calibre" w:cs="Calibre"/>
-          <w:sz w:val="22"/>
-          <w:szCs w:val="22"/>
-          <w:highlight w:val="none"/>
-        </w:rPr>
-      </w:r>
+      <w:r/>
     </w:p>
     <w:p>
       <w:pPr>
@@ -3105,7 +3150,7 @@
                         <pic:nvPr/>
                       </pic:nvPicPr>
                       <pic:blipFill>
-                        <a:blip r:embed="rId12"/>
+                        <a:blip r:embed="rId13"/>
                         <a:stretch/>
                       </pic:blipFill>
                       <pic:spPr bwMode="auto">
@@ -3145,7 +3190,7 @@
                 <o:lock v:ext="edit" aspectratio="t"/>
               </v:shapetype>
               <v:shape id="_x0000_i2" o:spid="_x0000_s2" type="#_x0000_t75" style="width:167.33pt;height:142.31pt;mso-wrap-distance-left:0.00pt;mso-wrap-distance-top:0.00pt;mso-wrap-distance-right:0.00pt;mso-wrap-distance-bottom:0.00pt;z-index:1;" stroked="false">
-                <v:imagedata r:id="rId12" o:title=""/>
+                <v:imagedata r:id="rId13" o:title=""/>
                 <o:lock v:ext="edit" rotation="t"/>
               </v:shape>
             </w:pict>
@@ -3664,7 +3709,7 @@
           <w:highlight w:val="none"/>
         </w:rPr>
       </w:r>
-      <w:hyperlink r:id="rId13" w:tooltip="Electric Light Orchestra - Mr. Blue Sky" w:history="1">
+      <w:hyperlink r:id="rId14" w:tooltip="Electric Light Orchestra - Mr. Blue Sky" w:history="1">
         <w:r>
           <w:rPr>
             <w:rStyle w:val="878"/>
@@ -3719,7 +3764,7 @@
           <w:highlight w:val="none"/>
         </w:rPr>
       </w:r>
-      <w:hyperlink r:id="rId14" w:tooltip="https://www.youtube.com/watch?v=ZKO1PqN2dj8" w:history="1">
+      <w:hyperlink r:id="rId15" w:tooltip="https://www.youtube.com/watch?v=ZKO1PqN2dj8" w:history="1">
         <w:r>
           <w:rPr>
             <w:rStyle w:val="878"/>
@@ -3781,7 +3826,7 @@
           <w:highlight w:val="none"/>
         </w:rPr>
       </w:r>
-      <w:hyperlink r:id="rId15" w:tooltip="https://www.youtube.com/watch?v=zc4ET9viVQ0" w:history="1">
+      <w:hyperlink r:id="rId16" w:tooltip="https://www.youtube.com/watch?v=zc4ET9viVQ0" w:history="1">
         <w:r>
           <w:rPr>
             <w:rStyle w:val="878"/>

--- a/docs/001_Project/Last Week Plan.docx
+++ b/docs/001_Project/Last Week Plan.docx
@@ -14,6 +14,7 @@
         <w:contextualSpacing w:val="false"/>
         <w:jc w:val="left"/>
         <w:rPr>
+          <w:rFonts w:ascii="Noto Sans" w:hAnsi="Noto Sans" w:cs="Noto Sans"/>
           <w:sz w:val="22"/>
           <w:szCs w:val="22"/>
           <w:highlight w:val="none"/>
@@ -21,11 +22,15 @@
       </w:pPr>
       <w:r>
         <w:rPr>
+          <w:rFonts w:ascii="Noto Sans" w:hAnsi="Noto Sans" w:eastAsia="Noto Sans" w:cs="Noto Sans"/>
           <w:sz w:val="22"/>
           <w:szCs w:val="22"/>
         </w:rPr>
       </w:r>
       <w:r>
+        <w:rPr>
+          <w:rFonts w:ascii="Noto Sans" w:hAnsi="Noto Sans" w:eastAsia="Noto Sans" w:cs="Noto Sans"/>
+        </w:rPr>
         <mc:AlternateContent>
           <mc:Choice Requires="wpg">
             <w:drawing>
@@ -96,6 +101,7 @@
       </w:r>
       <w:r>
         <w:rPr>
+          <w:rFonts w:ascii="Noto Sans" w:hAnsi="Noto Sans" w:eastAsia="Noto Sans" w:cs="Noto Sans"/>
           <w:sz w:val="22"/>
           <w:szCs w:val="22"/>
         </w:rPr>
@@ -103,6 +109,7 @@
       </w:r>
       <w:r>
         <w:rPr>
+          <w:rFonts w:ascii="Noto Sans" w:hAnsi="Noto Sans" w:eastAsia="Noto Sans" w:cs="Noto Sans"/>
           <w:sz w:val="22"/>
           <w:szCs w:val="22"/>
           <w:lang w:val="en-US"/>
@@ -111,6 +118,7 @@
       </w:r>
       <w:r>
         <w:rPr>
+          <w:rFonts w:ascii="Noto Sans" w:hAnsi="Noto Sans" w:eastAsia="Noto Sans" w:cs="Noto Sans"/>
           <w:sz w:val="22"/>
           <w:szCs w:val="22"/>
           <w:highlight w:val="none"/>
@@ -118,6 +126,7 @@
       </w:r>
       <w:r>
         <w:rPr>
+          <w:rFonts w:ascii="Noto Sans" w:hAnsi="Noto Sans" w:eastAsia="Noto Sans" w:cs="Noto Sans"/>
           <w:sz w:val="22"/>
           <w:szCs w:val="22"/>
           <w:highlight w:val="none"/>
@@ -135,14 +144,14 @@
         <w:spacing/>
         <w:ind w:right="0" w:firstLine="0" w:left="0"/>
         <w:rPr>
-          <w:rFonts w:ascii="Calibre" w:hAnsi="Calibre" w:cs="Calibre"/>
+          <w:rFonts w:ascii="Noto Sans" w:hAnsi="Noto Sans" w:cs="Noto Sans"/>
           <w:sz w:val="22"/>
           <w:szCs w:val="22"/>
         </w:rPr>
       </w:pPr>
       <w:r>
         <w:rPr>
-          <w:rFonts w:ascii="Calibre" w:hAnsi="Calibre" w:eastAsia="Calibre" w:cs="Calibre"/>
+          <w:rFonts w:ascii="Noto Sans" w:hAnsi="Noto Sans" w:eastAsia="Noto Sans" w:cs="Noto Sans"/>
           <w:b/>
           <w:color w:val="000000"/>
           <w:sz w:val="22"/>
@@ -152,14 +161,14 @@
       </w:r>
       <w:r>
         <w:rPr>
-          <w:rFonts w:ascii="Calibre" w:hAnsi="Calibre" w:cs="Calibre"/>
+          <w:rFonts w:ascii="Noto Sans" w:hAnsi="Noto Sans" w:eastAsia="Noto Sans" w:cs="Noto Sans"/>
           <w:sz w:val="22"/>
           <w:szCs w:val="22"/>
         </w:rPr>
       </w:r>
       <w:r>
         <w:rPr>
-          <w:rFonts w:ascii="Calibre" w:hAnsi="Calibre" w:cs="Calibre"/>
+          <w:rFonts w:ascii="Noto Sans" w:hAnsi="Noto Sans" w:eastAsia="Noto Sans" w:cs="Noto Sans"/>
           <w:sz w:val="22"/>
           <w:szCs w:val="22"/>
         </w:rPr>
@@ -176,14 +185,14 @@
         <w:spacing/>
         <w:ind w:right="0" w:firstLine="0" w:left="0"/>
         <w:rPr>
-          <w:rFonts w:ascii="Calibre" w:hAnsi="Calibre" w:cs="Calibre"/>
+          <w:rFonts w:ascii="Noto Sans" w:hAnsi="Noto Sans" w:cs="Noto Sans"/>
           <w:sz w:val="22"/>
           <w:szCs w:val="22"/>
         </w:rPr>
       </w:pPr>
       <w:r>
         <w:rPr>
-          <w:rFonts w:ascii="Calibre" w:hAnsi="Calibre" w:eastAsia="Calibre" w:cs="Calibre"/>
+          <w:rFonts w:ascii="Noto Sans" w:hAnsi="Noto Sans" w:eastAsia="Noto Sans" w:cs="Noto Sans"/>
           <w:color w:val="000000"/>
           <w:sz w:val="22"/>
           <w:szCs w:val="22"/>
@@ -192,7 +201,7 @@
       </w:r>
       <w:r>
         <w:rPr>
-          <w:rFonts w:ascii="Calibre" w:hAnsi="Calibre" w:eastAsia="Calibre" w:cs="Calibre"/>
+          <w:rFonts w:ascii="Noto Sans" w:hAnsi="Noto Sans" w:eastAsia="Noto Sans" w:cs="Noto Sans"/>
           <w:color w:val="000000"/>
           <w:sz w:val="22"/>
           <w:szCs w:val="22"/>
@@ -201,14 +210,14 @@
       </w:r>
       <w:r>
         <w:rPr>
-          <w:rFonts w:ascii="Calibre" w:hAnsi="Calibre" w:cs="Calibre"/>
+          <w:rFonts w:ascii="Noto Sans" w:hAnsi="Noto Sans" w:eastAsia="Noto Sans" w:cs="Noto Sans"/>
           <w:sz w:val="22"/>
           <w:szCs w:val="22"/>
         </w:rPr>
       </w:r>
       <w:r>
         <w:rPr>
-          <w:rFonts w:ascii="Calibre" w:hAnsi="Calibre" w:cs="Calibre"/>
+          <w:rFonts w:ascii="Noto Sans" w:hAnsi="Noto Sans" w:eastAsia="Noto Sans" w:cs="Noto Sans"/>
           <w:sz w:val="22"/>
           <w:szCs w:val="22"/>
         </w:rPr>
@@ -225,14 +234,14 @@
         <w:spacing/>
         <w:ind w:right="0" w:firstLine="0" w:left="0"/>
         <w:rPr>
-          <w:rFonts w:ascii="Calibre" w:hAnsi="Calibre" w:cs="Calibre"/>
+          <w:rFonts w:ascii="Noto Sans" w:hAnsi="Noto Sans" w:cs="Noto Sans"/>
           <w:sz w:val="22"/>
           <w:szCs w:val="22"/>
         </w:rPr>
       </w:pPr>
       <w:r>
         <w:rPr>
-          <w:rFonts w:ascii="Calibre" w:hAnsi="Calibre" w:eastAsia="Calibre" w:cs="Calibre"/>
+          <w:rFonts w:ascii="Noto Sans" w:hAnsi="Noto Sans" w:eastAsia="Noto Sans" w:cs="Noto Sans"/>
           <w:color w:val="000000"/>
           <w:sz w:val="22"/>
           <w:szCs w:val="22"/>
@@ -241,7 +250,7 @@
       </w:r>
       <w:r>
         <w:rPr>
-          <w:rFonts w:ascii="Calibre" w:hAnsi="Calibre" w:eastAsia="Calibre" w:cs="Calibre"/>
+          <w:rFonts w:ascii="Noto Sans" w:hAnsi="Noto Sans" w:eastAsia="Noto Sans" w:cs="Noto Sans"/>
           <w:b/>
           <w:bCs/>
           <w:color w:val="000000"/>
@@ -252,7 +261,7 @@
       </w:r>
       <w:r>
         <w:rPr>
-          <w:rFonts w:ascii="Calibre" w:hAnsi="Calibre" w:eastAsia="Calibre" w:cs="Calibre"/>
+          <w:rFonts w:ascii="Noto Sans" w:hAnsi="Noto Sans" w:eastAsia="Noto Sans" w:cs="Noto Sans"/>
           <w:color w:val="000000"/>
           <w:sz w:val="22"/>
           <w:szCs w:val="22"/>
@@ -261,7 +270,7 @@
       </w:r>
       <w:r>
         <w:rPr>
-          <w:rFonts w:ascii="Calibre" w:hAnsi="Calibre" w:eastAsia="Calibre" w:cs="Calibre"/>
+          <w:rFonts w:ascii="Noto Sans" w:hAnsi="Noto Sans" w:eastAsia="Noto Sans" w:cs="Noto Sans"/>
           <w:color w:val="000000"/>
           <w:sz w:val="22"/>
           <w:szCs w:val="22"/>
@@ -271,7 +280,7 @@
       </w:r>
       <w:r>
         <w:rPr>
-          <w:rFonts w:ascii="Calibre" w:hAnsi="Calibre" w:eastAsia="Calibre" w:cs="Calibre"/>
+          <w:rFonts w:ascii="Noto Sans" w:hAnsi="Noto Sans" w:eastAsia="Noto Sans" w:cs="Noto Sans"/>
           <w:color w:val="000000"/>
           <w:sz w:val="22"/>
           <w:szCs w:val="22"/>
@@ -280,14 +289,14 @@
       </w:r>
       <w:r>
         <w:rPr>
-          <w:rFonts w:ascii="Calibre" w:hAnsi="Calibre" w:cs="Calibre"/>
+          <w:rFonts w:ascii="Noto Sans" w:hAnsi="Noto Sans" w:eastAsia="Noto Sans" w:cs="Noto Sans"/>
           <w:sz w:val="22"/>
           <w:szCs w:val="22"/>
         </w:rPr>
       </w:r>
       <w:r>
         <w:rPr>
-          <w:rFonts w:ascii="Calibre" w:hAnsi="Calibre" w:cs="Calibre"/>
+          <w:rFonts w:ascii="Noto Sans" w:hAnsi="Noto Sans" w:eastAsia="Noto Sans" w:cs="Noto Sans"/>
           <w:sz w:val="22"/>
           <w:szCs w:val="22"/>
         </w:rPr>
@@ -304,14 +313,14 @@
         <w:spacing/>
         <w:ind w:right="0" w:firstLine="0" w:left="0"/>
         <w:rPr>
-          <w:rFonts w:ascii="Calibre" w:hAnsi="Calibre" w:cs="Calibre"/>
+          <w:rFonts w:ascii="Noto Sans" w:hAnsi="Noto Sans" w:cs="Noto Sans"/>
           <w:sz w:val="22"/>
           <w:szCs w:val="22"/>
         </w:rPr>
       </w:pPr>
       <w:r>
         <w:rPr>
-          <w:rFonts w:ascii="Calibre" w:hAnsi="Calibre" w:eastAsia="Calibre" w:cs="Calibre"/>
+          <w:rFonts w:ascii="Noto Sans" w:hAnsi="Noto Sans" w:eastAsia="Noto Sans" w:cs="Noto Sans"/>
           <w:b/>
           <w:color w:val="000000"/>
           <w:sz w:val="22"/>
@@ -321,7 +330,7 @@
       </w:r>
       <w:r>
         <w:rPr>
-          <w:rFonts w:ascii="Calibre" w:hAnsi="Calibre" w:eastAsia="Calibre" w:cs="Calibre"/>
+          <w:rFonts w:ascii="Noto Sans" w:hAnsi="Noto Sans" w:eastAsia="Noto Sans" w:cs="Noto Sans"/>
           <w:color w:val="000000"/>
           <w:sz w:val="22"/>
           <w:szCs w:val="22"/>
@@ -330,7 +339,7 @@
       </w:r>
       <w:r>
         <w:rPr>
-          <w:rFonts w:ascii="Calibre" w:hAnsi="Calibre" w:eastAsia="Calibre" w:cs="Calibre"/>
+          <w:rFonts w:ascii="Noto Sans" w:hAnsi="Noto Sans" w:eastAsia="Noto Sans" w:cs="Noto Sans"/>
           <w:b/>
           <w:color w:val="000000"/>
           <w:sz w:val="22"/>
@@ -340,7 +349,7 @@
       </w:r>
       <w:r>
         <w:rPr>
-          <w:rFonts w:ascii="Calibre" w:hAnsi="Calibre" w:eastAsia="Calibre" w:cs="Calibre"/>
+          <w:rFonts w:ascii="Noto Sans" w:hAnsi="Noto Sans" w:eastAsia="Noto Sans" w:cs="Noto Sans"/>
           <w:b/>
           <w:color w:val="000000"/>
           <w:sz w:val="22"/>
@@ -350,7 +359,7 @@
       </w:r>
       <w:r>
         <w:rPr>
-          <w:rFonts w:ascii="Calibre" w:hAnsi="Calibre" w:eastAsia="Calibre" w:cs="Calibre"/>
+          <w:rFonts w:ascii="Noto Sans" w:hAnsi="Noto Sans" w:eastAsia="Noto Sans" w:cs="Noto Sans"/>
           <w:b/>
           <w:color w:val="000000"/>
           <w:sz w:val="22"/>
@@ -360,7 +369,7 @@
       </w:r>
       <w:r>
         <w:rPr>
-          <w:rFonts w:ascii="Calibre" w:hAnsi="Calibre" w:eastAsia="Calibre" w:cs="Calibre"/>
+          <w:rFonts w:ascii="Noto Sans" w:hAnsi="Noto Sans" w:eastAsia="Noto Sans" w:cs="Noto Sans"/>
           <w:color w:val="000000"/>
           <w:sz w:val="22"/>
           <w:szCs w:val="22"/>
@@ -369,14 +378,14 @@
       </w:r>
       <w:r>
         <w:rPr>
-          <w:rFonts w:ascii="Calibre" w:hAnsi="Calibre" w:cs="Calibre"/>
+          <w:rFonts w:ascii="Noto Sans" w:hAnsi="Noto Sans" w:eastAsia="Noto Sans" w:cs="Noto Sans"/>
           <w:sz w:val="22"/>
           <w:szCs w:val="22"/>
         </w:rPr>
       </w:r>
       <w:r>
         <w:rPr>
-          <w:rFonts w:ascii="Calibre" w:hAnsi="Calibre" w:cs="Calibre"/>
+          <w:rFonts w:ascii="Noto Sans" w:hAnsi="Noto Sans" w:eastAsia="Noto Sans" w:cs="Noto Sans"/>
           <w:sz w:val="22"/>
           <w:szCs w:val="22"/>
         </w:rPr>
@@ -393,14 +402,14 @@
         <w:spacing/>
         <w:ind w:right="0" w:firstLine="0" w:left="0"/>
         <w:rPr>
-          <w:rFonts w:ascii="Calibre" w:hAnsi="Calibre" w:cs="Calibre"/>
+          <w:rFonts w:ascii="Noto Sans" w:hAnsi="Noto Sans" w:cs="Noto Sans"/>
           <w:sz w:val="22"/>
           <w:szCs w:val="22"/>
         </w:rPr>
       </w:pPr>
       <w:r>
         <w:rPr>
-          <w:rFonts w:ascii="Calibre" w:hAnsi="Calibre" w:eastAsia="Calibre" w:cs="Calibre"/>
+          <w:rFonts w:ascii="Noto Sans" w:hAnsi="Noto Sans" w:eastAsia="Noto Sans" w:cs="Noto Sans"/>
           <w:color w:val="000000"/>
           <w:sz w:val="22"/>
           <w:szCs w:val="22"/>
@@ -409,14 +418,14 @@
       </w:r>
       <w:r>
         <w:rPr>
-          <w:rFonts w:ascii="Calibre" w:hAnsi="Calibre" w:cs="Calibre"/>
+          <w:rFonts w:ascii="Noto Sans" w:hAnsi="Noto Sans" w:eastAsia="Noto Sans" w:cs="Noto Sans"/>
           <w:sz w:val="22"/>
           <w:szCs w:val="22"/>
         </w:rPr>
       </w:r>
       <w:r>
         <w:rPr>
-          <w:rFonts w:ascii="Calibre" w:hAnsi="Calibre" w:cs="Calibre"/>
+          <w:rFonts w:ascii="Noto Sans" w:hAnsi="Noto Sans" w:eastAsia="Noto Sans" w:cs="Noto Sans"/>
           <w:sz w:val="22"/>
           <w:szCs w:val="22"/>
         </w:rPr>
@@ -433,7 +442,7 @@
         <w:spacing/>
         <w:ind w:right="0" w:firstLine="0" w:left="0"/>
         <w:rPr>
-          <w:rFonts w:ascii="Calibre" w:hAnsi="Calibre" w:eastAsia="Calibre" w:cs="Calibre"/>
+          <w:rFonts w:ascii="Noto Sans" w:hAnsi="Noto Sans" w:cs="Noto Sans"/>
           <w:color w:val="000000"/>
           <w:sz w:val="22"/>
           <w:szCs w:val="22"/>
@@ -441,7 +450,7 @@
       </w:pPr>
       <w:r>
         <w:rPr>
-          <w:rFonts w:ascii="Calibre" w:hAnsi="Calibre" w:eastAsia="Calibre" w:cs="Calibre"/>
+          <w:rFonts w:ascii="Noto Sans" w:hAnsi="Noto Sans" w:eastAsia="Noto Sans" w:cs="Noto Sans"/>
           <w:b/>
           <w:color w:val="000000"/>
           <w:sz w:val="22"/>
@@ -452,7 +461,7 @@
       </w:r>
       <w:r>
         <w:rPr>
-          <w:rFonts w:ascii="Calibre" w:hAnsi="Calibre" w:eastAsia="Calibre" w:cs="Calibre"/>
+          <w:rFonts w:ascii="Noto Sans" w:hAnsi="Noto Sans" w:eastAsia="Noto Sans" w:cs="Noto Sans"/>
           <w:color w:val="000000"/>
           <w:sz w:val="22"/>
           <w:szCs w:val="22"/>
@@ -461,14 +470,15 @@
       </w:r>
       <w:r>
         <w:rPr>
-          <w:rFonts w:ascii="Calibre" w:hAnsi="Calibre" w:cs="Calibre"/>
+          <w:rFonts w:ascii="Noto Sans" w:hAnsi="Noto Sans" w:eastAsia="Noto Sans" w:cs="Noto Sans"/>
+          <w:color w:val="000000"/>
           <w:sz w:val="22"/>
           <w:szCs w:val="22"/>
         </w:rPr>
       </w:r>
       <w:r>
         <w:rPr>
-          <w:rFonts w:ascii="Calibre" w:hAnsi="Calibre" w:eastAsia="Calibre" w:cs="Calibre"/>
+          <w:rFonts w:ascii="Noto Sans" w:hAnsi="Noto Sans" w:eastAsia="Noto Sans" w:cs="Noto Sans"/>
           <w:color w:val="000000"/>
           <w:sz w:val="22"/>
           <w:szCs w:val="22"/>
@@ -482,14 +492,14 @@
         <w:spacing/>
         <w:ind/>
         <w:rPr>
-          <w:rFonts w:ascii="Calibre" w:hAnsi="Calibre" w:cs="Calibre"/>
+          <w:rFonts w:ascii="Noto Sans" w:hAnsi="Noto Sans" w:cs="Noto Sans"/>
           <w:sz w:val="22"/>
           <w:szCs w:val="22"/>
         </w:rPr>
       </w:pPr>
       <w:r>
         <w:rPr>
-          <w:rFonts w:ascii="Calibre" w:hAnsi="Calibre" w:eastAsia="Calibre" w:cs="Calibre"/>
+          <w:rFonts w:ascii="Noto Sans" w:hAnsi="Noto Sans" w:eastAsia="Noto Sans" w:cs="Noto Sans"/>
           <w:color w:val="000000"/>
           <w:sz w:val="22"/>
           <w:szCs w:val="22"/>
@@ -499,16 +509,14 @@
       </w:r>
       <w:r>
         <w:rPr>
-          <w:rFonts w:ascii="Calibre" w:hAnsi="Calibre" w:eastAsia="Calibre" w:cs="Calibre"/>
-          <w:color w:val="000000"/>
+          <w:rFonts w:ascii="Noto Sans" w:hAnsi="Noto Sans" w:eastAsia="Noto Sans" w:cs="Noto Sans"/>
           <w:sz w:val="22"/>
           <w:szCs w:val="22"/>
-          <w:highlight w:val="none"/>
         </w:rPr>
       </w:r>
       <w:r>
         <w:rPr>
-          <w:rFonts w:ascii="Calibre" w:hAnsi="Calibre" w:cs="Calibre"/>
+          <w:rFonts w:ascii="Noto Sans" w:hAnsi="Noto Sans" w:eastAsia="Noto Sans" w:cs="Noto Sans"/>
           <w:sz w:val="22"/>
           <w:szCs w:val="22"/>
         </w:rPr>
@@ -521,7 +529,7 @@
         <w:spacing/>
         <w:ind/>
         <w:rPr>
-          <w:rFonts w:ascii="Calibre" w:hAnsi="Calibre" w:eastAsia="Calibre" w:cs="Calibre"/>
+          <w:rFonts w:ascii="Noto Sans" w:hAnsi="Noto Sans" w:cs="Noto Sans"/>
           <w:color w:val="000000"/>
           <w:sz w:val="28"/>
           <w:szCs w:val="28"/>
@@ -529,7 +537,7 @@
       </w:pPr>
       <w:r>
         <w:rPr>
-          <w:rFonts w:ascii="Calibre" w:hAnsi="Calibre" w:eastAsia="Calibre" w:cs="Calibre"/>
+          <w:rFonts w:ascii="Noto Sans" w:hAnsi="Noto Sans" w:eastAsia="Noto Sans" w:cs="Noto Sans"/>
           <w:color w:val="000000"/>
           <w:sz w:val="28"/>
           <w:szCs w:val="28"/>
@@ -538,16 +546,15 @@
       </w:r>
       <w:r>
         <w:rPr>
-          <w:rFonts w:ascii="Calibre" w:hAnsi="Calibre" w:eastAsia="Calibre" w:cs="Calibre"/>
+          <w:rFonts w:ascii="Noto Sans" w:hAnsi="Noto Sans" w:eastAsia="Noto Sans" w:cs="Noto Sans"/>
           <w:color w:val="000000"/>
           <w:sz w:val="28"/>
           <w:szCs w:val="28"/>
-          <w:highlight w:val="none"/>
         </w:rPr>
       </w:r>
       <w:r>
         <w:rPr>
-          <w:rFonts w:ascii="Calibre" w:hAnsi="Calibre" w:eastAsia="Calibre" w:cs="Calibre"/>
+          <w:rFonts w:ascii="Noto Sans" w:hAnsi="Noto Sans" w:eastAsia="Noto Sans" w:cs="Noto Sans"/>
           <w:color w:val="000000"/>
           <w:sz w:val="28"/>
           <w:szCs w:val="28"/>
@@ -565,12 +572,13 @@
         <w:spacing/>
         <w:ind w:right="0" w:firstLine="0" w:left="0"/>
         <w:rPr>
+          <w:rFonts w:ascii="Noto Sans" w:hAnsi="Noto Sans" w:cs="Noto Sans"/>
           <w:highlight w:val="none"/>
         </w:rPr>
       </w:pPr>
       <w:r>
         <w:rPr>
-          <w:rFonts w:ascii="Calibre" w:hAnsi="Calibre" w:eastAsia="Calibre" w:cs="Calibre"/>
+          <w:rFonts w:ascii="Noto Sans" w:hAnsi="Noto Sans" w:eastAsia="Noto Sans" w:cs="Noto Sans"/>
           <w:color w:val="000000"/>
           <w:sz w:val="22"/>
           <w:szCs w:val="22"/>
@@ -579,6 +587,13 @@
       </w:r>
       <w:r>
         <w:rPr>
+          <w:rFonts w:ascii="Noto Sans" w:hAnsi="Noto Sans" w:eastAsia="Noto Sans" w:cs="Noto Sans"/>
+          <w:highlight w:val="none"/>
+        </w:rPr>
+      </w:r>
+      <w:r>
+        <w:rPr>
+          <w:rFonts w:ascii="Noto Sans" w:hAnsi="Noto Sans" w:eastAsia="Noto Sans" w:cs="Noto Sans"/>
           <w:highlight w:val="none"/>
         </w:rPr>
       </w:r>
@@ -613,12 +628,13 @@
               <w:spacing/>
               <w:ind/>
               <w:rPr>
+                <w:rFonts w:ascii="Noto Sans" w:hAnsi="Noto Sans" w:cs="Noto Sans"/>
                 <w:color w:val="ffffff" w:themeColor="background1"/>
               </w:rPr>
             </w:pPr>
             <w:r>
               <w:rPr>
-                <w:rFonts w:ascii="Carlito" w:hAnsi="Carlito" w:eastAsia="Carlito" w:cs="Carlito"/>
+                <w:rFonts w:ascii="Noto Sans" w:hAnsi="Noto Sans" w:eastAsia="Noto Sans" w:cs="Noto Sans"/>
                 <w:b/>
                 <w:i w:val="0"/>
                 <w:strike w:val="0"/>
@@ -631,11 +647,13 @@
             </w:r>
             <w:r>
               <w:rPr>
+                <w:rFonts w:ascii="Noto Sans" w:hAnsi="Noto Sans" w:eastAsia="Noto Sans" w:cs="Noto Sans"/>
                 <w:color w:val="ffffff" w:themeColor="background1"/>
               </w:rPr>
             </w:r>
             <w:r>
               <w:rPr>
+                <w:rFonts w:ascii="Noto Sans" w:hAnsi="Noto Sans" w:eastAsia="Noto Sans" w:cs="Noto Sans"/>
                 <w:color w:val="ffffff" w:themeColor="background1"/>
               </w:rPr>
             </w:r>
@@ -655,12 +673,13 @@
               <w:spacing/>
               <w:ind/>
               <w:rPr>
+                <w:rFonts w:ascii="Noto Sans" w:hAnsi="Noto Sans" w:cs="Noto Sans"/>
                 <w:color w:val="ffffff" w:themeColor="background1"/>
               </w:rPr>
             </w:pPr>
             <w:r>
               <w:rPr>
-                <w:rFonts w:ascii="Arial" w:hAnsi="Arial" w:eastAsia="Arial" w:cs="Arial"/>
+                <w:rFonts w:ascii="Noto Sans" w:hAnsi="Noto Sans" w:eastAsia="Noto Sans" w:cs="Noto Sans"/>
                 <w:b/>
                 <w:i w:val="0"/>
                 <w:strike w:val="0"/>
@@ -673,11 +692,13 @@
             </w:r>
             <w:r>
               <w:rPr>
+                <w:rFonts w:ascii="Noto Sans" w:hAnsi="Noto Sans" w:eastAsia="Noto Sans" w:cs="Noto Sans"/>
                 <w:color w:val="ffffff" w:themeColor="background1"/>
               </w:rPr>
             </w:r>
             <w:r>
               <w:rPr>
+                <w:rFonts w:ascii="Noto Sans" w:hAnsi="Noto Sans" w:eastAsia="Noto Sans" w:cs="Noto Sans"/>
                 <w:color w:val="ffffff" w:themeColor="background1"/>
               </w:rPr>
             </w:r>
@@ -687,7 +708,7 @@
           <w:tcPr>
             <w:tcBorders/>
             <w:tcW w:w="1470" w:type="dxa"/>
-            <w:vAlign w:val="bottom"/>
+            <w:vAlign w:val="center"/>
             <w:textDirection w:val="lrTb"/>
             <w:noWrap w:val="false"/>
           </w:tcPr>
@@ -697,12 +718,13 @@
               <w:spacing/>
               <w:ind/>
               <w:rPr>
+                <w:rFonts w:ascii="Noto Sans" w:hAnsi="Noto Sans" w:cs="Noto Sans"/>
                 <w:color w:val="ffffff" w:themeColor="background1"/>
               </w:rPr>
             </w:pPr>
             <w:r>
               <w:rPr>
-                <w:rFonts w:ascii="Arial" w:hAnsi="Arial" w:eastAsia="Arial" w:cs="Arial"/>
+                <w:rFonts w:ascii="Noto Sans" w:hAnsi="Noto Sans" w:eastAsia="Noto Sans" w:cs="Noto Sans"/>
                 <w:b/>
                 <w:i w:val="0"/>
                 <w:strike w:val="0"/>
@@ -715,11 +737,13 @@
             </w:r>
             <w:r>
               <w:rPr>
+                <w:rFonts w:ascii="Noto Sans" w:hAnsi="Noto Sans" w:eastAsia="Noto Sans" w:cs="Noto Sans"/>
                 <w:color w:val="ffffff" w:themeColor="background1"/>
               </w:rPr>
             </w:r>
             <w:r>
               <w:rPr>
+                <w:rFonts w:ascii="Noto Sans" w:hAnsi="Noto Sans" w:eastAsia="Noto Sans" w:cs="Noto Sans"/>
                 <w:color w:val="ffffff" w:themeColor="background1"/>
               </w:rPr>
             </w:r>
@@ -744,11 +768,13 @@
               <w:spacing/>
               <w:ind/>
               <w:jc w:val="left"/>
-              <w:rPr/>
+              <w:rPr>
+                <w:rFonts w:ascii="Noto Sans" w:hAnsi="Noto Sans" w:cs="Noto Sans"/>
+              </w:rPr>
             </w:pPr>
             <w:r>
               <w:rPr>
-                <w:rFonts w:ascii="Carlito" w:hAnsi="Carlito" w:eastAsia="Carlito" w:cs="Carlito"/>
+                <w:rFonts w:ascii="Noto Sans" w:hAnsi="Noto Sans" w:eastAsia="Noto Sans" w:cs="Noto Sans"/>
                 <w:b w:val="0"/>
                 <w:i w:val="0"/>
                 <w:strike w:val="0"/>
@@ -759,7 +785,11 @@
               </w:rPr>
               <w:t xml:space="preserve">QR Code!!</w:t>
             </w:r>
-            <w:r/>
+            <w:r>
+              <w:rPr>
+                <w:rFonts w:ascii="Noto Sans" w:hAnsi="Noto Sans" w:eastAsia="Noto Sans" w:cs="Noto Sans"/>
+              </w:rPr>
+            </w:r>
           </w:p>
         </w:tc>
         <w:tc>
@@ -775,11 +805,13 @@
               <w:pBdr/>
               <w:spacing/>
               <w:ind/>
-              <w:rPr/>
+              <w:rPr>
+                <w:rFonts w:ascii="Noto Sans" w:hAnsi="Noto Sans" w:cs="Noto Sans"/>
+              </w:rPr>
             </w:pPr>
             <w:r>
               <w:rPr>
-                <w:rFonts w:ascii="Calibre" w:hAnsi="Calibre" w:eastAsia="Calibre" w:cs="Calibre"/>
+                <w:rFonts w:ascii="Noto Sans" w:hAnsi="Noto Sans" w:eastAsia="Noto Sans" w:cs="Noto Sans"/>
                 <w:b/>
                 <w:i w:val="0"/>
                 <w:strike w:val="0"/>
@@ -790,14 +822,18 @@
               </w:rPr>
               <w:t xml:space="preserve">Vathasala</w:t>
             </w:r>
-            <w:r/>
+            <w:r>
+              <w:rPr>
+                <w:rFonts w:ascii="Noto Sans" w:hAnsi="Noto Sans" w:eastAsia="Noto Sans" w:cs="Noto Sans"/>
+              </w:rPr>
+            </w:r>
           </w:p>
         </w:tc>
         <w:tc>
           <w:tcPr>
             <w:tcBorders/>
             <w:tcW w:w="1470" w:type="dxa"/>
-            <w:vAlign w:val="bottom"/>
+            <w:vAlign w:val="center"/>
             <w:textDirection w:val="lrTb"/>
             <w:noWrap w:val="false"/>
           </w:tcPr>
@@ -806,11 +842,13 @@
               <w:pBdr/>
               <w:spacing/>
               <w:ind/>
-              <w:rPr/>
+              <w:rPr>
+                <w:rFonts w:ascii="Noto Sans" w:hAnsi="Noto Sans" w:cs="Noto Sans"/>
+              </w:rPr>
             </w:pPr>
             <w:r>
               <w:rPr>
-                <w:rFonts w:ascii="Arial" w:hAnsi="Arial" w:eastAsia="Arial" w:cs="Arial"/>
+                <w:rFonts w:ascii="Noto Sans" w:hAnsi="Noto Sans" w:eastAsia="Noto Sans" w:cs="Noto Sans"/>
                 <w:b w:val="0"/>
                 <w:i w:val="0"/>
                 <w:strike w:val="0"/>
@@ -819,8 +857,13 @@
                 <w:u w:val="none"/>
                 <w:vertAlign w:val="baseline"/>
               </w:rPr>
+              <w:t xml:space="preserve">4/29/2025</w:t>
             </w:r>
-            <w:r/>
+            <w:r>
+              <w:rPr>
+                <w:rFonts w:ascii="Noto Sans" w:hAnsi="Noto Sans" w:eastAsia="Noto Sans" w:cs="Noto Sans"/>
+              </w:rPr>
+            </w:r>
           </w:p>
         </w:tc>
       </w:tr>
@@ -842,11 +885,13 @@
               <w:spacing/>
               <w:ind/>
               <w:jc w:val="left"/>
-              <w:rPr/>
+              <w:rPr>
+                <w:rFonts w:ascii="Noto Sans" w:hAnsi="Noto Sans" w:cs="Noto Sans"/>
+              </w:rPr>
             </w:pPr>
             <w:r>
               <w:rPr>
-                <w:rFonts w:ascii="Carlito" w:hAnsi="Carlito" w:eastAsia="Carlito" w:cs="Carlito"/>
+                <w:rFonts w:ascii="Noto Sans" w:hAnsi="Noto Sans" w:eastAsia="Noto Sans" w:cs="Noto Sans"/>
                 <w:b w:val="0"/>
                 <w:i w:val="0"/>
                 <w:strike w:val="0"/>
@@ -857,7 +902,11 @@
               </w:rPr>
               <w:t xml:space="preserve">Find and incorporate additional video and image sources from around Calgary, such as other City APIs.</w:t>
             </w:r>
-            <w:r/>
+            <w:r>
+              <w:rPr>
+                <w:rFonts w:ascii="Noto Sans" w:hAnsi="Noto Sans" w:eastAsia="Noto Sans" w:cs="Noto Sans"/>
+              </w:rPr>
+            </w:r>
           </w:p>
         </w:tc>
         <w:tc>
@@ -873,11 +922,13 @@
               <w:pBdr/>
               <w:spacing/>
               <w:ind/>
-              <w:rPr/>
+              <w:rPr>
+                <w:rFonts w:ascii="Noto Sans" w:hAnsi="Noto Sans" w:cs="Noto Sans"/>
+              </w:rPr>
             </w:pPr>
             <w:r>
               <w:rPr>
-                <w:rFonts w:ascii="Calibre" w:hAnsi="Calibre" w:eastAsia="Calibre" w:cs="Calibre"/>
+                <w:rFonts w:ascii="Noto Sans" w:hAnsi="Noto Sans" w:eastAsia="Noto Sans" w:cs="Noto Sans"/>
                 <w:b/>
                 <w:i w:val="0"/>
                 <w:strike w:val="0"/>
@@ -888,14 +939,18 @@
               </w:rPr>
               <w:t xml:space="preserve">Tony</w:t>
             </w:r>
-            <w:r/>
+            <w:r>
+              <w:rPr>
+                <w:rFonts w:ascii="Noto Sans" w:hAnsi="Noto Sans" w:eastAsia="Noto Sans" w:cs="Noto Sans"/>
+              </w:rPr>
+            </w:r>
           </w:p>
         </w:tc>
         <w:tc>
           <w:tcPr>
             <w:tcBorders/>
             <w:tcW w:w="1470" w:type="dxa"/>
-            <w:vAlign w:val="bottom"/>
+            <w:vAlign w:val="center"/>
             <w:textDirection w:val="lrTb"/>
             <w:noWrap w:val="false"/>
           </w:tcPr>
@@ -904,11 +959,13 @@
               <w:pBdr/>
               <w:spacing/>
               <w:ind/>
-              <w:rPr/>
+              <w:rPr>
+                <w:rFonts w:ascii="Noto Sans" w:hAnsi="Noto Sans" w:cs="Noto Sans"/>
+              </w:rPr>
             </w:pPr>
             <w:r>
               <w:rPr>
-                <w:rFonts w:ascii="Arial" w:hAnsi="Arial" w:eastAsia="Arial" w:cs="Arial"/>
+                <w:rFonts w:ascii="Noto Sans" w:hAnsi="Noto Sans" w:eastAsia="Noto Sans" w:cs="Noto Sans"/>
                 <w:b w:val="0"/>
                 <w:i w:val="0"/>
                 <w:strike w:val="0"/>
@@ -918,7 +975,11 @@
                 <w:vertAlign w:val="baseline"/>
               </w:rPr>
             </w:r>
-            <w:r/>
+            <w:r>
+              <w:rPr>
+                <w:rFonts w:ascii="Noto Sans" w:hAnsi="Noto Sans" w:eastAsia="Noto Sans" w:cs="Noto Sans"/>
+              </w:rPr>
+            </w:r>
           </w:p>
         </w:tc>
       </w:tr>
@@ -940,11 +1001,13 @@
               <w:spacing/>
               <w:ind/>
               <w:jc w:val="left"/>
-              <w:rPr/>
+              <w:rPr>
+                <w:rFonts w:ascii="Noto Sans" w:hAnsi="Noto Sans" w:cs="Noto Sans"/>
+              </w:rPr>
             </w:pPr>
             <w:r>
               <w:rPr>
-                <w:rFonts w:ascii="Carlito" w:hAnsi="Carlito" w:eastAsia="Carlito" w:cs="Carlito"/>
+                <w:rFonts w:ascii="Noto Sans" w:hAnsi="Noto Sans" w:eastAsia="Noto Sans" w:cs="Noto Sans"/>
                 <w:b w:val="0"/>
                 <w:i w:val="0"/>
                 <w:strike w:val="0"/>
@@ -955,7 +1018,11 @@
               </w:rPr>
               <w:t xml:space="preserve">Improve responsiveness</w:t>
             </w:r>
-            <w:r/>
+            <w:r>
+              <w:rPr>
+                <w:rFonts w:ascii="Noto Sans" w:hAnsi="Noto Sans" w:eastAsia="Noto Sans" w:cs="Noto Sans"/>
+              </w:rPr>
+            </w:r>
           </w:p>
         </w:tc>
         <w:tc>
@@ -971,11 +1038,13 @@
               <w:pBdr/>
               <w:spacing/>
               <w:ind/>
-              <w:rPr/>
+              <w:rPr>
+                <w:rFonts w:ascii="Noto Sans" w:hAnsi="Noto Sans" w:cs="Noto Sans"/>
+              </w:rPr>
             </w:pPr>
             <w:r>
               <w:rPr>
-                <w:rFonts w:ascii="Calibre" w:hAnsi="Calibre" w:eastAsia="Calibre" w:cs="Calibre"/>
+                <w:rFonts w:ascii="Noto Sans" w:hAnsi="Noto Sans" w:eastAsia="Noto Sans" w:cs="Noto Sans"/>
                 <w:b/>
                 <w:i w:val="0"/>
                 <w:strike w:val="0"/>
@@ -986,14 +1055,18 @@
               </w:rPr>
               <w:t xml:space="preserve">Tony</w:t>
             </w:r>
-            <w:r/>
+            <w:r>
+              <w:rPr>
+                <w:rFonts w:ascii="Noto Sans" w:hAnsi="Noto Sans" w:eastAsia="Noto Sans" w:cs="Noto Sans"/>
+              </w:rPr>
+            </w:r>
           </w:p>
         </w:tc>
         <w:tc>
           <w:tcPr>
             <w:tcBorders/>
             <w:tcW w:w="1470" w:type="dxa"/>
-            <w:vAlign w:val="bottom"/>
+            <w:vAlign w:val="center"/>
             <w:textDirection w:val="lrTb"/>
             <w:noWrap w:val="false"/>
           </w:tcPr>
@@ -1002,11 +1075,13 @@
               <w:pBdr/>
               <w:spacing/>
               <w:ind/>
-              <w:rPr/>
+              <w:rPr>
+                <w:rFonts w:ascii="Noto Sans" w:hAnsi="Noto Sans" w:cs="Noto Sans"/>
+              </w:rPr>
             </w:pPr>
             <w:r>
               <w:rPr>
-                <w:rFonts w:ascii="Arial" w:hAnsi="Arial" w:eastAsia="Arial" w:cs="Arial"/>
+                <w:rFonts w:ascii="Noto Sans" w:hAnsi="Noto Sans" w:eastAsia="Noto Sans" w:cs="Noto Sans"/>
                 <w:b w:val="0"/>
                 <w:i w:val="0"/>
                 <w:strike w:val="0"/>
@@ -1016,7 +1091,11 @@
                 <w:vertAlign w:val="baseline"/>
               </w:rPr>
             </w:r>
-            <w:r/>
+            <w:r>
+              <w:rPr>
+                <w:rFonts w:ascii="Noto Sans" w:hAnsi="Noto Sans" w:eastAsia="Noto Sans" w:cs="Noto Sans"/>
+              </w:rPr>
+            </w:r>
           </w:p>
         </w:tc>
       </w:tr>
@@ -1038,11 +1117,13 @@
               <w:spacing/>
               <w:ind/>
               <w:jc w:val="left"/>
-              <w:rPr/>
+              <w:rPr>
+                <w:rFonts w:ascii="Noto Sans" w:hAnsi="Noto Sans" w:cs="Noto Sans"/>
+              </w:rPr>
             </w:pPr>
             <w:r>
               <w:rPr>
-                <w:rFonts w:ascii="Carlito" w:hAnsi="Carlito" w:eastAsia="Carlito" w:cs="Carlito"/>
+                <w:rFonts w:ascii="Noto Sans" w:hAnsi="Noto Sans" w:eastAsia="Noto Sans" w:cs="Noto Sans"/>
                 <w:b w:val="0"/>
                 <w:i w:val="0"/>
                 <w:strike w:val="0"/>
@@ -1053,7 +1134,11 @@
               </w:rPr>
               <w:t xml:space="preserve">Add Render web deploy</w:t>
             </w:r>
-            <w:r/>
+            <w:r>
+              <w:rPr>
+                <w:rFonts w:ascii="Noto Sans" w:hAnsi="Noto Sans" w:eastAsia="Noto Sans" w:cs="Noto Sans"/>
+              </w:rPr>
+            </w:r>
           </w:p>
         </w:tc>
         <w:tc>
@@ -1069,11 +1154,13 @@
               <w:pBdr/>
               <w:spacing/>
               <w:ind/>
-              <w:rPr/>
+              <w:rPr>
+                <w:rFonts w:ascii="Noto Sans" w:hAnsi="Noto Sans" w:cs="Noto Sans"/>
+              </w:rPr>
             </w:pPr>
             <w:r>
               <w:rPr>
-                <w:rFonts w:ascii="Calibre" w:hAnsi="Calibre" w:eastAsia="Calibre" w:cs="Calibre"/>
+                <w:rFonts w:ascii="Noto Sans" w:hAnsi="Noto Sans" w:eastAsia="Noto Sans" w:cs="Noto Sans"/>
                 <w:b/>
                 <w:i w:val="0"/>
                 <w:strike w:val="0"/>
@@ -1084,14 +1171,18 @@
               </w:rPr>
               <w:t xml:space="preserve">Tony</w:t>
             </w:r>
-            <w:r/>
+            <w:r>
+              <w:rPr>
+                <w:rFonts w:ascii="Noto Sans" w:hAnsi="Noto Sans" w:eastAsia="Noto Sans" w:cs="Noto Sans"/>
+              </w:rPr>
+            </w:r>
           </w:p>
         </w:tc>
         <w:tc>
           <w:tcPr>
             <w:tcBorders/>
             <w:tcW w:w="1470" w:type="dxa"/>
-            <w:vAlign w:val="bottom"/>
+            <w:vAlign w:val="center"/>
             <w:textDirection w:val="lrTb"/>
             <w:noWrap w:val="false"/>
           </w:tcPr>
@@ -1100,11 +1191,13 @@
               <w:pBdr/>
               <w:spacing/>
               <w:ind/>
-              <w:rPr/>
+              <w:rPr>
+                <w:rFonts w:ascii="Noto Sans" w:hAnsi="Noto Sans" w:cs="Noto Sans"/>
+              </w:rPr>
             </w:pPr>
             <w:r>
               <w:rPr>
-                <w:rFonts w:ascii="Arial" w:hAnsi="Arial" w:eastAsia="Arial" w:cs="Arial"/>
+                <w:rFonts w:ascii="Noto Sans" w:hAnsi="Noto Sans" w:eastAsia="Noto Sans" w:cs="Noto Sans"/>
                 <w:b w:val="0"/>
                 <w:i w:val="0"/>
                 <w:strike w:val="0"/>
@@ -1114,7 +1207,11 @@
                 <w:vertAlign w:val="baseline"/>
               </w:rPr>
             </w:r>
-            <w:r/>
+            <w:r>
+              <w:rPr>
+                <w:rFonts w:ascii="Noto Sans" w:hAnsi="Noto Sans" w:eastAsia="Noto Sans" w:cs="Noto Sans"/>
+              </w:rPr>
+            </w:r>
           </w:p>
         </w:tc>
       </w:tr>
@@ -1136,11 +1233,13 @@
               <w:spacing/>
               <w:ind/>
               <w:jc w:val="left"/>
-              <w:rPr/>
+              <w:rPr>
+                <w:rFonts w:ascii="Noto Sans" w:hAnsi="Noto Sans" w:cs="Noto Sans"/>
+              </w:rPr>
             </w:pPr>
             <w:r>
               <w:rPr>
-                <w:rFonts w:ascii="Carlito" w:hAnsi="Carlito" w:eastAsia="Carlito" w:cs="Carlito"/>
+                <w:rFonts w:ascii="Noto Sans" w:hAnsi="Noto Sans" w:eastAsia="Noto Sans" w:cs="Noto Sans"/>
                 <w:b w:val="0"/>
                 <w:i w:val="0"/>
                 <w:strike w:val="0"/>
@@ -1151,7 +1250,11 @@
               </w:rPr>
               <w:t xml:space="preserve">Improve webapp look and feel</w:t>
             </w:r>
-            <w:r/>
+            <w:r>
+              <w:rPr>
+                <w:rFonts w:ascii="Noto Sans" w:hAnsi="Noto Sans" w:eastAsia="Noto Sans" w:cs="Noto Sans"/>
+              </w:rPr>
+            </w:r>
           </w:p>
         </w:tc>
         <w:tc>
@@ -1167,11 +1270,13 @@
               <w:pBdr/>
               <w:spacing/>
               <w:ind/>
-              <w:rPr/>
+              <w:rPr>
+                <w:rFonts w:ascii="Noto Sans" w:hAnsi="Noto Sans" w:cs="Noto Sans"/>
+              </w:rPr>
             </w:pPr>
             <w:r>
               <w:rPr>
-                <w:rFonts w:ascii="Calibre" w:hAnsi="Calibre" w:eastAsia="Calibre" w:cs="Calibre"/>
+                <w:rFonts w:ascii="Noto Sans" w:hAnsi="Noto Sans" w:eastAsia="Noto Sans" w:cs="Noto Sans"/>
                 <w:b/>
                 <w:i w:val="0"/>
                 <w:strike w:val="0"/>
@@ -1182,14 +1287,18 @@
               </w:rPr>
               <w:t xml:space="preserve">Robert/Mike</w:t>
             </w:r>
-            <w:r/>
+            <w:r>
+              <w:rPr>
+                <w:rFonts w:ascii="Noto Sans" w:hAnsi="Noto Sans" w:eastAsia="Noto Sans" w:cs="Noto Sans"/>
+              </w:rPr>
+            </w:r>
           </w:p>
         </w:tc>
         <w:tc>
           <w:tcPr>
             <w:tcBorders/>
             <w:tcW w:w="1470" w:type="dxa"/>
-            <w:vAlign w:val="bottom"/>
+            <w:vAlign w:val="center"/>
             <w:textDirection w:val="lrTb"/>
             <w:noWrap w:val="false"/>
           </w:tcPr>
@@ -1198,11 +1307,13 @@
               <w:pBdr/>
               <w:spacing/>
               <w:ind/>
-              <w:rPr/>
+              <w:rPr>
+                <w:rFonts w:ascii="Noto Sans" w:hAnsi="Noto Sans" w:cs="Noto Sans"/>
+              </w:rPr>
             </w:pPr>
             <w:r>
               <w:rPr>
-                <w:rFonts w:ascii="Arial" w:hAnsi="Arial" w:eastAsia="Arial" w:cs="Arial"/>
+                <w:rFonts w:ascii="Noto Sans" w:hAnsi="Noto Sans" w:eastAsia="Noto Sans" w:cs="Noto Sans"/>
                 <w:b w:val="0"/>
                 <w:i w:val="0"/>
                 <w:strike w:val="0"/>
@@ -1212,7 +1323,11 @@
                 <w:vertAlign w:val="baseline"/>
               </w:rPr>
             </w:r>
-            <w:r/>
+            <w:r>
+              <w:rPr>
+                <w:rFonts w:ascii="Noto Sans" w:hAnsi="Noto Sans" w:eastAsia="Noto Sans" w:cs="Noto Sans"/>
+              </w:rPr>
+            </w:r>
           </w:p>
         </w:tc>
       </w:tr>
@@ -1234,11 +1349,13 @@
               <w:spacing/>
               <w:ind/>
               <w:jc w:val="left"/>
-              <w:rPr/>
+              <w:rPr>
+                <w:rFonts w:ascii="Noto Sans" w:hAnsi="Noto Sans" w:cs="Noto Sans"/>
+              </w:rPr>
             </w:pPr>
             <w:r>
               <w:rPr>
-                <w:rFonts w:ascii="Carlito" w:hAnsi="Carlito" w:eastAsia="Carlito" w:cs="Carlito"/>
+                <w:rFonts w:ascii="Noto Sans" w:hAnsi="Noto Sans" w:eastAsia="Noto Sans" w:cs="Noto Sans"/>
                 <w:b w:val="0"/>
                 <w:i w:val="0"/>
                 <w:strike w:val="0"/>
@@ -1249,7 +1366,11 @@
               </w:rPr>
               <w:t xml:space="preserve">Fix logout</w:t>
             </w:r>
-            <w:r/>
+            <w:r>
+              <w:rPr>
+                <w:rFonts w:ascii="Noto Sans" w:hAnsi="Noto Sans" w:eastAsia="Noto Sans" w:cs="Noto Sans"/>
+              </w:rPr>
+            </w:r>
           </w:p>
         </w:tc>
         <w:tc>
@@ -1265,11 +1386,13 @@
               <w:pBdr/>
               <w:spacing/>
               <w:ind/>
-              <w:rPr/>
+              <w:rPr>
+                <w:rFonts w:ascii="Noto Sans" w:hAnsi="Noto Sans" w:cs="Noto Sans"/>
+              </w:rPr>
             </w:pPr>
             <w:r>
               <w:rPr>
-                <w:rFonts w:ascii="Calibre" w:hAnsi="Calibre" w:eastAsia="Calibre" w:cs="Calibre"/>
+                <w:rFonts w:ascii="Noto Sans" w:hAnsi="Noto Sans" w:eastAsia="Noto Sans" w:cs="Noto Sans"/>
                 <w:b/>
                 <w:i w:val="0"/>
                 <w:strike w:val="0"/>
@@ -1280,7 +1403,11 @@
               </w:rPr>
               <w:t xml:space="preserve">Robert/Mike</w:t>
             </w:r>
-            <w:r/>
+            <w:r>
+              <w:rPr>
+                <w:rFonts w:ascii="Noto Sans" w:hAnsi="Noto Sans" w:eastAsia="Noto Sans" w:cs="Noto Sans"/>
+              </w:rPr>
+            </w:r>
           </w:p>
         </w:tc>
         <w:tc>
@@ -1297,11 +1424,13 @@
               <w:spacing/>
               <w:ind/>
               <w:jc w:val="center"/>
-              <w:rPr/>
+              <w:rPr>
+                <w:rFonts w:ascii="Noto Sans" w:hAnsi="Noto Sans" w:cs="Noto Sans"/>
+              </w:rPr>
             </w:pPr>
             <w:r>
               <w:rPr>
-                <w:rFonts w:ascii="Arial" w:hAnsi="Arial" w:eastAsia="Arial" w:cs="Arial"/>
+                <w:rFonts w:ascii="Noto Sans" w:hAnsi="Noto Sans" w:eastAsia="Noto Sans" w:cs="Noto Sans"/>
                 <w:b w:val="0"/>
                 <w:i w:val="0"/>
                 <w:strike w:val="0"/>
@@ -1312,7 +1441,11 @@
               </w:rPr>
               <w:t xml:space="preserve">4/28/2025</w:t>
             </w:r>
-            <w:r/>
+            <w:r>
+              <w:rPr>
+                <w:rFonts w:ascii="Noto Sans" w:hAnsi="Noto Sans" w:eastAsia="Noto Sans" w:cs="Noto Sans"/>
+              </w:rPr>
+            </w:r>
           </w:p>
         </w:tc>
       </w:tr>
@@ -1334,11 +1467,13 @@
               <w:spacing/>
               <w:ind/>
               <w:jc w:val="left"/>
-              <w:rPr/>
+              <w:rPr>
+                <w:rFonts w:ascii="Noto Sans" w:hAnsi="Noto Sans" w:cs="Noto Sans"/>
+              </w:rPr>
             </w:pPr>
             <w:r>
               <w:rPr>
-                <w:rFonts w:ascii="Carlito" w:hAnsi="Carlito" w:eastAsia="Carlito" w:cs="Carlito"/>
+                <w:rFonts w:ascii="Noto Sans" w:hAnsi="Noto Sans" w:eastAsia="Noto Sans" w:cs="Noto Sans"/>
                 <w:b w:val="0"/>
                 <w:i w:val="0"/>
                 <w:strike w:val="0"/>
@@ -1349,7 +1484,11 @@
               </w:rPr>
               <w:t xml:space="preserve">Adding captions to all videos showing the camera number and location.</w:t>
             </w:r>
-            <w:r/>
+            <w:r>
+              <w:rPr>
+                <w:rFonts w:ascii="Noto Sans" w:hAnsi="Noto Sans" w:eastAsia="Noto Sans" w:cs="Noto Sans"/>
+              </w:rPr>
+            </w:r>
           </w:p>
         </w:tc>
         <w:tc>
@@ -1365,11 +1504,13 @@
               <w:pBdr/>
               <w:spacing/>
               <w:ind/>
-              <w:rPr/>
+              <w:rPr>
+                <w:rFonts w:ascii="Noto Sans" w:hAnsi="Noto Sans" w:cs="Noto Sans"/>
+              </w:rPr>
             </w:pPr>
             <w:r>
               <w:rPr>
-                <w:rFonts w:ascii="Calibre" w:hAnsi="Calibre" w:eastAsia="Calibre" w:cs="Calibre"/>
+                <w:rFonts w:ascii="Noto Sans" w:hAnsi="Noto Sans" w:eastAsia="Noto Sans" w:cs="Noto Sans"/>
                 <w:b/>
                 <w:i w:val="0"/>
                 <w:strike w:val="0"/>
@@ -1380,14 +1521,18 @@
               </w:rPr>
               <w:t xml:space="preserve">Robert</w:t>
             </w:r>
-            <w:r/>
+            <w:r>
+              <w:rPr>
+                <w:rFonts w:ascii="Noto Sans" w:hAnsi="Noto Sans" w:eastAsia="Noto Sans" w:cs="Noto Sans"/>
+              </w:rPr>
+            </w:r>
           </w:p>
         </w:tc>
         <w:tc>
           <w:tcPr>
             <w:tcBorders/>
             <w:tcW w:w="1470" w:type="dxa"/>
-            <w:vAlign w:val="bottom"/>
+            <w:vAlign w:val="center"/>
             <w:textDirection w:val="lrTb"/>
             <w:noWrap w:val="false"/>
           </w:tcPr>
@@ -1396,11 +1541,13 @@
               <w:pBdr/>
               <w:spacing/>
               <w:ind/>
-              <w:rPr/>
+              <w:rPr>
+                <w:rFonts w:ascii="Noto Sans" w:hAnsi="Noto Sans" w:cs="Noto Sans"/>
+              </w:rPr>
             </w:pPr>
             <w:r>
               <w:rPr>
-                <w:rFonts w:ascii="Arial" w:hAnsi="Arial" w:eastAsia="Arial" w:cs="Arial"/>
+                <w:rFonts w:ascii="Noto Sans" w:hAnsi="Noto Sans" w:eastAsia="Noto Sans" w:cs="Noto Sans"/>
                 <w:b w:val="0"/>
                 <w:i w:val="0"/>
                 <w:strike w:val="0"/>
@@ -1409,8 +1556,13 @@
                 <w:u w:val="none"/>
                 <w:vertAlign w:val="baseline"/>
               </w:rPr>
+              <w:t xml:space="preserve">4/28/2025</w:t>
             </w:r>
-            <w:r/>
+            <w:r>
+              <w:rPr>
+                <w:rFonts w:ascii="Noto Sans" w:hAnsi="Noto Sans" w:eastAsia="Noto Sans" w:cs="Noto Sans"/>
+              </w:rPr>
+            </w:r>
           </w:p>
         </w:tc>
       </w:tr>
@@ -1432,11 +1584,13 @@
               <w:spacing/>
               <w:ind/>
               <w:jc w:val="left"/>
-              <w:rPr/>
+              <w:rPr>
+                <w:rFonts w:ascii="Noto Sans" w:hAnsi="Noto Sans" w:cs="Noto Sans"/>
+              </w:rPr>
             </w:pPr>
             <w:r>
               <w:rPr>
-                <w:rFonts w:ascii="Carlito" w:hAnsi="Carlito" w:eastAsia="Carlito" w:cs="Carlito"/>
+                <w:rFonts w:ascii="Noto Sans" w:hAnsi="Noto Sans" w:eastAsia="Noto Sans" w:cs="Noto Sans"/>
                 <w:b w:val="0"/>
                 <w:i w:val="0"/>
                 <w:strike w:val="0"/>
@@ -1447,7 +1601,11 @@
               </w:rPr>
               <w:t xml:space="preserve">Add “like” count overlay on each video.</w:t>
             </w:r>
-            <w:r/>
+            <w:r>
+              <w:rPr>
+                <w:rFonts w:ascii="Noto Sans" w:hAnsi="Noto Sans" w:eastAsia="Noto Sans" w:cs="Noto Sans"/>
+              </w:rPr>
+            </w:r>
           </w:p>
         </w:tc>
         <w:tc>
@@ -1463,11 +1621,13 @@
               <w:pBdr/>
               <w:spacing/>
               <w:ind/>
-              <w:rPr/>
+              <w:rPr>
+                <w:rFonts w:ascii="Noto Sans" w:hAnsi="Noto Sans" w:cs="Noto Sans"/>
+              </w:rPr>
             </w:pPr>
             <w:r>
               <w:rPr>
-                <w:rFonts w:ascii="Calibre" w:hAnsi="Calibre" w:eastAsia="Calibre" w:cs="Calibre"/>
+                <w:rFonts w:ascii="Noto Sans" w:hAnsi="Noto Sans" w:eastAsia="Noto Sans" w:cs="Noto Sans"/>
                 <w:b/>
                 <w:i w:val="0"/>
                 <w:strike w:val="0"/>
@@ -1478,14 +1638,18 @@
               </w:rPr>
               <w:t xml:space="preserve">Robert</w:t>
             </w:r>
-            <w:r/>
+            <w:r>
+              <w:rPr>
+                <w:rFonts w:ascii="Noto Sans" w:hAnsi="Noto Sans" w:eastAsia="Noto Sans" w:cs="Noto Sans"/>
+              </w:rPr>
+            </w:r>
           </w:p>
         </w:tc>
         <w:tc>
           <w:tcPr>
             <w:tcBorders/>
             <w:tcW w:w="1470" w:type="dxa"/>
-            <w:vAlign w:val="bottom"/>
+            <w:vAlign w:val="center"/>
             <w:textDirection w:val="lrTb"/>
             <w:noWrap w:val="false"/>
           </w:tcPr>
@@ -1494,11 +1658,13 @@
               <w:pBdr/>
               <w:spacing/>
               <w:ind/>
-              <w:rPr/>
+              <w:rPr>
+                <w:rFonts w:ascii="Noto Sans" w:hAnsi="Noto Sans" w:cs="Noto Sans"/>
+              </w:rPr>
             </w:pPr>
             <w:r>
               <w:rPr>
-                <w:rFonts w:ascii="Arial" w:hAnsi="Arial" w:eastAsia="Arial" w:cs="Arial"/>
+                <w:rFonts w:ascii="Noto Sans" w:hAnsi="Noto Sans" w:eastAsia="Noto Sans" w:cs="Noto Sans"/>
                 <w:b w:val="0"/>
                 <w:i w:val="0"/>
                 <w:strike w:val="0"/>
@@ -1507,8 +1673,13 @@
                 <w:u w:val="none"/>
                 <w:vertAlign w:val="baseline"/>
               </w:rPr>
+              <w:t xml:space="preserve">4/28/2025</w:t>
             </w:r>
-            <w:r/>
+            <w:r>
+              <w:rPr>
+                <w:rFonts w:ascii="Noto Sans" w:hAnsi="Noto Sans" w:eastAsia="Noto Sans" w:cs="Noto Sans"/>
+              </w:rPr>
+            </w:r>
           </w:p>
         </w:tc>
       </w:tr>
@@ -1530,22 +1701,31 @@
               <w:spacing/>
               <w:ind/>
               <w:jc w:val="left"/>
-              <w:rPr/>
+              <w:rPr>
+                <w:rFonts w:ascii="Noto Sans" w:hAnsi="Noto Sans" w:cs="Noto Sans"/>
+                <w:highlight w:val="yellow"/>
+              </w:rPr>
             </w:pPr>
             <w:r>
               <w:rPr>
-                <w:rFonts w:ascii="Carlito" w:hAnsi="Carlito" w:eastAsia="Carlito" w:cs="Carlito"/>
+                <w:rFonts w:ascii="Noto Sans" w:hAnsi="Noto Sans" w:eastAsia="Noto Sans" w:cs="Noto Sans"/>
                 <w:b w:val="0"/>
                 <w:i w:val="0"/>
                 <w:strike w:val="0"/>
                 <w:color w:val="000000"/>
                 <w:sz w:val="22"/>
+                <w:highlight w:val="yellow"/>
                 <w:u w:val="none"/>
                 <w:vertAlign w:val="baseline"/>
               </w:rPr>
               <w:t xml:space="preserve">Add Favourites section</w:t>
             </w:r>
-            <w:r/>
+            <w:r>
+              <w:rPr>
+                <w:rFonts w:ascii="Noto Sans" w:hAnsi="Noto Sans" w:eastAsia="Noto Sans" w:cs="Noto Sans"/>
+                <w:highlight w:val="yellow"/>
+              </w:rPr>
+            </w:r>
           </w:p>
         </w:tc>
         <w:tc>
@@ -1561,11 +1741,13 @@
               <w:pBdr/>
               <w:spacing/>
               <w:ind/>
-              <w:rPr/>
+              <w:rPr>
+                <w:rFonts w:ascii="Noto Sans" w:hAnsi="Noto Sans" w:cs="Noto Sans"/>
+              </w:rPr>
             </w:pPr>
             <w:r>
               <w:rPr>
-                <w:rFonts w:ascii="Calibre" w:hAnsi="Calibre" w:eastAsia="Calibre" w:cs="Calibre"/>
+                <w:rFonts w:ascii="Noto Sans" w:hAnsi="Noto Sans" w:eastAsia="Noto Sans" w:cs="Noto Sans"/>
                 <w:b/>
                 <w:i w:val="0"/>
                 <w:strike w:val="0"/>
@@ -1576,14 +1758,18 @@
               </w:rPr>
               <w:t xml:space="preserve">Robert</w:t>
             </w:r>
-            <w:r/>
+            <w:r>
+              <w:rPr>
+                <w:rFonts w:ascii="Noto Sans" w:hAnsi="Noto Sans" w:eastAsia="Noto Sans" w:cs="Noto Sans"/>
+              </w:rPr>
+            </w:r>
           </w:p>
         </w:tc>
         <w:tc>
           <w:tcPr>
             <w:tcBorders/>
             <w:tcW w:w="1470" w:type="dxa"/>
-            <w:vAlign w:val="bottom"/>
+            <w:vAlign w:val="center"/>
             <w:textDirection w:val="lrTb"/>
             <w:noWrap w:val="false"/>
           </w:tcPr>
@@ -1592,11 +1778,13 @@
               <w:pBdr/>
               <w:spacing/>
               <w:ind/>
-              <w:rPr/>
+              <w:rPr>
+                <w:rFonts w:ascii="Noto Sans" w:hAnsi="Noto Sans" w:cs="Noto Sans"/>
+              </w:rPr>
             </w:pPr>
             <w:r>
               <w:rPr>
-                <w:rFonts w:ascii="Arial" w:hAnsi="Arial" w:eastAsia="Arial" w:cs="Arial"/>
+                <w:rFonts w:ascii="Noto Sans" w:hAnsi="Noto Sans" w:eastAsia="Noto Sans" w:cs="Noto Sans"/>
                 <w:b w:val="0"/>
                 <w:i w:val="0"/>
                 <w:strike w:val="0"/>
@@ -1606,7 +1794,11 @@
                 <w:vertAlign w:val="baseline"/>
               </w:rPr>
             </w:r>
-            <w:r/>
+            <w:r>
+              <w:rPr>
+                <w:rFonts w:ascii="Noto Sans" w:hAnsi="Noto Sans" w:eastAsia="Noto Sans" w:cs="Noto Sans"/>
+              </w:rPr>
+            </w:r>
           </w:p>
         </w:tc>
       </w:tr>
@@ -1628,11 +1820,13 @@
               <w:spacing/>
               <w:ind/>
               <w:jc w:val="left"/>
-              <w:rPr/>
+              <w:rPr>
+                <w:rFonts w:ascii="Noto Sans" w:hAnsi="Noto Sans" w:cs="Noto Sans"/>
+              </w:rPr>
             </w:pPr>
             <w:r>
               <w:rPr>
-                <w:rFonts w:ascii="Carlito" w:hAnsi="Carlito" w:eastAsia="Carlito" w:cs="Carlito"/>
+                <w:rFonts w:ascii="Noto Sans" w:hAnsi="Noto Sans" w:eastAsia="Noto Sans" w:cs="Noto Sans"/>
                 <w:b w:val="0"/>
                 <w:i w:val="0"/>
                 <w:strike w:val="0"/>
@@ -1643,7 +1837,11 @@
               </w:rPr>
               <w:t xml:space="preserve">Add authentication</w:t>
             </w:r>
-            <w:r/>
+            <w:r>
+              <w:rPr>
+                <w:rFonts w:ascii="Noto Sans" w:hAnsi="Noto Sans" w:eastAsia="Noto Sans" w:cs="Noto Sans"/>
+              </w:rPr>
+            </w:r>
           </w:p>
         </w:tc>
         <w:tc>
@@ -1659,11 +1857,13 @@
               <w:pBdr/>
               <w:spacing/>
               <w:ind/>
-              <w:rPr/>
+              <w:rPr>
+                <w:rFonts w:ascii="Noto Sans" w:hAnsi="Noto Sans" w:cs="Noto Sans"/>
+              </w:rPr>
             </w:pPr>
             <w:r>
               <w:rPr>
-                <w:rFonts w:ascii="Calibre" w:hAnsi="Calibre" w:eastAsia="Calibre" w:cs="Calibre"/>
+                <w:rFonts w:ascii="Noto Sans" w:hAnsi="Noto Sans" w:eastAsia="Noto Sans" w:cs="Noto Sans"/>
                 <w:b/>
                 <w:i w:val="0"/>
                 <w:strike w:val="0"/>
@@ -1674,14 +1874,18 @@
               </w:rPr>
               <w:t xml:space="preserve">No</w:t>
             </w:r>
-            <w:r/>
+            <w:r>
+              <w:rPr>
+                <w:rFonts w:ascii="Noto Sans" w:hAnsi="Noto Sans" w:eastAsia="Noto Sans" w:cs="Noto Sans"/>
+              </w:rPr>
+            </w:r>
           </w:p>
         </w:tc>
         <w:tc>
           <w:tcPr>
             <w:tcBorders/>
             <w:tcW w:w="1470" w:type="dxa"/>
-            <w:vAlign w:val="bottom"/>
+            <w:vAlign w:val="center"/>
             <w:textDirection w:val="lrTb"/>
             <w:noWrap w:val="false"/>
           </w:tcPr>
@@ -1690,11 +1894,13 @@
               <w:pBdr/>
               <w:spacing/>
               <w:ind/>
-              <w:rPr/>
+              <w:rPr>
+                <w:rFonts w:ascii="Noto Sans" w:hAnsi="Noto Sans" w:cs="Noto Sans"/>
+              </w:rPr>
             </w:pPr>
             <w:r>
               <w:rPr>
-                <w:rFonts w:ascii="Arial" w:hAnsi="Arial" w:eastAsia="Arial" w:cs="Arial"/>
+                <w:rFonts w:ascii="Noto Sans" w:hAnsi="Noto Sans" w:eastAsia="Noto Sans" w:cs="Noto Sans"/>
                 <w:b w:val="0"/>
                 <w:i w:val="0"/>
                 <w:strike w:val="0"/>
@@ -1704,7 +1910,11 @@
                 <w:vertAlign w:val="baseline"/>
               </w:rPr>
             </w:r>
-            <w:r/>
+            <w:r>
+              <w:rPr>
+                <w:rFonts w:ascii="Noto Sans" w:hAnsi="Noto Sans" w:eastAsia="Noto Sans" w:cs="Noto Sans"/>
+              </w:rPr>
+            </w:r>
           </w:p>
         </w:tc>
       </w:tr>
@@ -1726,11 +1936,13 @@
               <w:spacing/>
               <w:ind/>
               <w:jc w:val="left"/>
-              <w:rPr/>
+              <w:rPr>
+                <w:rFonts w:ascii="Noto Sans" w:hAnsi="Noto Sans" w:cs="Noto Sans"/>
+              </w:rPr>
             </w:pPr>
             <w:r>
               <w:rPr>
-                <w:rFonts w:ascii="Carlito" w:hAnsi="Carlito" w:eastAsia="Carlito" w:cs="Carlito"/>
+                <w:rFonts w:ascii="Noto Sans" w:hAnsi="Noto Sans" w:eastAsia="Noto Sans" w:cs="Noto Sans"/>
                 <w:b w:val="0"/>
                 <w:i w:val="0"/>
                 <w:strike w:val="0"/>
@@ -1741,7 +1953,11 @@
               </w:rPr>
               <w:t xml:space="preserve">Add text</w:t>
             </w:r>
-            <w:r/>
+            <w:r>
+              <w:rPr>
+                <w:rFonts w:ascii="Noto Sans" w:hAnsi="Noto Sans" w:eastAsia="Noto Sans" w:cs="Noto Sans"/>
+              </w:rPr>
+            </w:r>
           </w:p>
         </w:tc>
         <w:tc>
@@ -1757,11 +1973,13 @@
               <w:pBdr/>
               <w:spacing/>
               <w:ind/>
-              <w:rPr/>
+              <w:rPr>
+                <w:rFonts w:ascii="Noto Sans" w:hAnsi="Noto Sans" w:cs="Noto Sans"/>
+              </w:rPr>
             </w:pPr>
             <w:r>
               <w:rPr>
-                <w:rFonts w:ascii="Calibre" w:hAnsi="Calibre" w:eastAsia="Calibre" w:cs="Calibre"/>
+                <w:rFonts w:ascii="Noto Sans" w:hAnsi="Noto Sans" w:eastAsia="Noto Sans" w:cs="Noto Sans"/>
                 <w:b/>
                 <w:i w:val="0"/>
                 <w:strike w:val="0"/>
@@ -1772,14 +1990,18 @@
               </w:rPr>
               <w:t xml:space="preserve">Mike</w:t>
             </w:r>
-            <w:r/>
+            <w:r>
+              <w:rPr>
+                <w:rFonts w:ascii="Noto Sans" w:hAnsi="Noto Sans" w:eastAsia="Noto Sans" w:cs="Noto Sans"/>
+              </w:rPr>
+            </w:r>
           </w:p>
         </w:tc>
         <w:tc>
           <w:tcPr>
             <w:tcBorders/>
             <w:tcW w:w="1470" w:type="dxa"/>
-            <w:vAlign w:val="bottom"/>
+            <w:vAlign w:val="center"/>
             <w:textDirection w:val="lrTb"/>
             <w:noWrap w:val="false"/>
           </w:tcPr>
@@ -1788,11 +2010,13 @@
               <w:pBdr/>
               <w:spacing/>
               <w:ind/>
-              <w:rPr/>
+              <w:rPr>
+                <w:rFonts w:ascii="Noto Sans" w:hAnsi="Noto Sans" w:cs="Noto Sans"/>
+              </w:rPr>
             </w:pPr>
             <w:r>
               <w:rPr>
-                <w:rFonts w:ascii="Arial" w:hAnsi="Arial" w:eastAsia="Arial" w:cs="Arial"/>
+                <w:rFonts w:ascii="Noto Sans" w:hAnsi="Noto Sans" w:eastAsia="Noto Sans" w:cs="Noto Sans"/>
                 <w:b w:val="0"/>
                 <w:i w:val="0"/>
                 <w:strike w:val="0"/>
@@ -1802,7 +2026,11 @@
                 <w:vertAlign w:val="baseline"/>
               </w:rPr>
             </w:r>
-            <w:r/>
+            <w:r>
+              <w:rPr>
+                <w:rFonts w:ascii="Noto Sans" w:hAnsi="Noto Sans" w:eastAsia="Noto Sans" w:cs="Noto Sans"/>
+              </w:rPr>
+            </w:r>
           </w:p>
         </w:tc>
       </w:tr>
@@ -1824,11 +2052,13 @@
               <w:spacing/>
               <w:ind/>
               <w:jc w:val="left"/>
-              <w:rPr/>
+              <w:rPr>
+                <w:rFonts w:ascii="Noto Sans" w:hAnsi="Noto Sans" w:cs="Noto Sans"/>
+              </w:rPr>
             </w:pPr>
             <w:r>
               <w:rPr>
-                <w:rFonts w:ascii="Carlito" w:hAnsi="Carlito" w:eastAsia="Carlito" w:cs="Carlito"/>
+                <w:rFonts w:ascii="Noto Sans" w:hAnsi="Noto Sans" w:eastAsia="Noto Sans" w:cs="Noto Sans"/>
                 <w:b w:val="0"/>
                 <w:i w:val="0"/>
                 <w:strike w:val="0"/>
@@ -1839,7 +2069,11 @@
               </w:rPr>
               <w:t xml:space="preserve">Add back in functionality</w:t>
             </w:r>
-            <w:r/>
+            <w:r>
+              <w:rPr>
+                <w:rFonts w:ascii="Noto Sans" w:hAnsi="Noto Sans" w:eastAsia="Noto Sans" w:cs="Noto Sans"/>
+              </w:rPr>
+            </w:r>
           </w:p>
         </w:tc>
         <w:tc>
@@ -1855,11 +2089,13 @@
               <w:pBdr/>
               <w:spacing/>
               <w:ind/>
-              <w:rPr/>
+              <w:rPr>
+                <w:rFonts w:ascii="Noto Sans" w:hAnsi="Noto Sans" w:cs="Noto Sans"/>
+              </w:rPr>
             </w:pPr>
             <w:r>
               <w:rPr>
-                <w:rFonts w:ascii="Calibre" w:hAnsi="Calibre" w:eastAsia="Calibre" w:cs="Calibre"/>
+                <w:rFonts w:ascii="Noto Sans" w:hAnsi="Noto Sans" w:eastAsia="Noto Sans" w:cs="Noto Sans"/>
                 <w:b/>
                 <w:i w:val="0"/>
                 <w:strike w:val="0"/>
@@ -1868,16 +2104,20 @@
                 <w:u w:val="none"/>
                 <w:vertAlign w:val="baseline"/>
               </w:rPr>
-              <w:t xml:space="preserve">Mike</w:t>
+              <w:t xml:space="preserve">Robert</w:t>
             </w:r>
-            <w:r/>
+            <w:r>
+              <w:rPr>
+                <w:rFonts w:ascii="Noto Sans" w:hAnsi="Noto Sans" w:eastAsia="Noto Sans" w:cs="Noto Sans"/>
+              </w:rPr>
+            </w:r>
           </w:p>
         </w:tc>
         <w:tc>
           <w:tcPr>
             <w:tcBorders/>
             <w:tcW w:w="1470" w:type="dxa"/>
-            <w:vAlign w:val="bottom"/>
+            <w:vAlign w:val="center"/>
             <w:textDirection w:val="lrTb"/>
             <w:noWrap w:val="false"/>
           </w:tcPr>
@@ -1886,11 +2126,13 @@
               <w:pBdr/>
               <w:spacing/>
               <w:ind/>
-              <w:rPr/>
+              <w:rPr>
+                <w:rFonts w:ascii="Noto Sans" w:hAnsi="Noto Sans" w:cs="Noto Sans"/>
+              </w:rPr>
             </w:pPr>
             <w:r>
               <w:rPr>
-                <w:rFonts w:ascii="Arial" w:hAnsi="Arial" w:eastAsia="Arial" w:cs="Arial"/>
+                <w:rFonts w:ascii="Noto Sans" w:hAnsi="Noto Sans" w:eastAsia="Noto Sans" w:cs="Noto Sans"/>
                 <w:b w:val="0"/>
                 <w:i w:val="0"/>
                 <w:strike w:val="0"/>
@@ -1899,8 +2141,13 @@
                 <w:u w:val="none"/>
                 <w:vertAlign w:val="baseline"/>
               </w:rPr>
+              <w:t xml:space="preserve">4/28/2025</w:t>
             </w:r>
-            <w:r/>
+            <w:r>
+              <w:rPr>
+                <w:rFonts w:ascii="Noto Sans" w:hAnsi="Noto Sans" w:eastAsia="Noto Sans" w:cs="Noto Sans"/>
+              </w:rPr>
+            </w:r>
           </w:p>
         </w:tc>
       </w:tr>
@@ -1922,11 +2169,13 @@
               <w:spacing/>
               <w:ind/>
               <w:jc w:val="left"/>
-              <w:rPr/>
+              <w:rPr>
+                <w:rFonts w:ascii="Noto Sans" w:hAnsi="Noto Sans" w:cs="Noto Sans"/>
+              </w:rPr>
             </w:pPr>
             <w:r>
               <w:rPr>
-                <w:rFonts w:ascii="Carlito" w:hAnsi="Carlito" w:eastAsia="Carlito" w:cs="Carlito"/>
+                <w:rFonts w:ascii="Noto Sans" w:hAnsi="Noto Sans" w:eastAsia="Noto Sans" w:cs="Noto Sans"/>
                 <w:b w:val="0"/>
                 <w:i w:val="0"/>
                 <w:strike w:val="0"/>
@@ -1937,7 +2186,11 @@
               </w:rPr>
               <w:t xml:space="preserve">Add local network deploy</w:t>
             </w:r>
-            <w:r/>
+            <w:r>
+              <w:rPr>
+                <w:rFonts w:ascii="Noto Sans" w:hAnsi="Noto Sans" w:eastAsia="Noto Sans" w:cs="Noto Sans"/>
+              </w:rPr>
+            </w:r>
           </w:p>
         </w:tc>
         <w:tc>
@@ -1953,11 +2206,13 @@
               <w:pBdr/>
               <w:spacing/>
               <w:ind/>
-              <w:rPr/>
+              <w:rPr>
+                <w:rFonts w:ascii="Noto Sans" w:hAnsi="Noto Sans" w:cs="Noto Sans"/>
+              </w:rPr>
             </w:pPr>
             <w:r>
               <w:rPr>
-                <w:rFonts w:ascii="Calibre" w:hAnsi="Calibre" w:eastAsia="Calibre" w:cs="Calibre"/>
+                <w:rFonts w:ascii="Noto Sans" w:hAnsi="Noto Sans" w:eastAsia="Noto Sans" w:cs="Noto Sans"/>
                 <w:b/>
                 <w:i w:val="0"/>
                 <w:strike w:val="0"/>
@@ -1968,7 +2223,11 @@
               </w:rPr>
               <w:t xml:space="preserve">Mike</w:t>
             </w:r>
-            <w:r/>
+            <w:r>
+              <w:rPr>
+                <w:rFonts w:ascii="Noto Sans" w:hAnsi="Noto Sans" w:eastAsia="Noto Sans" w:cs="Noto Sans"/>
+              </w:rPr>
+            </w:r>
           </w:p>
         </w:tc>
         <w:tc>
@@ -1985,11 +2244,13 @@
               <w:spacing/>
               <w:ind/>
               <w:jc w:val="center"/>
-              <w:rPr/>
+              <w:rPr>
+                <w:rFonts w:ascii="Noto Sans" w:hAnsi="Noto Sans" w:cs="Noto Sans"/>
+              </w:rPr>
             </w:pPr>
             <w:r>
               <w:rPr>
-                <w:rFonts w:ascii="Arial" w:hAnsi="Arial" w:eastAsia="Arial" w:cs="Arial"/>
+                <w:rFonts w:ascii="Noto Sans" w:hAnsi="Noto Sans" w:eastAsia="Noto Sans" w:cs="Noto Sans"/>
                 <w:b w:val="0"/>
                 <w:i w:val="0"/>
                 <w:strike w:val="0"/>
@@ -2000,7 +2261,11 @@
               </w:rPr>
               <w:t xml:space="preserve">4/28/2025</w:t>
             </w:r>
-            <w:r/>
+            <w:r>
+              <w:rPr>
+                <w:rFonts w:ascii="Noto Sans" w:hAnsi="Noto Sans" w:eastAsia="Noto Sans" w:cs="Noto Sans"/>
+              </w:rPr>
+            </w:r>
           </w:p>
         </w:tc>
       </w:tr>
@@ -2022,11 +2287,13 @@
               <w:spacing/>
               <w:ind/>
               <w:jc w:val="left"/>
-              <w:rPr/>
+              <w:rPr>
+                <w:rFonts w:ascii="Noto Sans" w:hAnsi="Noto Sans" w:cs="Noto Sans"/>
+              </w:rPr>
             </w:pPr>
             <w:r>
               <w:rPr>
-                <w:rFonts w:ascii="Carlito" w:hAnsi="Carlito" w:eastAsia="Carlito" w:cs="Carlito"/>
+                <w:rFonts w:ascii="Noto Sans" w:hAnsi="Noto Sans" w:eastAsia="Noto Sans" w:cs="Noto Sans"/>
                 <w:b w:val="0"/>
                 <w:i w:val="0"/>
                 <w:strike w:val="0"/>
@@ -2037,7 +2304,11 @@
               </w:rPr>
               <w:t xml:space="preserve">Clean up Project</w:t>
             </w:r>
-            <w:r/>
+            <w:r>
+              <w:rPr>
+                <w:rFonts w:ascii="Noto Sans" w:hAnsi="Noto Sans" w:eastAsia="Noto Sans" w:cs="Noto Sans"/>
+              </w:rPr>
+            </w:r>
           </w:p>
         </w:tc>
         <w:tc>
@@ -2053,11 +2324,13 @@
               <w:pBdr/>
               <w:spacing/>
               <w:ind/>
-              <w:rPr/>
+              <w:rPr>
+                <w:rFonts w:ascii="Noto Sans" w:hAnsi="Noto Sans" w:cs="Noto Sans"/>
+              </w:rPr>
             </w:pPr>
             <w:r>
               <w:rPr>
-                <w:rFonts w:ascii="Calibre" w:hAnsi="Calibre" w:eastAsia="Calibre" w:cs="Calibre"/>
+                <w:rFonts w:ascii="Noto Sans" w:hAnsi="Noto Sans" w:eastAsia="Noto Sans" w:cs="Noto Sans"/>
                 <w:b/>
                 <w:i w:val="0"/>
                 <w:strike w:val="0"/>
@@ -2068,14 +2341,18 @@
               </w:rPr>
               <w:t xml:space="preserve">Mike</w:t>
             </w:r>
-            <w:r/>
+            <w:r>
+              <w:rPr>
+                <w:rFonts w:ascii="Noto Sans" w:hAnsi="Noto Sans" w:eastAsia="Noto Sans" w:cs="Noto Sans"/>
+              </w:rPr>
+            </w:r>
           </w:p>
         </w:tc>
         <w:tc>
           <w:tcPr>
             <w:tcBorders/>
             <w:tcW w:w="1470" w:type="dxa"/>
-            <w:vAlign w:val="bottom"/>
+            <w:vAlign w:val="center"/>
             <w:textDirection w:val="lrTb"/>
             <w:noWrap w:val="false"/>
           </w:tcPr>
@@ -2084,11 +2361,13 @@
               <w:pBdr/>
               <w:spacing/>
               <w:ind/>
-              <w:rPr/>
+              <w:rPr>
+                <w:rFonts w:ascii="Noto Sans" w:hAnsi="Noto Sans" w:cs="Noto Sans"/>
+              </w:rPr>
             </w:pPr>
             <w:r>
               <w:rPr>
-                <w:rFonts w:ascii="Arial" w:hAnsi="Arial" w:eastAsia="Arial" w:cs="Arial"/>
+                <w:rFonts w:ascii="Noto Sans" w:hAnsi="Noto Sans" w:eastAsia="Noto Sans" w:cs="Noto Sans"/>
                 <w:b w:val="0"/>
                 <w:i w:val="0"/>
                 <w:strike w:val="0"/>
@@ -2098,7 +2377,11 @@
                 <w:vertAlign w:val="baseline"/>
               </w:rPr>
             </w:r>
-            <w:r/>
+            <w:r>
+              <w:rPr>
+                <w:rFonts w:ascii="Noto Sans" w:hAnsi="Noto Sans" w:eastAsia="Noto Sans" w:cs="Noto Sans"/>
+              </w:rPr>
+            </w:r>
           </w:p>
         </w:tc>
       </w:tr>
@@ -2120,11 +2403,13 @@
               <w:spacing/>
               <w:ind/>
               <w:jc w:val="left"/>
-              <w:rPr/>
+              <w:rPr>
+                <w:rFonts w:ascii="Noto Sans" w:hAnsi="Noto Sans" w:cs="Noto Sans"/>
+              </w:rPr>
             </w:pPr>
             <w:r>
               <w:rPr>
-                <w:rFonts w:ascii="Carlito" w:hAnsi="Carlito" w:eastAsia="Carlito" w:cs="Carlito"/>
+                <w:rFonts w:ascii="Noto Sans" w:hAnsi="Noto Sans" w:eastAsia="Noto Sans" w:cs="Noto Sans"/>
                 <w:b w:val="0"/>
                 <w:i w:val="0"/>
                 <w:strike w:val="0"/>
@@ -2135,7 +2420,11 @@
               </w:rPr>
               <w:t xml:space="preserve">Theme music</w:t>
             </w:r>
-            <w:r/>
+            <w:r>
+              <w:rPr>
+                <w:rFonts w:ascii="Noto Sans" w:hAnsi="Noto Sans" w:eastAsia="Noto Sans" w:cs="Noto Sans"/>
+              </w:rPr>
+            </w:r>
           </w:p>
         </w:tc>
         <w:tc>
@@ -2151,11 +2440,13 @@
               <w:pBdr/>
               <w:spacing/>
               <w:ind/>
-              <w:rPr/>
+              <w:rPr>
+                <w:rFonts w:ascii="Noto Sans" w:hAnsi="Noto Sans" w:cs="Noto Sans"/>
+              </w:rPr>
             </w:pPr>
             <w:r>
               <w:rPr>
-                <w:rFonts w:ascii="Calibre" w:hAnsi="Calibre" w:eastAsia="Calibre" w:cs="Calibre"/>
+                <w:rFonts w:ascii="Noto Sans" w:hAnsi="Noto Sans" w:eastAsia="Noto Sans" w:cs="Noto Sans"/>
                 <w:b/>
                 <w:i w:val="0"/>
                 <w:strike w:val="0"/>
@@ -2166,14 +2457,18 @@
               </w:rPr>
               <w:t xml:space="preserve">Mike</w:t>
             </w:r>
-            <w:r/>
+            <w:r>
+              <w:rPr>
+                <w:rFonts w:ascii="Noto Sans" w:hAnsi="Noto Sans" w:eastAsia="Noto Sans" w:cs="Noto Sans"/>
+              </w:rPr>
+            </w:r>
           </w:p>
         </w:tc>
         <w:tc>
           <w:tcPr>
             <w:tcBorders/>
             <w:tcW w:w="1470" w:type="dxa"/>
-            <w:vAlign w:val="bottom"/>
+            <w:vAlign w:val="center"/>
             <w:textDirection w:val="lrTb"/>
             <w:noWrap w:val="false"/>
           </w:tcPr>
@@ -2182,11 +2477,77 @@
               <w:pBdr/>
               <w:spacing/>
               <w:ind/>
-              <w:rPr/>
+              <w:rPr>
+                <w:rFonts w:ascii="Noto Sans" w:hAnsi="Noto Sans" w:cs="Noto Sans"/>
+              </w:rPr>
             </w:pPr>
             <w:r>
               <w:rPr>
-                <w:rFonts w:ascii="Arial" w:hAnsi="Arial" w:eastAsia="Arial" w:cs="Arial"/>
+                <w:rFonts w:ascii="Noto Sans" w:hAnsi="Noto Sans" w:eastAsia="Noto Sans" w:cs="Noto Sans"/>
+                <w:b w:val="0"/>
+                <w:i w:val="0"/>
+                <w:strike w:val="0"/>
+                <w:color w:val="000000"/>
+                <w:sz w:val="22"/>
+                <w:u w:val="none"/>
+                <w:vertAlign w:val="baseline"/>
+              </w:rPr>
+              <w:t xml:space="preserve">4/29/2025</w:t>
+            </w:r>
+            <w:r>
+              <w:rPr>
+                <w:rFonts w:ascii="Noto Sans" w:hAnsi="Noto Sans" w:eastAsia="Noto Sans" w:cs="Noto Sans"/>
+              </w:rPr>
+            </w:r>
+          </w:p>
+        </w:tc>
+      </w:tr>
+      <w:tr>
+        <w:trPr>
+          <w:trHeight w:val="630"/>
+        </w:trPr>
+        <w:tc>
+          <w:tcPr>
+            <w:tcBorders/>
+            <w:tcW w:w="9960" w:type="dxa"/>
+            <w:vAlign w:val="center"/>
+            <w:vMerge w:val="restart"/>
+            <w:textDirection w:val="lrTb"/>
+            <w:noWrap w:val="false"/>
+          </w:tcPr>
+          <w:p>
+            <w:pPr>
+              <w:pBdr/>
+              <w:spacing/>
+              <w:ind/>
+              <w:jc w:val="left"/>
+              <w:rPr>
+                <w:rFonts w:ascii="Noto Sans" w:hAnsi="Noto Sans" w:eastAsia="Noto Sans" w:cs="Noto Sans"/>
+                <w:b w:val="0"/>
+                <w:i w:val="0"/>
+                <w:strike w:val="0"/>
+                <w:color w:val="000000"/>
+                <w:sz w:val="22"/>
+                <w:u w:val="none"/>
+                <w:vertAlign w:val="baseline"/>
+              </w:rPr>
+            </w:pPr>
+            <w:r>
+              <w:rPr>
+                <w:rFonts w:ascii="Noto Sans" w:hAnsi="Noto Sans" w:eastAsia="Noto Sans" w:cs="Noto Sans"/>
+                <w:b w:val="0"/>
+                <w:i w:val="0"/>
+                <w:strike w:val="0"/>
+                <w:color w:val="000000"/>
+                <w:sz w:val="22"/>
+                <w:u w:val="none"/>
+                <w:vertAlign w:val="baseline"/>
+              </w:rPr>
+              <w:t xml:space="preserve">Purge database collections (Users, Reactions)</w:t>
+            </w:r>
+            <w:r>
+              <w:rPr>
+                <w:rFonts w:ascii="Noto Sans" w:hAnsi="Noto Sans" w:eastAsia="Noto Sans" w:cs="Noto Sans"/>
                 <w:b w:val="0"/>
                 <w:i w:val="0"/>
                 <w:strike w:val="0"/>
@@ -2196,7 +2557,271 @@
                 <w:vertAlign w:val="baseline"/>
               </w:rPr>
             </w:r>
-            <w:r/>
+          </w:p>
+        </w:tc>
+        <w:tc>
+          <w:tcPr>
+            <w:tcBorders/>
+            <w:tcW w:w="1410" w:type="dxa"/>
+            <w:vAlign w:val="center"/>
+            <w:vMerge w:val="restart"/>
+            <w:textDirection w:val="lrTb"/>
+            <w:noWrap w:val="false"/>
+          </w:tcPr>
+          <w:p>
+            <w:pPr>
+              <w:pBdr/>
+              <w:spacing/>
+              <w:ind/>
+              <w:rPr>
+                <w:rFonts w:ascii="Noto Sans" w:hAnsi="Noto Sans" w:eastAsia="Noto Sans" w:cs="Noto Sans"/>
+                <w:b/>
+                <w:i w:val="0"/>
+                <w:strike w:val="0"/>
+                <w:color w:val="000000"/>
+                <w:sz w:val="22"/>
+                <w:u w:val="none"/>
+                <w:vertAlign w:val="baseline"/>
+              </w:rPr>
+            </w:pPr>
+            <w:r>
+              <w:rPr>
+                <w:rFonts w:ascii="Noto Sans" w:hAnsi="Noto Sans" w:eastAsia="Noto Sans" w:cs="Noto Sans"/>
+                <w:b/>
+                <w:i w:val="0"/>
+                <w:strike w:val="0"/>
+                <w:color w:val="000000"/>
+                <w:sz w:val="22"/>
+                <w:u w:val="none"/>
+                <w:vertAlign w:val="baseline"/>
+              </w:rPr>
+              <w:t xml:space="preserve">Vathsala</w:t>
+            </w:r>
+            <w:r>
+              <w:rPr>
+                <w:rFonts w:ascii="Noto Sans" w:hAnsi="Noto Sans" w:eastAsia="Noto Sans" w:cs="Noto Sans"/>
+                <w:b/>
+                <w:i w:val="0"/>
+                <w:strike w:val="0"/>
+                <w:color w:val="000000"/>
+                <w:sz w:val="22"/>
+                <w:u w:val="none"/>
+                <w:vertAlign w:val="baseline"/>
+              </w:rPr>
+            </w:r>
+          </w:p>
+        </w:tc>
+        <w:tc>
+          <w:tcPr>
+            <w:tcBorders/>
+            <w:tcW w:w="1470" w:type="dxa"/>
+            <w:vAlign w:val="center"/>
+            <w:vMerge w:val="restart"/>
+            <w:textDirection w:val="lrTb"/>
+            <w:noWrap w:val="false"/>
+          </w:tcPr>
+          <w:p>
+            <w:pPr>
+              <w:pBdr/>
+              <w:spacing/>
+              <w:ind/>
+              <w:rPr>
+                <w:rFonts w:ascii="Noto Sans" w:hAnsi="Noto Sans" w:eastAsia="Noto Sans" w:cs="Noto Sans"/>
+                <w:b w:val="0"/>
+                <w:i w:val="0"/>
+                <w:strike w:val="0"/>
+                <w:color w:val="000000"/>
+                <w:sz w:val="22"/>
+                <w:u w:val="none"/>
+                <w:vertAlign w:val="baseline"/>
+              </w:rPr>
+            </w:pPr>
+            <w:r>
+              <w:rPr>
+                <w:rFonts w:ascii="Noto Sans" w:hAnsi="Noto Sans" w:eastAsia="Noto Sans" w:cs="Noto Sans"/>
+                <w:b w:val="0"/>
+                <w:i w:val="0"/>
+                <w:strike w:val="0"/>
+                <w:color w:val="000000"/>
+                <w:sz w:val="22"/>
+                <w:u w:val="none"/>
+                <w:vertAlign w:val="baseline"/>
+              </w:rPr>
+              <w:t xml:space="preserve">4/29/2025</w:t>
+            </w:r>
+            <w:r>
+              <w:rPr>
+                <w:rFonts w:ascii="Noto Sans" w:hAnsi="Noto Sans" w:eastAsia="Noto Sans" w:cs="Noto Sans"/>
+                <w:b w:val="0"/>
+                <w:i w:val="0"/>
+                <w:strike w:val="0"/>
+                <w:color w:val="000000"/>
+                <w:sz w:val="22"/>
+                <w:u w:val="none"/>
+                <w:vertAlign w:val="baseline"/>
+              </w:rPr>
+            </w:r>
+          </w:p>
+        </w:tc>
+      </w:tr>
+      <w:tr>
+        <w:trPr>
+          <w:trHeight w:val="630"/>
+        </w:trPr>
+        <w:tc>
+          <w:tcPr>
+            <w:tcBorders/>
+            <w:tcW w:w="9960" w:type="dxa"/>
+            <w:vAlign w:val="center"/>
+            <w:vMerge w:val="restart"/>
+            <w:textDirection w:val="lrTb"/>
+            <w:noWrap w:val="false"/>
+          </w:tcPr>
+          <w:p>
+            <w:pPr>
+              <w:pBdr/>
+              <w:spacing/>
+              <w:ind/>
+              <w:jc w:val="left"/>
+              <w:rPr>
+                <w:rFonts w:ascii="Noto Sans" w:hAnsi="Noto Sans" w:eastAsia="Noto Sans" w:cs="Noto Sans"/>
+                <w:b w:val="0"/>
+                <w:i w:val="0"/>
+                <w:strike w:val="0"/>
+                <w:color w:val="000000"/>
+                <w:sz w:val="22"/>
+                <w:u w:val="none"/>
+                <w:vertAlign w:val="baseline"/>
+              </w:rPr>
+            </w:pPr>
+            <w:r>
+              <w:rPr>
+                <w:rFonts w:ascii="Noto Sans" w:hAnsi="Noto Sans" w:eastAsia="Noto Sans" w:cs="Noto Sans"/>
+                <w:b w:val="0"/>
+                <w:i w:val="0"/>
+                <w:strike w:val="0"/>
+                <w:color w:val="000000"/>
+                <w:sz w:val="22"/>
+                <w:u w:val="none"/>
+                <w:vertAlign w:val="baseline"/>
+              </w:rPr>
+              <w:t xml:space="preserve">Reset Video stats to zero (Capture Vathsala’s likes first)</w:t>
+            </w:r>
+            <w:r>
+              <w:rPr>
+                <w:rFonts w:ascii="Noto Sans" w:hAnsi="Noto Sans" w:eastAsia="Noto Sans" w:cs="Noto Sans"/>
+                <w:b w:val="0"/>
+                <w:i w:val="0"/>
+                <w:strike w:val="0"/>
+                <w:color w:val="000000"/>
+                <w:sz w:val="22"/>
+                <w:u w:val="none"/>
+                <w:vertAlign w:val="baseline"/>
+              </w:rPr>
+            </w:r>
+          </w:p>
+        </w:tc>
+        <w:tc>
+          <w:tcPr>
+            <w:tcBorders/>
+            <w:tcW w:w="1410" w:type="dxa"/>
+            <w:vAlign w:val="center"/>
+            <w:vMerge w:val="restart"/>
+            <w:textDirection w:val="lrTb"/>
+            <w:noWrap w:val="false"/>
+          </w:tcPr>
+          <w:p>
+            <w:pPr>
+              <w:pBdr/>
+              <w:spacing/>
+              <w:ind/>
+              <w:rPr>
+                <w:rFonts w:ascii="Noto Sans" w:hAnsi="Noto Sans" w:eastAsia="Noto Sans" w:cs="Noto Sans"/>
+                <w:b/>
+                <w:i w:val="0"/>
+                <w:strike w:val="0"/>
+                <w:color w:val="000000"/>
+                <w:sz w:val="22"/>
+                <w:u w:val="none"/>
+                <w:vertAlign w:val="baseline"/>
+              </w:rPr>
+            </w:pPr>
+            <w:r>
+              <w:rPr>
+                <w:rFonts w:ascii="Noto Sans" w:hAnsi="Noto Sans" w:eastAsia="Noto Sans" w:cs="Noto Sans"/>
+                <w:b/>
+                <w:i w:val="0"/>
+                <w:strike w:val="0"/>
+                <w:color w:val="000000"/>
+                <w:sz w:val="22"/>
+                <w:u w:val="none"/>
+                <w:vertAlign w:val="baseline"/>
+              </w:rPr>
+              <w:t xml:space="preserve">Mike</w:t>
+            </w:r>
+            <w:r>
+              <w:rPr>
+                <w:rFonts w:ascii="Noto Sans" w:hAnsi="Noto Sans" w:eastAsia="Noto Sans" w:cs="Noto Sans"/>
+                <w:b/>
+                <w:i w:val="0"/>
+                <w:strike w:val="0"/>
+                <w:color w:val="000000"/>
+                <w:sz w:val="22"/>
+                <w:u w:val="none"/>
+                <w:vertAlign w:val="baseline"/>
+              </w:rPr>
+            </w:r>
+          </w:p>
+        </w:tc>
+        <w:tc>
+          <w:tcPr>
+            <w:tcBorders/>
+            <w:tcW w:w="1470" w:type="dxa"/>
+            <w:vAlign w:val="center"/>
+            <w:vMerge w:val="restart"/>
+            <w:textDirection w:val="lrTb"/>
+            <w:noWrap w:val="false"/>
+          </w:tcPr>
+          <w:p>
+            <w:pPr>
+              <w:pBdr/>
+              <w:spacing/>
+              <w:ind/>
+              <w:rPr>
+                <w:rFonts w:ascii="Noto Sans" w:hAnsi="Noto Sans" w:eastAsia="Noto Sans" w:cs="Noto Sans"/>
+                <w:b w:val="0"/>
+                <w:i w:val="0"/>
+                <w:strike w:val="0"/>
+                <w:color w:val="000000"/>
+                <w:sz w:val="22"/>
+                <w:u w:val="none"/>
+                <w:vertAlign w:val="baseline"/>
+              </w:rPr>
+            </w:pPr>
+            <w:r>
+              <w:rPr>
+                <w:rFonts w:ascii="Noto Sans" w:hAnsi="Noto Sans" w:eastAsia="Noto Sans" w:cs="Noto Sans"/>
+                <w:b w:val="0"/>
+                <w:i w:val="0"/>
+                <w:strike w:val="0"/>
+                <w:color w:val="000000"/>
+                <w:sz w:val="22"/>
+                <w:u w:val="none"/>
+                <w:vertAlign w:val="baseline"/>
+              </w:rPr>
+            </w:r>
+            <w:r>
+              <w:rPr>
+                <w:rFonts w:ascii="Noto Sans" w:hAnsi="Noto Sans" w:eastAsia="Noto Sans" w:cs="Noto Sans"/>
+                <w:b w:val="0"/>
+                <w:i w:val="0"/>
+                <w:strike w:val="0"/>
+                <w:color w:val="000000"/>
+                <w:sz w:val="22"/>
+                <w:u w:val="none"/>
+                <w:vertAlign w:val="baseline"/>
+              </w:rPr>
+            </w:r>
           </w:p>
         </w:tc>
       </w:tr>
@@ -2218,11 +2843,13 @@
               <w:spacing/>
               <w:ind/>
               <w:jc w:val="left"/>
-              <w:rPr/>
+              <w:rPr>
+                <w:rFonts w:ascii="Noto Sans" w:hAnsi="Noto Sans" w:cs="Noto Sans"/>
+              </w:rPr>
             </w:pPr>
             <w:r>
               <w:rPr>
-                <w:rFonts w:ascii="Carlito" w:hAnsi="Carlito" w:eastAsia="Carlito" w:cs="Carlito"/>
+                <w:rFonts w:ascii="Noto Sans" w:hAnsi="Noto Sans" w:eastAsia="Noto Sans" w:cs="Noto Sans"/>
                 <w:b w:val="0"/>
                 <w:i w:val="0"/>
                 <w:strike w:val="0"/>
@@ -2233,7 +2860,11 @@
               </w:rPr>
               <w:t xml:space="preserve">Create a leaderboard for videos and user participation.  User participation could include digital rewards and incentives to foster engagement. </w:t>
             </w:r>
-            <w:r/>
+            <w:r>
+              <w:rPr>
+                <w:rFonts w:ascii="Noto Sans" w:hAnsi="Noto Sans" w:eastAsia="Noto Sans" w:cs="Noto Sans"/>
+              </w:rPr>
+            </w:r>
           </w:p>
         </w:tc>
         <w:tc>
@@ -2249,11 +2880,13 @@
               <w:pBdr/>
               <w:spacing/>
               <w:ind/>
-              <w:rPr/>
+              <w:rPr>
+                <w:rFonts w:ascii="Noto Sans" w:hAnsi="Noto Sans" w:cs="Noto Sans"/>
+              </w:rPr>
             </w:pPr>
             <w:r>
               <w:rPr>
-                <w:rFonts w:ascii="Calibre" w:hAnsi="Calibre" w:eastAsia="Calibre" w:cs="Calibre"/>
+                <w:rFonts w:ascii="Noto Sans" w:hAnsi="Noto Sans" w:eastAsia="Noto Sans" w:cs="Noto Sans"/>
                 <w:b/>
                 <w:i w:val="0"/>
                 <w:strike w:val="0"/>
@@ -2264,14 +2897,18 @@
               </w:rPr>
               <w:t xml:space="preserve">Iffy</w:t>
             </w:r>
-            <w:r/>
+            <w:r>
+              <w:rPr>
+                <w:rFonts w:ascii="Noto Sans" w:hAnsi="Noto Sans" w:eastAsia="Noto Sans" w:cs="Noto Sans"/>
+              </w:rPr>
+            </w:r>
           </w:p>
         </w:tc>
         <w:tc>
           <w:tcPr>
             <w:tcBorders/>
             <w:tcW w:w="1470" w:type="dxa"/>
-            <w:vAlign w:val="bottom"/>
+            <w:vAlign w:val="center"/>
             <w:textDirection w:val="lrTb"/>
             <w:noWrap w:val="false"/>
           </w:tcPr>
@@ -2280,11 +2917,13 @@
               <w:pBdr/>
               <w:spacing/>
               <w:ind/>
-              <w:rPr/>
+              <w:rPr>
+                <w:rFonts w:ascii="Noto Sans" w:hAnsi="Noto Sans" w:cs="Noto Sans"/>
+              </w:rPr>
             </w:pPr>
             <w:r>
               <w:rPr>
-                <w:rFonts w:ascii="Arial" w:hAnsi="Arial" w:eastAsia="Arial" w:cs="Arial"/>
+                <w:rFonts w:ascii="Noto Sans" w:hAnsi="Noto Sans" w:eastAsia="Noto Sans" w:cs="Noto Sans"/>
                 <w:b w:val="0"/>
                 <w:i w:val="0"/>
                 <w:strike w:val="0"/>
@@ -2294,7 +2933,11 @@
                 <w:vertAlign w:val="baseline"/>
               </w:rPr>
             </w:r>
-            <w:r/>
+            <w:r>
+              <w:rPr>
+                <w:rFonts w:ascii="Noto Sans" w:hAnsi="Noto Sans" w:eastAsia="Noto Sans" w:cs="Noto Sans"/>
+              </w:rPr>
+            </w:r>
           </w:p>
         </w:tc>
       </w:tr>
@@ -2316,11 +2959,13 @@
               <w:spacing/>
               <w:ind/>
               <w:jc w:val="left"/>
-              <w:rPr/>
+              <w:rPr>
+                <w:rFonts w:ascii="Noto Sans" w:hAnsi="Noto Sans" w:cs="Noto Sans"/>
+              </w:rPr>
             </w:pPr>
             <w:r>
               <w:rPr>
-                <w:rFonts w:ascii="Carlito" w:hAnsi="Carlito" w:eastAsia="Carlito" w:cs="Carlito"/>
+                <w:rFonts w:ascii="Noto Sans" w:hAnsi="Noto Sans" w:eastAsia="Noto Sans" w:cs="Noto Sans"/>
                 <w:b w:val="0"/>
                 <w:i w:val="0"/>
                 <w:strike w:val="0"/>
@@ -2331,7 +2976,11 @@
               </w:rPr>
               <w:t xml:space="preserve">Add watermark to each video.</w:t>
             </w:r>
-            <w:r/>
+            <w:r>
+              <w:rPr>
+                <w:rFonts w:ascii="Noto Sans" w:hAnsi="Noto Sans" w:eastAsia="Noto Sans" w:cs="Noto Sans"/>
+              </w:rPr>
+            </w:r>
           </w:p>
         </w:tc>
         <w:tc>
@@ -2347,11 +2996,13 @@
               <w:pBdr/>
               <w:spacing/>
               <w:ind/>
-              <w:rPr/>
+              <w:rPr>
+                <w:rFonts w:ascii="Noto Sans" w:hAnsi="Noto Sans" w:cs="Noto Sans"/>
+              </w:rPr>
             </w:pPr>
             <w:r>
               <w:rPr>
-                <w:rFonts w:ascii="Calibre" w:hAnsi="Calibre" w:eastAsia="Calibre" w:cs="Calibre"/>
+                <w:rFonts w:ascii="Noto Sans" w:hAnsi="Noto Sans" w:eastAsia="Noto Sans" w:cs="Noto Sans"/>
                 <w:b/>
                 <w:i w:val="0"/>
                 <w:strike w:val="0"/>
@@ -2362,14 +3013,18 @@
               </w:rPr>
               <w:t xml:space="preserve">Iffy</w:t>
             </w:r>
-            <w:r/>
+            <w:r>
+              <w:rPr>
+                <w:rFonts w:ascii="Noto Sans" w:hAnsi="Noto Sans" w:eastAsia="Noto Sans" w:cs="Noto Sans"/>
+              </w:rPr>
+            </w:r>
           </w:p>
         </w:tc>
         <w:tc>
           <w:tcPr>
             <w:tcBorders/>
             <w:tcW w:w="1470" w:type="dxa"/>
-            <w:vAlign w:val="bottom"/>
+            <w:vAlign w:val="center"/>
             <w:textDirection w:val="lrTb"/>
             <w:noWrap w:val="false"/>
           </w:tcPr>
@@ -2378,11 +3033,13 @@
               <w:pBdr/>
               <w:spacing/>
               <w:ind/>
-              <w:rPr/>
+              <w:rPr>
+                <w:rFonts w:ascii="Noto Sans" w:hAnsi="Noto Sans" w:cs="Noto Sans"/>
+              </w:rPr>
             </w:pPr>
             <w:r>
               <w:rPr>
-                <w:rFonts w:ascii="Arial" w:hAnsi="Arial" w:eastAsia="Arial" w:cs="Arial"/>
+                <w:rFonts w:ascii="Noto Sans" w:hAnsi="Noto Sans" w:eastAsia="Noto Sans" w:cs="Noto Sans"/>
                 <w:b w:val="0"/>
                 <w:i w:val="0"/>
                 <w:strike w:val="0"/>
@@ -2392,7 +3049,11 @@
                 <w:vertAlign w:val="baseline"/>
               </w:rPr>
             </w:r>
-            <w:r/>
+            <w:r>
+              <w:rPr>
+                <w:rFonts w:ascii="Noto Sans" w:hAnsi="Noto Sans" w:eastAsia="Noto Sans" w:cs="Noto Sans"/>
+              </w:rPr>
+            </w:r>
           </w:p>
         </w:tc>
       </w:tr>
@@ -2414,11 +3075,13 @@
               <w:spacing/>
               <w:ind/>
               <w:jc w:val="left"/>
-              <w:rPr/>
+              <w:rPr>
+                <w:rFonts w:ascii="Noto Sans" w:hAnsi="Noto Sans" w:cs="Noto Sans"/>
+              </w:rPr>
             </w:pPr>
             <w:r>
               <w:rPr>
-                <w:rFonts w:ascii="Carlito" w:hAnsi="Carlito" w:eastAsia="Carlito" w:cs="Carlito"/>
+                <w:rFonts w:ascii="Noto Sans" w:hAnsi="Noto Sans" w:eastAsia="Noto Sans" w:cs="Noto Sans"/>
                 <w:b w:val="0"/>
                 <w:i w:val="0"/>
                 <w:strike w:val="0"/>
@@ -2429,7 +3092,11 @@
               </w:rPr>
               <w:t xml:space="preserve">Enable users to upload personal videos. </w:t>
             </w:r>
-            <w:r/>
+            <w:r>
+              <w:rPr>
+                <w:rFonts w:ascii="Noto Sans" w:hAnsi="Noto Sans" w:eastAsia="Noto Sans" w:cs="Noto Sans"/>
+              </w:rPr>
+            </w:r>
           </w:p>
         </w:tc>
         <w:tc>
@@ -2445,11 +3112,13 @@
               <w:pBdr/>
               <w:spacing/>
               <w:ind/>
-              <w:rPr/>
+              <w:rPr>
+                <w:rFonts w:ascii="Noto Sans" w:hAnsi="Noto Sans" w:cs="Noto Sans"/>
+              </w:rPr>
             </w:pPr>
             <w:r>
               <w:rPr>
-                <w:rFonts w:ascii="Calibre" w:hAnsi="Calibre" w:eastAsia="Calibre" w:cs="Calibre"/>
+                <w:rFonts w:ascii="Noto Sans" w:hAnsi="Noto Sans" w:eastAsia="Noto Sans" w:cs="Noto Sans"/>
                 <w:b/>
                 <w:i w:val="0"/>
                 <w:strike w:val="0"/>
@@ -2460,14 +3129,18 @@
               </w:rPr>
               <w:t xml:space="preserve">Concept</w:t>
             </w:r>
-            <w:r/>
+            <w:r>
+              <w:rPr>
+                <w:rFonts w:ascii="Noto Sans" w:hAnsi="Noto Sans" w:eastAsia="Noto Sans" w:cs="Noto Sans"/>
+              </w:rPr>
+            </w:r>
           </w:p>
         </w:tc>
         <w:tc>
           <w:tcPr>
             <w:tcBorders/>
             <w:tcW w:w="1470" w:type="dxa"/>
-            <w:vAlign w:val="bottom"/>
+            <w:vAlign w:val="center"/>
             <w:textDirection w:val="lrTb"/>
             <w:noWrap w:val="false"/>
           </w:tcPr>
@@ -2476,11 +3149,13 @@
               <w:pBdr/>
               <w:spacing/>
               <w:ind/>
-              <w:rPr/>
+              <w:rPr>
+                <w:rFonts w:ascii="Noto Sans" w:hAnsi="Noto Sans" w:cs="Noto Sans"/>
+              </w:rPr>
             </w:pPr>
             <w:r>
               <w:rPr>
-                <w:rFonts w:ascii="Arial" w:hAnsi="Arial" w:eastAsia="Arial" w:cs="Arial"/>
+                <w:rFonts w:ascii="Noto Sans" w:hAnsi="Noto Sans" w:eastAsia="Noto Sans" w:cs="Noto Sans"/>
                 <w:b w:val="0"/>
                 <w:i w:val="0"/>
                 <w:strike w:val="0"/>
@@ -2490,7 +3165,11 @@
                 <w:vertAlign w:val="baseline"/>
               </w:rPr>
             </w:r>
-            <w:r/>
+            <w:r>
+              <w:rPr>
+                <w:rFonts w:ascii="Noto Sans" w:hAnsi="Noto Sans" w:eastAsia="Noto Sans" w:cs="Noto Sans"/>
+              </w:rPr>
+            </w:r>
           </w:p>
         </w:tc>
       </w:tr>
@@ -2512,11 +3191,13 @@
               <w:spacing/>
               <w:ind/>
               <w:jc w:val="left"/>
-              <w:rPr/>
+              <w:rPr>
+                <w:rFonts w:ascii="Noto Sans" w:hAnsi="Noto Sans" w:cs="Noto Sans"/>
+              </w:rPr>
             </w:pPr>
             <w:r>
               <w:rPr>
-                <w:rFonts w:ascii="Carlito" w:hAnsi="Carlito" w:eastAsia="Carlito" w:cs="Carlito"/>
+                <w:rFonts w:ascii="Noto Sans" w:hAnsi="Noto Sans" w:eastAsia="Noto Sans" w:cs="Noto Sans"/>
                 <w:b w:val="0"/>
                 <w:i w:val="0"/>
                 <w:strike w:val="0"/>
@@ -2529,7 +3210,7 @@
             </w:r>
             <w:r>
               <w:rPr>
-                <w:rFonts w:ascii="Carlito" w:hAnsi="Carlito" w:eastAsia="Carlito" w:cs="Carlito"/>
+                <w:rFonts w:ascii="Noto Sans" w:hAnsi="Noto Sans" w:eastAsia="Noto Sans" w:cs="Noto Sans"/>
                 <w:b w:val="0"/>
                 <w:i w:val="0"/>
                 <w:strike w:val="0"/>
@@ -2540,7 +3221,11 @@
               </w:rPr>
               <w:t xml:space="preserve">as encouraged by feedback during our presentation. The harvesting and production code is modular, so it's simple to add — but even just mentioning it as future potential could serve as an attractive "shiny lure" during our pitch, and is a better strategy.)</w:t>
             </w:r>
-            <w:r/>
+            <w:r>
+              <w:rPr>
+                <w:rFonts w:ascii="Noto Sans" w:hAnsi="Noto Sans" w:eastAsia="Noto Sans" w:cs="Noto Sans"/>
+              </w:rPr>
+            </w:r>
           </w:p>
         </w:tc>
         <w:tc>
@@ -2556,11 +3241,13 @@
               <w:pBdr/>
               <w:spacing/>
               <w:ind/>
-              <w:rPr/>
+              <w:rPr>
+                <w:rFonts w:ascii="Noto Sans" w:hAnsi="Noto Sans" w:cs="Noto Sans"/>
+              </w:rPr>
             </w:pPr>
             <w:r>
               <w:rPr>
-                <w:rFonts w:ascii="Calibre" w:hAnsi="Calibre" w:eastAsia="Calibre" w:cs="Calibre"/>
+                <w:rFonts w:ascii="Noto Sans" w:hAnsi="Noto Sans" w:eastAsia="Noto Sans" w:cs="Noto Sans"/>
                 <w:b/>
                 <w:i w:val="0"/>
                 <w:strike w:val="0"/>
@@ -2571,14 +3258,18 @@
               </w:rPr>
               <w:t xml:space="preserve">Concept</w:t>
             </w:r>
-            <w:r/>
+            <w:r>
+              <w:rPr>
+                <w:rFonts w:ascii="Noto Sans" w:hAnsi="Noto Sans" w:eastAsia="Noto Sans" w:cs="Noto Sans"/>
+              </w:rPr>
+            </w:r>
           </w:p>
         </w:tc>
         <w:tc>
           <w:tcPr>
             <w:tcBorders/>
             <w:tcW w:w="1470" w:type="dxa"/>
-            <w:vAlign w:val="bottom"/>
+            <w:vAlign w:val="center"/>
             <w:textDirection w:val="lrTb"/>
             <w:noWrap w:val="false"/>
           </w:tcPr>
@@ -2587,11 +3278,13 @@
               <w:pBdr/>
               <w:spacing/>
               <w:ind/>
-              <w:rPr/>
+              <w:rPr>
+                <w:rFonts w:ascii="Noto Sans" w:hAnsi="Noto Sans" w:cs="Noto Sans"/>
+              </w:rPr>
             </w:pPr>
             <w:r>
               <w:rPr>
-                <w:rFonts w:ascii="Arial" w:hAnsi="Arial" w:eastAsia="Arial" w:cs="Arial"/>
+                <w:rFonts w:ascii="Noto Sans" w:hAnsi="Noto Sans" w:eastAsia="Noto Sans" w:cs="Noto Sans"/>
                 <w:b w:val="0"/>
                 <w:i w:val="0"/>
                 <w:strike w:val="0"/>
@@ -2601,7 +3294,11 @@
                 <w:vertAlign w:val="baseline"/>
               </w:rPr>
             </w:r>
-            <w:r/>
+            <w:r>
+              <w:rPr>
+                <w:rFonts w:ascii="Noto Sans" w:hAnsi="Noto Sans" w:eastAsia="Noto Sans" w:cs="Noto Sans"/>
+              </w:rPr>
+            </w:r>
           </w:p>
         </w:tc>
       </w:tr>
@@ -2623,11 +3320,13 @@
               <w:spacing/>
               <w:ind/>
               <w:jc w:val="left"/>
-              <w:rPr/>
+              <w:rPr>
+                <w:rFonts w:ascii="Noto Sans" w:hAnsi="Noto Sans" w:cs="Noto Sans"/>
+              </w:rPr>
             </w:pPr>
             <w:r>
               <w:rPr>
-                <w:rFonts w:ascii="Carlito" w:hAnsi="Carlito" w:eastAsia="Carlito" w:cs="Carlito"/>
+                <w:rFonts w:ascii="Noto Sans" w:hAnsi="Noto Sans" w:eastAsia="Noto Sans" w:cs="Noto Sans"/>
                 <w:b w:val="0"/>
                 <w:i w:val="0"/>
                 <w:strike w:val="0"/>
@@ -2638,7 +3337,11 @@
               </w:rPr>
               <w:t xml:space="preserve">REVIEW AND IMPROVE PRESENTATION</w:t>
             </w:r>
-            <w:r/>
+            <w:r>
+              <w:rPr>
+                <w:rFonts w:ascii="Noto Sans" w:hAnsi="Noto Sans" w:eastAsia="Noto Sans" w:cs="Noto Sans"/>
+              </w:rPr>
+            </w:r>
           </w:p>
         </w:tc>
         <w:tc>
@@ -2654,11 +3357,13 @@
               <w:pBdr/>
               <w:spacing/>
               <w:ind/>
-              <w:rPr/>
+              <w:rPr>
+                <w:rFonts w:ascii="Noto Sans" w:hAnsi="Noto Sans" w:cs="Noto Sans"/>
+              </w:rPr>
             </w:pPr>
             <w:r>
               <w:rPr>
-                <w:rFonts w:ascii="Calibre" w:hAnsi="Calibre" w:eastAsia="Calibre" w:cs="Calibre"/>
+                <w:rFonts w:ascii="Noto Sans" w:hAnsi="Noto Sans" w:eastAsia="Noto Sans" w:cs="Noto Sans"/>
                 <w:b/>
                 <w:i w:val="0"/>
                 <w:strike w:val="0"/>
@@ -2669,14 +3374,18 @@
               </w:rPr>
               <w:t xml:space="preserve">all</w:t>
             </w:r>
-            <w:r/>
+            <w:r>
+              <w:rPr>
+                <w:rFonts w:ascii="Noto Sans" w:hAnsi="Noto Sans" w:eastAsia="Noto Sans" w:cs="Noto Sans"/>
+              </w:rPr>
+            </w:r>
           </w:p>
         </w:tc>
         <w:tc>
           <w:tcPr>
             <w:tcBorders/>
             <w:tcW w:w="1470" w:type="dxa"/>
-            <w:vAlign w:val="bottom"/>
+            <w:vAlign w:val="center"/>
             <w:textDirection w:val="lrTb"/>
             <w:noWrap w:val="false"/>
           </w:tcPr>
@@ -2685,11 +3394,13 @@
               <w:pBdr/>
               <w:spacing/>
               <w:ind/>
-              <w:rPr/>
+              <w:rPr>
+                <w:rFonts w:ascii="Noto Sans" w:hAnsi="Noto Sans" w:cs="Noto Sans"/>
+              </w:rPr>
             </w:pPr>
             <w:r>
               <w:rPr>
-                <w:rFonts w:ascii="Arial" w:hAnsi="Arial" w:eastAsia="Arial" w:cs="Arial"/>
+                <w:rFonts w:ascii="Noto Sans" w:hAnsi="Noto Sans" w:eastAsia="Noto Sans" w:cs="Noto Sans"/>
                 <w:b w:val="0"/>
                 <w:i w:val="0"/>
                 <w:strike w:val="0"/>
@@ -2699,7 +3410,11 @@
                 <w:vertAlign w:val="baseline"/>
               </w:rPr>
             </w:r>
-            <w:r/>
+            <w:r>
+              <w:rPr>
+                <w:rFonts w:ascii="Noto Sans" w:hAnsi="Noto Sans" w:eastAsia="Noto Sans" w:cs="Noto Sans"/>
+              </w:rPr>
+            </w:r>
           </w:p>
         </w:tc>
       </w:tr>
@@ -2718,30 +3433,21 @@
         <w:spacing/>
         <w:ind w:right="0" w:firstLine="0" w:left="0"/>
         <w:rPr>
-          <w:rFonts w:ascii="Calibre" w:hAnsi="Calibre" w:cs="Calibre"/>
+          <w:rFonts w:ascii="Noto Sans" w:hAnsi="Noto Sans" w:cs="Noto Sans"/>
           <w:sz w:val="22"/>
           <w:szCs w:val="22"/>
         </w:rPr>
       </w:pPr>
       <w:r>
         <w:rPr>
-          <w:rFonts w:ascii="Calibre" w:hAnsi="Calibre" w:cs="Calibre"/>
+          <w:rFonts w:ascii="Noto Sans" w:hAnsi="Noto Sans" w:eastAsia="Noto Sans" w:cs="Noto Sans"/>
           <w:sz w:val="22"/>
           <w:szCs w:val="22"/>
-          <w:highlight w:val="none"/>
         </w:rPr>
       </w:r>
       <w:r>
         <w:rPr>
-          <w:rFonts w:ascii="Calibre" w:hAnsi="Calibre" w:cs="Calibre"/>
-          <w:sz w:val="22"/>
-          <w:szCs w:val="22"/>
-          <w:highlight w:val="none"/>
-        </w:rPr>
-      </w:r>
-      <w:r>
-        <w:rPr>
-          <w:rFonts w:ascii="Calibre" w:hAnsi="Calibre" w:cs="Calibre"/>
+          <w:rFonts w:ascii="Noto Sans" w:hAnsi="Noto Sans" w:eastAsia="Noto Sans" w:cs="Noto Sans"/>
           <w:sz w:val="22"/>
           <w:szCs w:val="22"/>
         </w:rPr>
@@ -2761,15 +3467,57 @@
         <w:spacing/>
         <w:ind w:right="0" w:firstLine="0" w:left="0"/>
         <w:rPr>
-          <w:rFonts w:ascii="Calibre" w:hAnsi="Calibre" w:cs="Calibre"/>
+          <w:rFonts w:ascii="Noto Sans" w:hAnsi="Noto Sans" w:cs="Noto Sans"/>
+          <w:sz w:val="22"/>
+          <w:szCs w:val="22"/>
+        </w:rPr>
+      </w:pPr>
+      <w:r>
+        <w:rPr>
+          <w:rFonts w:ascii="Noto Sans" w:hAnsi="Noto Sans" w:eastAsia="Noto Sans" w:cs="Noto Sans"/>
           <w:sz w:val="22"/>
           <w:szCs w:val="22"/>
           <w:highlight w:val="none"/>
         </w:rPr>
-      </w:pPr>
+      </w:r>
       <w:r>
         <w:rPr>
-          <w:rFonts w:ascii="Calibre" w:hAnsi="Calibre" w:eastAsia="Calibre" w:cs="Calibre"/>
+          <w:rFonts w:ascii="Noto Sans" w:hAnsi="Noto Sans" w:eastAsia="Noto Sans" w:cs="Noto Sans"/>
+          <w:sz w:val="22"/>
+          <w:szCs w:val="22"/>
+        </w:rPr>
+      </w:r>
+      <w:r>
+        <w:rPr>
+          <w:rFonts w:ascii="Noto Sans" w:hAnsi="Noto Sans" w:eastAsia="Noto Sans" w:cs="Noto Sans"/>
+          <w:sz w:val="22"/>
+          <w:szCs w:val="22"/>
+        </w:rPr>
+      </w:r>
+    </w:p>
+    <w:p>
+      <w:pPr>
+        <w:pBdr>
+          <w:top w:val="none" w:color="000000" w:sz="4" w:space="0"/>
+          <w:left w:val="none" w:color="000000" w:sz="4" w:space="0"/>
+          <w:bottom w:val="none" w:color="000000" w:sz="4" w:space="0"/>
+          <w:right w:val="none" w:color="000000" w:sz="4" w:space="0"/>
+        </w:pBdr>
+        <w:tabs>
+          <w:tab w:val="center" w:leader="none" w:pos="4680"/>
+        </w:tabs>
+        <w:spacing/>
+        <w:ind w:right="0" w:firstLine="0" w:left="0"/>
+        <w:rPr>
+          <w:rFonts w:ascii="Noto Sans" w:hAnsi="Noto Sans" w:cs="Noto Sans"/>
+          <w:sz w:val="22"/>
+          <w:szCs w:val="22"/>
+          <w:highlight w:val="none"/>
+        </w:rPr>
+      </w:pPr>
+      <w:r>
+        <w:rPr>
+          <w:rFonts w:ascii="Noto Sans" w:hAnsi="Noto Sans" w:eastAsia="Noto Sans" w:cs="Noto Sans"/>
           <w:color w:val="000000"/>
           <w:sz w:val="22"/>
           <w:szCs w:val="22"/>
@@ -2778,7 +3526,7 @@
       </w:r>
       <w:r>
         <w:rPr>
-          <w:rFonts w:ascii="Calibre" w:hAnsi="Calibre" w:eastAsia="Calibre" w:cs="Calibre"/>
+          <w:rFonts w:ascii="Noto Sans" w:hAnsi="Noto Sans" w:eastAsia="Noto Sans" w:cs="Noto Sans"/>
           <w:b/>
           <w:color w:val="000000"/>
           <w:sz w:val="22"/>
@@ -2788,7 +3536,7 @@
       </w:r>
       <w:r>
         <w:rPr>
-          <w:rFonts w:ascii="Calibre" w:hAnsi="Calibre" w:eastAsia="Calibre" w:cs="Calibre"/>
+          <w:rFonts w:ascii="Noto Sans" w:hAnsi="Noto Sans" w:eastAsia="Noto Sans" w:cs="Noto Sans"/>
           <w:color w:val="000000"/>
           <w:sz w:val="22"/>
           <w:szCs w:val="22"/>
@@ -2797,7 +3545,7 @@
       </w:r>
       <w:r>
         <w:rPr>
-          <w:rFonts w:ascii="Calibre" w:hAnsi="Calibre" w:cs="Calibre"/>
+          <w:rFonts w:ascii="Noto Sans" w:hAnsi="Noto Sans" w:eastAsia="Noto Sans" w:cs="Noto Sans"/>
           <w:sz w:val="22"/>
           <w:szCs w:val="22"/>
         </w:rPr>
@@ -2805,14 +3553,15 @@
       </w:r>
       <w:r>
         <w:rPr>
-          <w:rFonts w:ascii="Calibre" w:hAnsi="Calibre" w:cs="Calibre"/>
+          <w:rFonts w:ascii="Noto Sans" w:hAnsi="Noto Sans" w:eastAsia="Noto Sans" w:cs="Noto Sans"/>
           <w:sz w:val="22"/>
           <w:szCs w:val="22"/>
+          <w:highlight w:val="none"/>
         </w:rPr>
       </w:r>
       <w:r>
         <w:rPr>
-          <w:rFonts w:ascii="Calibre" w:hAnsi="Calibre" w:cs="Calibre"/>
+          <w:rFonts w:ascii="Noto Sans" w:hAnsi="Noto Sans" w:eastAsia="Noto Sans" w:cs="Noto Sans"/>
           <w:sz w:val="22"/>
           <w:szCs w:val="22"/>
           <w:highlight w:val="none"/>
@@ -2830,7 +3579,7 @@
         <w:spacing/>
         <w:ind w:right="0" w:firstLine="0" w:left="0"/>
         <w:rPr>
-          <w:rFonts w:ascii="Calibre" w:hAnsi="Calibre" w:eastAsia="Calibre" w:cs="Calibre"/>
+          <w:rFonts w:ascii="Noto Sans" w:hAnsi="Noto Sans" w:cs="Noto Sans"/>
           <w:color w:val="000000"/>
           <w:sz w:val="22"/>
           <w:szCs w:val="22"/>
@@ -2838,7 +3587,7 @@
       </w:pPr>
       <w:r>
         <w:rPr>
-          <w:rFonts w:ascii="Calibre" w:hAnsi="Calibre" w:eastAsia="Calibre" w:cs="Calibre"/>
+          <w:rFonts w:ascii="Noto Sans" w:hAnsi="Noto Sans" w:eastAsia="Noto Sans" w:cs="Noto Sans"/>
           <w:color w:val="000000"/>
           <w:sz w:val="22"/>
           <w:szCs w:val="22"/>
@@ -2847,7 +3596,7 @@
       </w:r>
       <w:r>
         <w:rPr>
-          <w:rFonts w:ascii="Calibre" w:hAnsi="Calibre" w:eastAsia="Calibre" w:cs="Calibre"/>
+          <w:rFonts w:ascii="Noto Sans" w:hAnsi="Noto Sans" w:eastAsia="Noto Sans" w:cs="Noto Sans"/>
           <w:b/>
           <w:color w:val="000000"/>
           <w:sz w:val="22"/>
@@ -2857,7 +3606,7 @@
       </w:r>
       <w:r>
         <w:rPr>
-          <w:rFonts w:ascii="Calibre" w:hAnsi="Calibre" w:eastAsia="Calibre" w:cs="Calibre"/>
+          <w:rFonts w:ascii="Noto Sans" w:hAnsi="Noto Sans" w:eastAsia="Noto Sans" w:cs="Noto Sans"/>
           <w:color w:val="000000"/>
           <w:sz w:val="22"/>
           <w:szCs w:val="22"/>
@@ -2866,7 +3615,7 @@
       </w:r>
       <w:r>
         <w:rPr>
-          <w:rFonts w:ascii="Calibre" w:hAnsi="Calibre" w:eastAsia="Calibre" w:cs="Calibre"/>
+          <w:rFonts w:ascii="Noto Sans" w:hAnsi="Noto Sans" w:eastAsia="Noto Sans" w:cs="Noto Sans"/>
           <w:color w:val="000000"/>
           <w:sz w:val="22"/>
           <w:szCs w:val="22"/>
@@ -2874,7 +3623,7 @@
       </w:r>
       <w:r>
         <w:rPr>
-          <w:rFonts w:ascii="Calibre" w:hAnsi="Calibre" w:eastAsia="Calibre" w:cs="Calibre"/>
+          <w:rFonts w:ascii="Noto Sans" w:hAnsi="Noto Sans" w:eastAsia="Noto Sans" w:cs="Noto Sans"/>
           <w:color w:val="000000"/>
           <w:sz w:val="22"/>
           <w:szCs w:val="22"/>
@@ -2892,14 +3641,14 @@
         <w:spacing/>
         <w:ind w:right="0" w:firstLine="0" w:left="0"/>
         <w:rPr>
-          <w:rFonts w:ascii="Calibre" w:hAnsi="Calibre" w:eastAsia="Calibre" w:cs="Calibre"/>
+          <w:rFonts w:ascii="Noto Sans" w:hAnsi="Noto Sans" w:cs="Noto Sans"/>
           <w:sz w:val="22"/>
           <w:szCs w:val="22"/>
         </w:rPr>
       </w:pPr>
       <w:r>
         <w:rPr>
-          <w:rFonts w:ascii="Calibre" w:hAnsi="Calibre" w:eastAsia="Calibre" w:cs="Calibre"/>
+          <w:rFonts w:ascii="Noto Sans" w:hAnsi="Noto Sans" w:eastAsia="Noto Sans" w:cs="Noto Sans"/>
           <w:color w:val="000000"/>
           <w:sz w:val="22"/>
           <w:szCs w:val="22"/>
@@ -2908,7 +3657,7 @@
       </w:r>
       <w:r>
         <w:rPr>
-          <w:rFonts w:ascii="Calibre" w:hAnsi="Calibre" w:eastAsia="Calibre" w:cs="Calibre"/>
+          <w:rFonts w:ascii="Noto Sans" w:hAnsi="Noto Sans" w:eastAsia="Noto Sans" w:cs="Noto Sans"/>
           <w:b/>
           <w:color w:val="000000"/>
           <w:sz w:val="22"/>
@@ -2918,7 +3667,7 @@
       </w:r>
       <w:r>
         <w:rPr>
-          <w:rFonts w:ascii="Calibre" w:hAnsi="Calibre" w:eastAsia="Calibre" w:cs="Calibre"/>
+          <w:rFonts w:ascii="Noto Sans" w:hAnsi="Noto Sans" w:eastAsia="Noto Sans" w:cs="Noto Sans"/>
           <w:color w:val="000000"/>
           <w:sz w:val="22"/>
           <w:szCs w:val="22"/>
@@ -2929,7 +3678,7 @@
         <w:r>
           <w:rPr>
             <w:rStyle w:val="878"/>
-            <w:rFonts w:ascii="Calibre" w:hAnsi="Calibre" w:eastAsia="Calibre" w:cs="Calibre"/>
+            <w:rFonts w:ascii="Noto Sans" w:hAnsi="Noto Sans" w:eastAsia="Noto Sans" w:cs="Noto Sans"/>
             <w:color w:val="0000ee"/>
             <w:sz w:val="22"/>
             <w:szCs w:val="22"/>
@@ -2940,7 +3689,7 @@
       </w:hyperlink>
       <w:r>
         <w:rPr>
-          <w:rFonts w:ascii="Calibre" w:hAnsi="Calibre" w:eastAsia="Calibre" w:cs="Calibre"/>
+          <w:rFonts w:ascii="Noto Sans" w:hAnsi="Noto Sans" w:eastAsia="Noto Sans" w:cs="Noto Sans"/>
           <w:sz w:val="22"/>
           <w:szCs w:val="22"/>
         </w:rPr>
@@ -2948,7 +3697,7 @@
       </w:r>
       <w:r>
         <w:rPr>
-          <w:rFonts w:ascii="Calibre" w:hAnsi="Calibre" w:eastAsia="Calibre" w:cs="Calibre"/>
+          <w:rFonts w:ascii="Noto Sans" w:hAnsi="Noto Sans" w:eastAsia="Noto Sans" w:cs="Noto Sans"/>
           <w:color w:val="000000"/>
           <w:sz w:val="22"/>
           <w:szCs w:val="22"/>
@@ -2957,17 +3706,17 @@
       </w:r>
       <w:r>
         <w:rPr>
-          <w:rFonts w:ascii="Calibre" w:hAnsi="Calibre" w:eastAsia="Calibre" w:cs="Calibre"/>
+          <w:rFonts w:ascii="Noto Sans" w:hAnsi="Noto Sans" w:eastAsia="Noto Sans" w:cs="Noto Sans"/>
           <w:sz w:val="22"/>
           <w:szCs w:val="22"/>
+          <w:highlight w:val="none"/>
         </w:rPr>
       </w:r>
       <w:r>
         <w:rPr>
-          <w:rFonts w:ascii="Calibre" w:hAnsi="Calibre" w:eastAsia="Calibre" w:cs="Calibre"/>
+          <w:rFonts w:ascii="Noto Sans" w:hAnsi="Noto Sans" w:eastAsia="Noto Sans" w:cs="Noto Sans"/>
           <w:sz w:val="22"/>
           <w:szCs w:val="22"/>
-          <w:highlight w:val="none"/>
         </w:rPr>
       </w:r>
     </w:p>
@@ -2982,7 +3731,7 @@
         <w:spacing/>
         <w:ind w:right="0" w:firstLine="0" w:left="0"/>
         <w:rPr>
-          <w:rFonts w:ascii="Calibre" w:hAnsi="Calibre" w:eastAsia="Calibre" w:cs="Calibre"/>
+          <w:rFonts w:ascii="Noto Sans" w:hAnsi="Noto Sans" w:cs="Noto Sans"/>
           <w:sz w:val="22"/>
           <w:szCs w:val="22"/>
           <w:highlight w:val="none"/>
@@ -2990,7 +3739,7 @@
       </w:pPr>
       <w:r>
         <w:rPr>
-          <w:rFonts w:ascii="Calibre" w:hAnsi="Calibre" w:eastAsia="Calibre" w:cs="Calibre"/>
+          <w:rFonts w:ascii="Noto Sans" w:hAnsi="Noto Sans" w:eastAsia="Noto Sans" w:cs="Noto Sans"/>
           <w:sz w:val="22"/>
           <w:szCs w:val="22"/>
         </w:rPr>
@@ -2998,7 +3747,7 @@
       </w:r>
       <w:r>
         <w:rPr>
-          <w:rFonts w:ascii="Calibre" w:hAnsi="Calibre" w:eastAsia="Calibre" w:cs="Calibre"/>
+          <w:rFonts w:ascii="Noto Sans" w:hAnsi="Noto Sans" w:eastAsia="Noto Sans" w:cs="Noto Sans"/>
           <w:sz w:val="22"/>
           <w:szCs w:val="22"/>
         </w:rPr>
@@ -3007,7 +3756,7 @@
         <w:r>
           <w:rPr>
             <w:rStyle w:val="878"/>
-            <w:rFonts w:ascii="Calibre" w:hAnsi="Calibre" w:eastAsia="Calibre" w:cs="Calibre"/>
+            <w:rFonts w:ascii="Noto Sans" w:hAnsi="Noto Sans" w:eastAsia="Noto Sans" w:cs="Noto Sans"/>
             <w:sz w:val="22"/>
             <w:szCs w:val="22"/>
           </w:rPr>
@@ -3016,13 +3765,16 @@
       </w:hyperlink>
       <w:r>
         <w:rPr>
-          <w:rFonts w:ascii="Calibre" w:hAnsi="Calibre" w:eastAsia="Calibre" w:cs="Calibre"/>
+          <w:rFonts w:ascii="Noto Sans" w:hAnsi="Noto Sans" w:eastAsia="Noto Sans" w:cs="Noto Sans"/>
           <w:sz w:val="22"/>
           <w:szCs w:val="22"/>
         </w:rPr>
         <w:br/>
       </w:r>
       <w:r>
+        <w:rPr>
+          <w:rFonts w:ascii="Noto Sans" w:hAnsi="Noto Sans" w:eastAsia="Noto Sans" w:cs="Noto Sans"/>
+        </w:rPr>
         <mc:AlternateContent>
           <mc:Choice Requires="wpg">
             <w:drawing>
@@ -3093,13 +3845,20 @@
       </w:r>
       <w:r>
         <w:rPr>
-          <w:rFonts w:ascii="Calibre" w:hAnsi="Calibre" w:eastAsia="Calibre" w:cs="Calibre"/>
+          <w:rFonts w:ascii="Noto Sans" w:hAnsi="Noto Sans" w:eastAsia="Noto Sans" w:cs="Noto Sans"/>
           <w:sz w:val="22"/>
           <w:szCs w:val="22"/>
           <w:highlight w:val="none"/>
         </w:rPr>
       </w:r>
-      <w:r/>
+      <w:r>
+        <w:rPr>
+          <w:rFonts w:ascii="Noto Sans" w:hAnsi="Noto Sans" w:eastAsia="Noto Sans" w:cs="Noto Sans"/>
+          <w:sz w:val="22"/>
+          <w:szCs w:val="22"/>
+          <w:highlight w:val="none"/>
+        </w:rPr>
+      </w:r>
     </w:p>
     <w:p>
       <w:pPr>
@@ -3112,7 +3871,7 @@
         <w:spacing/>
         <w:ind w:right="0" w:firstLine="0" w:left="0"/>
         <w:rPr>
-          <w:rFonts w:ascii="Calibre" w:hAnsi="Calibre" w:eastAsia="Calibre" w:cs="Calibre"/>
+          <w:rFonts w:ascii="Noto Sans" w:hAnsi="Noto Sans" w:cs="Noto Sans"/>
           <w:sz w:val="22"/>
           <w:szCs w:val="22"/>
           <w:highlight w:val="none"/>
@@ -3120,7 +3879,7 @@
       </w:pPr>
       <w:r>
         <w:rPr>
-          <w:rFonts w:ascii="Calibre" w:hAnsi="Calibre" w:eastAsia="Calibre" w:cs="Calibre"/>
+          <w:rFonts w:ascii="Noto Sans" w:hAnsi="Noto Sans" w:eastAsia="Noto Sans" w:cs="Noto Sans"/>
           <w:sz w:val="22"/>
           <w:szCs w:val="22"/>
           <w:highlight w:val="none"/>
@@ -3129,6 +3888,9 @@
         <w:br/>
       </w:r>
       <w:r>
+        <w:rPr>
+          <w:rFonts w:ascii="Noto Sans" w:hAnsi="Noto Sans" w:eastAsia="Noto Sans" w:cs="Noto Sans"/>
+        </w:rPr>
         <mc:AlternateContent>
           <mc:Choice Requires="wpg">
             <w:drawing>
@@ -3199,7 +3961,7 @@
       </w:r>
       <w:r>
         <w:rPr>
-          <w:rFonts w:ascii="Calibre" w:hAnsi="Calibre" w:eastAsia="Calibre" w:cs="Calibre"/>
+          <w:rFonts w:ascii="Noto Sans" w:hAnsi="Noto Sans" w:eastAsia="Noto Sans" w:cs="Noto Sans"/>
           <w:sz w:val="22"/>
           <w:szCs w:val="22"/>
           <w:highlight w:val="none"/>
@@ -3207,7 +3969,7 @@
       </w:r>
       <w:r>
         <w:rPr>
-          <w:rFonts w:ascii="Calibre" w:hAnsi="Calibre" w:eastAsia="Calibre" w:cs="Calibre"/>
+          <w:rFonts w:ascii="Noto Sans" w:hAnsi="Noto Sans" w:eastAsia="Noto Sans" w:cs="Noto Sans"/>
           <w:sz w:val="22"/>
           <w:szCs w:val="22"/>
           <w:highlight w:val="none"/>
@@ -3225,14 +3987,14 @@
         <w:spacing/>
         <w:ind w:right="0" w:firstLine="0" w:left="0"/>
         <w:rPr>
-          <w:rFonts w:ascii="Calibre" w:hAnsi="Calibre" w:cs="Calibre"/>
+          <w:rFonts w:ascii="Noto Sans" w:hAnsi="Noto Sans" w:cs="Noto Sans"/>
           <w:sz w:val="22"/>
           <w:szCs w:val="22"/>
         </w:rPr>
       </w:pPr>
       <w:r>
         <w:rPr>
-          <w:rFonts w:ascii="Calibre" w:hAnsi="Calibre" w:eastAsia="Calibre" w:cs="Calibre"/>
+          <w:rFonts w:ascii="Noto Sans" w:hAnsi="Noto Sans" w:eastAsia="Noto Sans" w:cs="Noto Sans"/>
           <w:sz w:val="22"/>
           <w:szCs w:val="22"/>
           <w:highlight w:val="none"/>
@@ -3241,14 +4003,14 @@
       </w:r>
       <w:r>
         <w:rPr>
-          <w:rFonts w:ascii="Calibre" w:hAnsi="Calibre" w:cs="Calibre"/>
+          <w:rFonts w:ascii="Noto Sans" w:hAnsi="Noto Sans" w:eastAsia="Noto Sans" w:cs="Noto Sans"/>
           <w:sz w:val="22"/>
           <w:szCs w:val="22"/>
         </w:rPr>
       </w:r>
       <w:r>
         <w:rPr>
-          <w:rFonts w:ascii="Calibre" w:hAnsi="Calibre" w:cs="Calibre"/>
+          <w:rFonts w:ascii="Noto Sans" w:hAnsi="Noto Sans" w:eastAsia="Noto Sans" w:cs="Noto Sans"/>
           <w:sz w:val="22"/>
           <w:szCs w:val="22"/>
         </w:rPr>
@@ -3265,14 +4027,14 @@
         <w:spacing/>
         <w:ind w:right="0" w:firstLine="0" w:left="0"/>
         <w:rPr>
-          <w:rFonts w:ascii="Calibre" w:hAnsi="Calibre" w:cs="Calibre"/>
+          <w:rFonts w:ascii="Noto Sans" w:hAnsi="Noto Sans" w:cs="Noto Sans"/>
           <w:sz w:val="22"/>
           <w:szCs w:val="22"/>
         </w:rPr>
       </w:pPr>
       <w:r>
         <w:rPr>
-          <w:rFonts w:ascii="Calibre" w:hAnsi="Calibre" w:eastAsia="Calibre" w:cs="Calibre"/>
+          <w:rFonts w:ascii="Noto Sans" w:hAnsi="Noto Sans" w:eastAsia="Noto Sans" w:cs="Noto Sans"/>
           <w:b/>
           <w:color w:val="000000"/>
           <w:sz w:val="22"/>
@@ -3282,14 +4044,14 @@
       </w:r>
       <w:r>
         <w:rPr>
-          <w:rFonts w:ascii="Calibre" w:hAnsi="Calibre" w:cs="Calibre"/>
+          <w:rFonts w:ascii="Noto Sans" w:hAnsi="Noto Sans" w:eastAsia="Noto Sans" w:cs="Noto Sans"/>
           <w:sz w:val="22"/>
           <w:szCs w:val="22"/>
         </w:rPr>
       </w:r>
       <w:r>
         <w:rPr>
-          <w:rFonts w:ascii="Calibre" w:hAnsi="Calibre" w:cs="Calibre"/>
+          <w:rFonts w:ascii="Noto Sans" w:hAnsi="Noto Sans" w:eastAsia="Noto Sans" w:cs="Noto Sans"/>
           <w:sz w:val="22"/>
           <w:szCs w:val="22"/>
         </w:rPr>
@@ -3311,14 +4073,14 @@
         <w:spacing/>
         <w:ind w:right="0"/>
         <w:rPr>
-          <w:rFonts w:ascii="Calibre" w:hAnsi="Calibre" w:cs="Calibre"/>
+          <w:rFonts w:ascii="Noto Sans" w:hAnsi="Noto Sans" w:cs="Noto Sans"/>
           <w:sz w:val="22"/>
           <w:szCs w:val="22"/>
         </w:rPr>
       </w:pPr>
       <w:r>
         <w:rPr>
-          <w:rFonts w:ascii="Calibre" w:hAnsi="Calibre" w:eastAsia="Calibre" w:cs="Calibre"/>
+          <w:rFonts w:ascii="Noto Sans" w:hAnsi="Noto Sans" w:eastAsia="Noto Sans" w:cs="Noto Sans"/>
           <w:color w:val="000000"/>
           <w:sz w:val="22"/>
           <w:szCs w:val="22"/>
@@ -3327,14 +4089,14 @@
       </w:r>
       <w:r>
         <w:rPr>
-          <w:rFonts w:ascii="Calibre" w:hAnsi="Calibre" w:cs="Calibre"/>
+          <w:rFonts w:ascii="Noto Sans" w:hAnsi="Noto Sans" w:eastAsia="Noto Sans" w:cs="Noto Sans"/>
           <w:sz w:val="22"/>
           <w:szCs w:val="22"/>
         </w:rPr>
       </w:r>
       <w:r>
         <w:rPr>
-          <w:rFonts w:ascii="Calibre" w:hAnsi="Calibre" w:cs="Calibre"/>
+          <w:rFonts w:ascii="Noto Sans" w:hAnsi="Noto Sans" w:eastAsia="Noto Sans" w:cs="Noto Sans"/>
           <w:sz w:val="22"/>
           <w:szCs w:val="22"/>
         </w:rPr>
@@ -3356,14 +4118,14 @@
         <w:spacing/>
         <w:ind w:right="0"/>
         <w:rPr>
-          <w:rFonts w:ascii="Calibre" w:hAnsi="Calibre" w:cs="Calibre"/>
+          <w:rFonts w:ascii="Noto Sans" w:hAnsi="Noto Sans" w:cs="Noto Sans"/>
           <w:sz w:val="22"/>
           <w:szCs w:val="22"/>
         </w:rPr>
       </w:pPr>
       <w:r>
         <w:rPr>
-          <w:rFonts w:ascii="Calibre" w:hAnsi="Calibre" w:eastAsia="Calibre" w:cs="Calibre"/>
+          <w:rFonts w:ascii="Noto Sans" w:hAnsi="Noto Sans" w:eastAsia="Noto Sans" w:cs="Noto Sans"/>
           <w:color w:val="000000"/>
           <w:sz w:val="22"/>
           <w:szCs w:val="22"/>
@@ -3372,14 +4134,14 @@
       </w:r>
       <w:r>
         <w:rPr>
-          <w:rFonts w:ascii="Calibre" w:hAnsi="Calibre" w:cs="Calibre"/>
+          <w:rFonts w:ascii="Noto Sans" w:hAnsi="Noto Sans" w:eastAsia="Noto Sans" w:cs="Noto Sans"/>
           <w:sz w:val="22"/>
           <w:szCs w:val="22"/>
         </w:rPr>
       </w:r>
       <w:r>
         <w:rPr>
-          <w:rFonts w:ascii="Calibre" w:hAnsi="Calibre" w:cs="Calibre"/>
+          <w:rFonts w:ascii="Noto Sans" w:hAnsi="Noto Sans" w:eastAsia="Noto Sans" w:cs="Noto Sans"/>
           <w:sz w:val="22"/>
           <w:szCs w:val="22"/>
         </w:rPr>
@@ -3401,14 +4163,14 @@
         <w:spacing/>
         <w:ind w:right="0"/>
         <w:rPr>
-          <w:rFonts w:ascii="Calibre" w:hAnsi="Calibre" w:cs="Calibre"/>
+          <w:rFonts w:ascii="Noto Sans" w:hAnsi="Noto Sans" w:cs="Noto Sans"/>
           <w:sz w:val="22"/>
           <w:szCs w:val="22"/>
         </w:rPr>
       </w:pPr>
       <w:r>
         <w:rPr>
-          <w:rFonts w:ascii="Calibre" w:hAnsi="Calibre" w:eastAsia="Calibre" w:cs="Calibre"/>
+          <w:rFonts w:ascii="Noto Sans" w:hAnsi="Noto Sans" w:eastAsia="Noto Sans" w:cs="Noto Sans"/>
           <w:color w:val="000000"/>
           <w:sz w:val="22"/>
           <w:szCs w:val="22"/>
@@ -3417,14 +4179,14 @@
       </w:r>
       <w:r>
         <w:rPr>
-          <w:rFonts w:ascii="Calibre" w:hAnsi="Calibre" w:cs="Calibre"/>
+          <w:rFonts w:ascii="Noto Sans" w:hAnsi="Noto Sans" w:eastAsia="Noto Sans" w:cs="Noto Sans"/>
           <w:sz w:val="22"/>
           <w:szCs w:val="22"/>
         </w:rPr>
       </w:r>
       <w:r>
         <w:rPr>
-          <w:rFonts w:ascii="Calibre" w:hAnsi="Calibre" w:cs="Calibre"/>
+          <w:rFonts w:ascii="Noto Sans" w:hAnsi="Noto Sans" w:eastAsia="Noto Sans" w:cs="Noto Sans"/>
           <w:sz w:val="22"/>
           <w:szCs w:val="22"/>
         </w:rPr>
@@ -3446,14 +4208,14 @@
         <w:spacing/>
         <w:ind w:right="0"/>
         <w:rPr>
-          <w:rFonts w:ascii="Calibre" w:hAnsi="Calibre" w:cs="Calibre"/>
+          <w:rFonts w:ascii="Noto Sans" w:hAnsi="Noto Sans" w:cs="Noto Sans"/>
           <w:sz w:val="22"/>
           <w:szCs w:val="22"/>
         </w:rPr>
       </w:pPr>
       <w:r>
         <w:rPr>
-          <w:rFonts w:ascii="Calibre" w:hAnsi="Calibre" w:eastAsia="Calibre" w:cs="Calibre"/>
+          <w:rFonts w:ascii="Noto Sans" w:hAnsi="Noto Sans" w:eastAsia="Noto Sans" w:cs="Noto Sans"/>
           <w:color w:val="000000"/>
           <w:sz w:val="22"/>
           <w:szCs w:val="22"/>
@@ -3462,14 +4224,14 @@
       </w:r>
       <w:r>
         <w:rPr>
-          <w:rFonts w:ascii="Calibre" w:hAnsi="Calibre" w:cs="Calibre"/>
+          <w:rFonts w:ascii="Noto Sans" w:hAnsi="Noto Sans" w:eastAsia="Noto Sans" w:cs="Noto Sans"/>
           <w:sz w:val="22"/>
           <w:szCs w:val="22"/>
         </w:rPr>
       </w:r>
       <w:r>
         <w:rPr>
-          <w:rFonts w:ascii="Calibre" w:hAnsi="Calibre" w:cs="Calibre"/>
+          <w:rFonts w:ascii="Noto Sans" w:hAnsi="Noto Sans" w:eastAsia="Noto Sans" w:cs="Noto Sans"/>
           <w:sz w:val="22"/>
           <w:szCs w:val="22"/>
         </w:rPr>
@@ -3486,14 +4248,14 @@
         <w:spacing/>
         <w:ind w:right="0" w:firstLine="0" w:left="0"/>
         <w:rPr>
-          <w:rFonts w:ascii="Calibre" w:hAnsi="Calibre" w:cs="Calibre"/>
+          <w:rFonts w:ascii="Noto Sans" w:hAnsi="Noto Sans" w:cs="Noto Sans"/>
           <w:sz w:val="22"/>
           <w:szCs w:val="22"/>
         </w:rPr>
       </w:pPr>
       <w:r>
         <w:rPr>
-          <w:rFonts w:ascii="Calibre" w:hAnsi="Calibre" w:eastAsia="Calibre" w:cs="Calibre"/>
+          <w:rFonts w:ascii="Noto Sans" w:hAnsi="Noto Sans" w:eastAsia="Noto Sans" w:cs="Noto Sans"/>
           <w:i/>
           <w:color w:val="000000"/>
           <w:sz w:val="22"/>
@@ -3503,7 +4265,7 @@
       </w:r>
       <w:r>
         <w:rPr>
-          <w:rFonts w:ascii="Calibre" w:hAnsi="Calibre" w:eastAsia="Calibre" w:cs="Calibre"/>
+          <w:rFonts w:ascii="Noto Sans" w:hAnsi="Noto Sans" w:eastAsia="Noto Sans" w:cs="Noto Sans"/>
           <w:i/>
           <w:color w:val="000000"/>
           <w:sz w:val="22"/>
@@ -3513,7 +4275,7 @@
       </w:r>
       <w:r>
         <w:rPr>
-          <w:rFonts w:ascii="Calibre" w:hAnsi="Calibre" w:eastAsia="Calibre" w:cs="Calibre"/>
+          <w:rFonts w:ascii="Noto Sans" w:hAnsi="Noto Sans" w:eastAsia="Noto Sans" w:cs="Noto Sans"/>
           <w:i/>
           <w:color w:val="000000"/>
           <w:sz w:val="22"/>
@@ -3523,14 +4285,14 @@
       </w:r>
       <w:r>
         <w:rPr>
-          <w:rFonts w:ascii="Calibre" w:hAnsi="Calibre" w:cs="Calibre"/>
+          <w:rFonts w:ascii="Noto Sans" w:hAnsi="Noto Sans" w:eastAsia="Noto Sans" w:cs="Noto Sans"/>
           <w:sz w:val="22"/>
           <w:szCs w:val="22"/>
         </w:rPr>
       </w:r>
       <w:r>
         <w:rPr>
-          <w:rFonts w:ascii="Calibre" w:hAnsi="Calibre" w:cs="Calibre"/>
+          <w:rFonts w:ascii="Noto Sans" w:hAnsi="Noto Sans" w:eastAsia="Noto Sans" w:cs="Noto Sans"/>
           <w:sz w:val="22"/>
           <w:szCs w:val="22"/>
         </w:rPr>
@@ -3548,6 +4310,7 @@
         <w:contextualSpacing w:val="false"/>
         <w:jc w:val="left"/>
         <w:rPr>
+          <w:rFonts w:ascii="Noto Sans" w:hAnsi="Noto Sans" w:cs="Noto Sans"/>
           <w:sz w:val="22"/>
           <w:szCs w:val="22"/>
           <w:highlight w:val="none"/>
@@ -3555,7 +4318,7 @@
       </w:pPr>
       <w:r>
         <w:rPr>
-          <w:rFonts w:ascii="Calibre" w:hAnsi="Calibre" w:eastAsia="Calibre" w:cs="Calibre"/>
+          <w:rFonts w:ascii="Noto Sans" w:hAnsi="Noto Sans" w:eastAsia="Noto Sans" w:cs="Noto Sans"/>
           <w:color w:val="000000"/>
           <w:sz w:val="22"/>
           <w:szCs w:val="22"/>
@@ -3564,7 +4327,7 @@
       </w:r>
       <w:r>
         <w:rPr>
-          <w:rFonts w:ascii="Calibre" w:hAnsi="Calibre" w:eastAsia="Calibre" w:cs="Calibre"/>
+          <w:rFonts w:ascii="Noto Sans" w:hAnsi="Noto Sans" w:eastAsia="Noto Sans" w:cs="Noto Sans"/>
           <w:b/>
           <w:color w:val="000000"/>
           <w:sz w:val="22"/>
@@ -3574,7 +4337,7 @@
       </w:r>
       <w:r>
         <w:rPr>
-          <w:rFonts w:ascii="Calibre" w:hAnsi="Calibre" w:eastAsia="Calibre" w:cs="Calibre"/>
+          <w:rFonts w:ascii="Noto Sans" w:hAnsi="Noto Sans" w:eastAsia="Noto Sans" w:cs="Noto Sans"/>
           <w:color w:val="000000"/>
           <w:sz w:val="22"/>
           <w:szCs w:val="22"/>
@@ -3583,7 +4346,7 @@
       </w:r>
       <w:r>
         <w:rPr>
-          <w:rFonts w:ascii="Calibre" w:hAnsi="Calibre" w:eastAsia="Calibre" w:cs="Calibre"/>
+          <w:rFonts w:ascii="Noto Sans" w:hAnsi="Noto Sans" w:eastAsia="Noto Sans" w:cs="Noto Sans"/>
           <w:b/>
           <w:color w:val="000000"/>
           <w:sz w:val="22"/>
@@ -3593,7 +4356,7 @@
       </w:r>
       <w:r>
         <w:rPr>
-          <w:rFonts w:ascii="Calibre" w:hAnsi="Calibre" w:eastAsia="Calibre" w:cs="Calibre"/>
+          <w:rFonts w:ascii="Noto Sans" w:hAnsi="Noto Sans" w:eastAsia="Noto Sans" w:cs="Noto Sans"/>
           <w:color w:val="000000"/>
           <w:sz w:val="22"/>
           <w:szCs w:val="22"/>
@@ -3602,7 +4365,7 @@
       </w:r>
       <w:r>
         <w:rPr>
-          <w:rFonts w:ascii="Calibre" w:hAnsi="Calibre" w:eastAsia="Calibre" w:cs="Calibre"/>
+          <w:rFonts w:ascii="Noto Sans" w:hAnsi="Noto Sans" w:eastAsia="Noto Sans" w:cs="Noto Sans"/>
           <w:color w:val="000000"/>
           <w:sz w:val="22"/>
           <w:szCs w:val="22"/>
@@ -3613,6 +4376,7 @@
       </w:r>
       <w:r>
         <w:rPr>
+          <w:rFonts w:ascii="Noto Sans" w:hAnsi="Noto Sans" w:eastAsia="Noto Sans" w:cs="Noto Sans"/>
           <w:sz w:val="22"/>
           <w:szCs w:val="22"/>
         </w:rPr>
@@ -3620,6 +4384,7 @@
       </w:r>
       <w:r>
         <w:rPr>
+          <w:rFonts w:ascii="Noto Sans" w:hAnsi="Noto Sans" w:eastAsia="Noto Sans" w:cs="Noto Sans"/>
           <w:sz w:val="22"/>
           <w:szCs w:val="22"/>
           <w:highlight w:val="none"/>
@@ -3627,6 +4392,7 @@
       </w:r>
       <w:r>
         <w:rPr>
+          <w:rFonts w:ascii="Noto Sans" w:hAnsi="Noto Sans" w:eastAsia="Noto Sans" w:cs="Noto Sans"/>
           <w:sz w:val="22"/>
           <w:szCs w:val="22"/>
           <w:highlight w:val="none"/>
@@ -3645,6 +4411,7 @@
         <w:contextualSpacing w:val="false"/>
         <w:jc w:val="left"/>
         <w:rPr>
+          <w:rFonts w:ascii="Noto Sans" w:hAnsi="Noto Sans" w:cs="Noto Sans"/>
           <w:sz w:val="22"/>
           <w:szCs w:val="22"/>
           <w:highlight w:val="none"/>
@@ -3652,6 +4419,7 @@
       </w:pPr>
       <w:r>
         <w:rPr>
+          <w:rFonts w:ascii="Noto Sans" w:hAnsi="Noto Sans" w:eastAsia="Noto Sans" w:cs="Noto Sans"/>
           <w:sz w:val="22"/>
           <w:szCs w:val="22"/>
           <w:highlight w:val="none"/>
@@ -3660,6 +4428,7 @@
       </w:r>
       <w:r>
         <w:rPr>
+          <w:rFonts w:ascii="Noto Sans" w:hAnsi="Noto Sans" w:eastAsia="Noto Sans" w:cs="Noto Sans"/>
           <w:sz w:val="22"/>
           <w:szCs w:val="22"/>
           <w:highlight w:val="none"/>
@@ -3667,6 +4436,7 @@
       </w:r>
       <w:r>
         <w:rPr>
+          <w:rFonts w:ascii="Noto Sans" w:hAnsi="Noto Sans" w:eastAsia="Noto Sans" w:cs="Noto Sans"/>
           <w:sz w:val="22"/>
           <w:szCs w:val="22"/>
           <w:highlight w:val="none"/>
@@ -3690,6 +4460,7 @@
         <w:contextualSpacing w:val="false"/>
         <w:jc w:val="left"/>
         <w:rPr>
+          <w:rFonts w:ascii="Noto Sans" w:hAnsi="Noto Sans" w:cs="Noto Sans"/>
           <w:sz w:val="22"/>
           <w:szCs w:val="22"/>
           <w:highlight w:val="none"/>
@@ -3697,6 +4468,7 @@
       </w:pPr>
       <w:r>
         <w:rPr>
+          <w:rFonts w:ascii="Noto Sans" w:hAnsi="Noto Sans" w:eastAsia="Noto Sans" w:cs="Noto Sans"/>
           <w:sz w:val="22"/>
           <w:szCs w:val="22"/>
           <w:highlight w:val="none"/>
@@ -3704,6 +4476,7 @@
       </w:r>
       <w:r>
         <w:rPr>
+          <w:rFonts w:ascii="Noto Sans" w:hAnsi="Noto Sans" w:eastAsia="Noto Sans" w:cs="Noto Sans"/>
           <w:sz w:val="22"/>
           <w:szCs w:val="22"/>
           <w:highlight w:val="none"/>
@@ -3713,6 +4486,7 @@
         <w:r>
           <w:rPr>
             <w:rStyle w:val="878"/>
+            <w:rFonts w:ascii="Noto Sans" w:hAnsi="Noto Sans" w:eastAsia="Noto Sans" w:cs="Noto Sans"/>
             <w:sz w:val="22"/>
             <w:szCs w:val="22"/>
             <w:highlight w:val="none"/>
@@ -3722,6 +4496,7 @@
       </w:hyperlink>
       <w:r>
         <w:rPr>
+          <w:rFonts w:ascii="Noto Sans" w:hAnsi="Noto Sans" w:eastAsia="Noto Sans" w:cs="Noto Sans"/>
           <w:sz w:val="22"/>
           <w:szCs w:val="22"/>
           <w:highlight w:val="none"/>
@@ -3729,6 +4504,7 @@
       </w:r>
       <w:r>
         <w:rPr>
+          <w:rFonts w:ascii="Noto Sans" w:hAnsi="Noto Sans" w:eastAsia="Noto Sans" w:cs="Noto Sans"/>
           <w:sz w:val="22"/>
           <w:szCs w:val="22"/>
           <w:highlight w:val="none"/>
@@ -3752,6 +4528,7 @@
         <w:contextualSpacing w:val="false"/>
         <w:jc w:val="left"/>
         <w:rPr>
+          <w:rFonts w:ascii="Noto Sans" w:hAnsi="Noto Sans" w:cs="Noto Sans"/>
           <w:sz w:val="22"/>
           <w:szCs w:val="22"/>
           <w:highlight w:val="none"/>
@@ -3759,6 +4536,7 @@
       </w:pPr>
       <w:r>
         <w:rPr>
+          <w:rFonts w:ascii="Noto Sans" w:hAnsi="Noto Sans" w:eastAsia="Noto Sans" w:cs="Noto Sans"/>
           <w:sz w:val="22"/>
           <w:szCs w:val="22"/>
           <w:highlight w:val="none"/>
@@ -3768,6 +4546,7 @@
         <w:r>
           <w:rPr>
             <w:rStyle w:val="878"/>
+            <w:rFonts w:ascii="Noto Sans" w:hAnsi="Noto Sans" w:eastAsia="Noto Sans" w:cs="Noto Sans"/>
             <w:sz w:val="22"/>
             <w:szCs w:val="22"/>
             <w:highlight w:val="none"/>
@@ -3777,6 +4556,7 @@
       </w:hyperlink>
       <w:r>
         <w:rPr>
+          <w:rFonts w:ascii="Noto Sans" w:hAnsi="Noto Sans" w:eastAsia="Noto Sans" w:cs="Noto Sans"/>
           <w:sz w:val="22"/>
           <w:szCs w:val="22"/>
           <w:highlight w:val="none"/>
@@ -3784,6 +4564,7 @@
       </w:r>
       <w:r>
         <w:rPr>
+          <w:rFonts w:ascii="Noto Sans" w:hAnsi="Noto Sans" w:eastAsia="Noto Sans" w:cs="Noto Sans"/>
           <w:sz w:val="22"/>
           <w:szCs w:val="22"/>
           <w:highlight w:val="none"/>
@@ -3807,6 +4588,7 @@
         <w:contextualSpacing w:val="false"/>
         <w:jc w:val="left"/>
         <w:rPr>
+          <w:rFonts w:ascii="Noto Sans" w:hAnsi="Noto Sans" w:cs="Noto Sans"/>
           <w:sz w:val="22"/>
           <w:szCs w:val="22"/>
           <w:highlight w:val="none"/>
@@ -3814,6 +4596,7 @@
       </w:pPr>
       <w:r>
         <w:rPr>
+          <w:rFonts w:ascii="Noto Sans" w:hAnsi="Noto Sans" w:eastAsia="Noto Sans" w:cs="Noto Sans"/>
           <w:sz w:val="22"/>
           <w:szCs w:val="22"/>
           <w:highlight w:val="none"/>
@@ -3821,6 +4604,7 @@
       </w:r>
       <w:r>
         <w:rPr>
+          <w:rFonts w:ascii="Noto Sans" w:hAnsi="Noto Sans" w:eastAsia="Noto Sans" w:cs="Noto Sans"/>
           <w:sz w:val="22"/>
           <w:szCs w:val="22"/>
           <w:highlight w:val="none"/>
@@ -3830,6 +4614,7 @@
         <w:r>
           <w:rPr>
             <w:rStyle w:val="878"/>
+            <w:rFonts w:ascii="Noto Sans" w:hAnsi="Noto Sans" w:eastAsia="Noto Sans" w:cs="Noto Sans"/>
             <w:sz w:val="22"/>
             <w:szCs w:val="22"/>
             <w:highlight w:val="none"/>
@@ -3839,6 +4624,7 @@
       </w:hyperlink>
       <w:r>
         <w:rPr>
+          <w:rFonts w:ascii="Noto Sans" w:hAnsi="Noto Sans" w:eastAsia="Noto Sans" w:cs="Noto Sans"/>
           <w:sz w:val="22"/>
           <w:szCs w:val="22"/>
           <w:highlight w:val="none"/>
@@ -3846,6 +4632,7 @@
       </w:r>
       <w:r>
         <w:rPr>
+          <w:rFonts w:ascii="Noto Sans" w:hAnsi="Noto Sans" w:eastAsia="Noto Sans" w:cs="Noto Sans"/>
           <w:sz w:val="22"/>
           <w:szCs w:val="22"/>
           <w:highlight w:val="none"/>
@@ -3860,6 +4647,7 @@
         <w:spacing/>
         <w:ind/>
         <w:rPr>
+          <w:rFonts w:ascii="Noto Sans" w:hAnsi="Noto Sans" w:cs="Noto Sans"/>
           <w:sz w:val="22"/>
           <w:szCs w:val="22"/>
           <w:highlight w:val="none"/>
@@ -3867,6 +4655,7 @@
       </w:pPr>
       <w:r>
         <w:rPr>
+          <w:rFonts w:ascii="Noto Sans" w:hAnsi="Noto Sans" w:eastAsia="Noto Sans" w:cs="Noto Sans"/>
           <w:sz w:val="22"/>
           <w:szCs w:val="22"/>
           <w:highlight w:val="none"/>
@@ -3875,6 +4664,7 @@
       </w:r>
       <w:r>
         <w:rPr>
+          <w:rFonts w:ascii="Noto Sans" w:hAnsi="Noto Sans" w:eastAsia="Noto Sans" w:cs="Noto Sans"/>
           <w:sz w:val="22"/>
           <w:szCs w:val="22"/>
           <w:highlight w:val="none"/>
@@ -3882,6 +4672,7 @@
       </w:r>
       <w:r>
         <w:rPr>
+          <w:rFonts w:ascii="Noto Sans" w:hAnsi="Noto Sans" w:eastAsia="Noto Sans" w:cs="Noto Sans"/>
           <w:sz w:val="22"/>
           <w:szCs w:val="22"/>
           <w:highlight w:val="none"/>
@@ -3900,6 +4691,7 @@
         <w:contextualSpacing w:val="false"/>
         <w:jc w:val="left"/>
         <w:rPr>
+          <w:rFonts w:ascii="Noto Sans" w:hAnsi="Noto Sans" w:cs="Noto Sans"/>
           <w:sz w:val="22"/>
           <w:szCs w:val="22"/>
           <w:highlight w:val="none"/>
@@ -3907,6 +4699,7 @@
       </w:pPr>
       <w:r>
         <w:rPr>
+          <w:rFonts w:ascii="Noto Sans" w:hAnsi="Noto Sans" w:eastAsia="Noto Sans" w:cs="Noto Sans"/>
           <w:sz w:val="22"/>
           <w:szCs w:val="22"/>
           <w:highlight w:val="none"/>
@@ -3914,6 +4707,7 @@
       </w:r>
       <w:r>
         <w:rPr>
+          <w:rFonts w:ascii="Noto Sans" w:hAnsi="Noto Sans" w:eastAsia="Noto Sans" w:cs="Noto Sans"/>
           <w:sz w:val="22"/>
           <w:szCs w:val="22"/>
           <w:highlight w:val="none"/>
@@ -3921,6 +4715,7 @@
       </w:r>
       <w:r>
         <w:rPr>
+          <w:rFonts w:ascii="Noto Sans" w:hAnsi="Noto Sans" w:eastAsia="Noto Sans" w:cs="Noto Sans"/>
           <w:sz w:val="22"/>
           <w:szCs w:val="22"/>
           <w:highlight w:val="none"/>
@@ -3938,14 +4733,14 @@
         <w:spacing/>
         <w:ind w:right="0" w:firstLine="0" w:left="0"/>
         <w:rPr>
-          <w:rFonts w:ascii="Calibre" w:hAnsi="Calibre" w:cs="Calibre"/>
+          <w:rFonts w:ascii="Noto Sans" w:hAnsi="Noto Sans" w:cs="Noto Sans"/>
           <w:sz w:val="22"/>
           <w:szCs w:val="22"/>
         </w:rPr>
       </w:pPr>
       <w:r>
         <w:rPr>
-          <w:rFonts w:ascii="Calibre" w:hAnsi="Calibre" w:eastAsia="Calibre" w:cs="Calibre"/>
+          <w:rFonts w:ascii="Noto Sans" w:hAnsi="Noto Sans" w:eastAsia="Noto Sans" w:cs="Noto Sans"/>
           <w:color w:val="000000"/>
           <w:sz w:val="22"/>
           <w:szCs w:val="22"/>
@@ -3953,14 +4748,14 @@
       </w:r>
       <w:r>
         <w:rPr>
-          <w:rFonts w:ascii="Calibre" w:hAnsi="Calibre" w:cs="Calibre"/>
+          <w:rFonts w:ascii="Noto Sans" w:hAnsi="Noto Sans" w:eastAsia="Noto Sans" w:cs="Noto Sans"/>
           <w:sz w:val="22"/>
           <w:szCs w:val="22"/>
         </w:rPr>
       </w:r>
       <w:r>
         <w:rPr>
-          <w:rFonts w:ascii="Calibre" w:hAnsi="Calibre" w:cs="Calibre"/>
+          <w:rFonts w:ascii="Noto Sans" w:hAnsi="Noto Sans" w:eastAsia="Noto Sans" w:cs="Noto Sans"/>
           <w:sz w:val="22"/>
           <w:szCs w:val="22"/>
         </w:rPr>
@@ -3978,12 +4773,14 @@
         <w:contextualSpacing w:val="false"/>
         <w:jc w:val="left"/>
         <w:rPr>
+          <w:rFonts w:ascii="Noto Sans" w:hAnsi="Noto Sans" w:cs="Noto Sans"/>
           <w:sz w:val="22"/>
           <w:szCs w:val="22"/>
         </w:rPr>
       </w:pPr>
       <w:r>
         <w:rPr>
+          <w:rFonts w:ascii="Noto Sans" w:hAnsi="Noto Sans" w:eastAsia="Noto Sans" w:cs="Noto Sans"/>
           <w:sz w:val="22"/>
           <w:szCs w:val="22"/>
           <w:highlight w:val="none"/>
@@ -3991,12 +4788,14 @@
       </w:r>
       <w:r>
         <w:rPr>
+          <w:rFonts w:ascii="Noto Sans" w:hAnsi="Noto Sans" w:eastAsia="Noto Sans" w:cs="Noto Sans"/>
           <w:sz w:val="22"/>
           <w:szCs w:val="22"/>
         </w:rPr>
       </w:r>
       <w:r>
         <w:rPr>
+          <w:rFonts w:ascii="Noto Sans" w:hAnsi="Noto Sans" w:eastAsia="Noto Sans" w:cs="Noto Sans"/>
           <w:sz w:val="22"/>
           <w:szCs w:val="22"/>
         </w:rPr>
